--- a/RAPPORT-Mediaweb.docx
+++ b/RAPPORT-Mediaweb.docx
@@ -6,7 +6,81 @@
       <w:pPr>
         <w:spacing w:after="0"/>
         <w:ind w:left="-1192" w:right="10782"/>
-      </w:pPr>
+        <w:rPr>
+          <w:b/>
+          <w:bCs/>
+        </w:rPr>
+      </w:pPr>
+      <w:r>
+        <w:rPr>
+          <w:b/>
+          <w:noProof/>
+          <w:sz w:val="28"/>
+          <w:szCs w:val="28"/>
+        </w:rPr>
+        <w:drawing>
+          <wp:anchor distT="0" distB="0" distL="114300" distR="114300" simplePos="0" relativeHeight="251671552" behindDoc="0" locked="0" layoutInCell="1" allowOverlap="1" wp14:anchorId="574FE09C" wp14:editId="2AD73DEB">
+            <wp:simplePos x="0" y="0"/>
+            <wp:positionH relativeFrom="margin">
+              <wp:posOffset>3085302</wp:posOffset>
+            </wp:positionH>
+            <wp:positionV relativeFrom="paragraph">
+              <wp:posOffset>7080885</wp:posOffset>
+            </wp:positionV>
+            <wp:extent cx="2354580" cy="1446530"/>
+            <wp:effectExtent l="0" t="0" r="0" b="0"/>
+            <wp:wrapSquare wrapText="bothSides"/>
+            <wp:docPr id="5" name="Image 5"/>
+            <wp:cNvGraphicFramePr>
+              <a:graphicFrameLocks xmlns:a="http://schemas.openxmlformats.org/drawingml/2006/main" noChangeAspect="1"/>
+            </wp:cNvGraphicFramePr>
+            <a:graphic xmlns:a="http://schemas.openxmlformats.org/drawingml/2006/main">
+              <a:graphicData uri="http://schemas.openxmlformats.org/drawingml/2006/picture">
+                <pic:pic xmlns:pic="http://schemas.openxmlformats.org/drawingml/2006/picture">
+                  <pic:nvPicPr>
+                    <pic:cNvPr id="0" name="Picture 2"/>
+                    <pic:cNvPicPr>
+                      <a:picLocks noChangeAspect="1" noChangeArrowheads="1"/>
+                    </pic:cNvPicPr>
+                  </pic:nvPicPr>
+                  <pic:blipFill>
+                    <a:blip r:embed="rId8" cstate="print">
+                      <a:extLst>
+                        <a:ext uri="{28A0092B-C50C-407E-A947-70E740481C1C}">
+                          <a14:useLocalDpi xmlns:a14="http://schemas.microsoft.com/office/drawing/2010/main" val="0"/>
+                        </a:ext>
+                      </a:extLst>
+                    </a:blip>
+                    <a:srcRect/>
+                    <a:stretch>
+                      <a:fillRect/>
+                    </a:stretch>
+                  </pic:blipFill>
+                  <pic:spPr bwMode="auto">
+                    <a:xfrm>
+                      <a:off x="0" y="0"/>
+                      <a:ext cx="2354580" cy="1446530"/>
+                    </a:xfrm>
+                    <a:prstGeom prst="rect">
+                      <a:avLst/>
+                    </a:prstGeom>
+                    <a:noFill/>
+                    <a:ln>
+                      <a:noFill/>
+                    </a:ln>
+                  </pic:spPr>
+                </pic:pic>
+              </a:graphicData>
+            </a:graphic>
+            <wp14:sizeRelH relativeFrom="margin">
+              <wp14:pctWidth>0</wp14:pctWidth>
+            </wp14:sizeRelH>
+            <wp14:sizeRelV relativeFrom="margin">
+              <wp14:pctHeight>0</wp14:pctHeight>
+            </wp14:sizeRelV>
+          </wp:anchor>
+        </w:drawing>
+      </w:r>
       <w:r>
         <w:rPr>
           <w:noProof/>
@@ -14,16 +88,16 @@
         <mc:AlternateContent>
           <mc:Choice Requires="wps">
             <w:drawing>
-              <wp:anchor distT="45720" distB="45720" distL="114300" distR="114300" simplePos="0" relativeHeight="251666432" behindDoc="0" locked="0" layoutInCell="1" allowOverlap="1" wp14:anchorId="39E73DFA" wp14:editId="08160446">
+              <wp:anchor distT="45720" distB="45720" distL="114300" distR="114300" simplePos="0" relativeHeight="251666432" behindDoc="0" locked="0" layoutInCell="1" allowOverlap="1" wp14:anchorId="39E73DFA" wp14:editId="5F080AFC">
                 <wp:simplePos x="0" y="0"/>
-                <wp:positionH relativeFrom="page">
-                  <wp:posOffset>2961545</wp:posOffset>
+                <wp:positionH relativeFrom="margin">
+                  <wp:posOffset>2176828</wp:posOffset>
                 </wp:positionH>
                 <wp:positionV relativeFrom="paragraph">
-                  <wp:posOffset>6053455</wp:posOffset>
+                  <wp:posOffset>5825736</wp:posOffset>
                 </wp:positionV>
-                <wp:extent cx="3934460" cy="714375"/>
-                <wp:effectExtent l="0" t="0" r="8890" b="9525"/>
+                <wp:extent cx="3413125" cy="714375"/>
+                <wp:effectExtent l="0" t="0" r="0" b="9525"/>
                 <wp:wrapSquare wrapText="bothSides"/>
                 <wp:docPr id="8" name="Zone de texte 2"/>
                 <wp:cNvGraphicFramePr>
@@ -38,7 +112,7 @@
                       <wps:spPr bwMode="auto">
                         <a:xfrm>
                           <a:off x="0" y="0"/>
-                          <a:ext cx="3934460" cy="714375"/>
+                          <a:ext cx="3413125" cy="714375"/>
                         </a:xfrm>
                         <a:prstGeom prst="rect">
                           <a:avLst/>
@@ -71,7 +145,7 @@
                                 <w:sz w:val="40"/>
                                 <w:szCs w:val="40"/>
                               </w:rPr>
-                              <w:t>Dylan RAKOTOARIVELO (201), Julien ZHANG (201)</w:t>
+                              <w:t>Dylan RAKOTOARIVELO (201) Julien ZHANG (201)</w:t>
                             </w:r>
                           </w:p>
                           <w:p/>
@@ -98,7 +172,7 @@
                 <v:stroke joinstyle="miter"/>
                 <v:path gradientshapeok="t" o:connecttype="rect"/>
               </v:shapetype>
-              <v:shape id="Zone de texte 2" o:spid="_x0000_s1026" type="#_x0000_t202" style="position:absolute;left:0;text-align:left;margin-left:233.2pt;margin-top:476.65pt;width:309.8pt;height:56.25pt;z-index:251666432;visibility:visible;mso-wrap-style:square;mso-width-percent:0;mso-height-percent:0;mso-wrap-distance-left:9pt;mso-wrap-distance-top:3.6pt;mso-wrap-distance-right:9pt;mso-wrap-distance-bottom:3.6pt;mso-position-horizontal:absolute;mso-position-horizontal-relative:page;mso-position-vertical:absolute;mso-position-vertical-relative:text;mso-width-percent:0;mso-height-percent:0;mso-width-relative:margin;mso-height-relative:margin;v-text-anchor:top" o:gfxdata="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" stroked="f">
+              <v:shape id="Zone de texte 2" o:spid="_x0000_s1026" type="#_x0000_t202" style="position:absolute;left:0;text-align:left;margin-left:171.4pt;margin-top:458.7pt;width:268.75pt;height:56.25pt;z-index:251666432;visibility:visible;mso-wrap-style:square;mso-width-percent:0;mso-height-percent:0;mso-wrap-distance-left:9pt;mso-wrap-distance-top:3.6pt;mso-wrap-distance-right:9pt;mso-wrap-distance-bottom:3.6pt;mso-position-horizontal:absolute;mso-position-horizontal-relative:margin;mso-position-vertical:absolute;mso-position-vertical-relative:text;mso-width-percent:0;mso-height-percent:0;mso-width-relative:margin;mso-height-relative:margin;v-text-anchor:top" o:gfxdata="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" stroked="f">
                 <v:textbox>
                   <w:txbxContent>
                     <w:p>
@@ -117,13 +191,13 @@
                           <w:sz w:val="40"/>
                           <w:szCs w:val="40"/>
                         </w:rPr>
-                        <w:t>Dylan RAKOTOARIVELO (201), Julien ZHANG (201)</w:t>
+                        <w:t>Dylan RAKOTOARIVELO (201) Julien ZHANG (201)</w:t>
                       </w:r>
                     </w:p>
                     <w:p/>
                   </w:txbxContent>
                 </v:textbox>
-                <w10:wrap type="square" anchorx="page"/>
+                <w10:wrap type="square" anchorx="margin"/>
               </v:shape>
             </w:pict>
           </mc:Fallback>
@@ -136,7 +210,7 @@
         <mc:AlternateContent>
           <mc:Choice Requires="wpg">
             <w:drawing>
-              <wp:anchor distT="0" distB="0" distL="114300" distR="114300" simplePos="0" relativeHeight="251658240" behindDoc="0" locked="0" layoutInCell="1" allowOverlap="1" wp14:anchorId="4BADCE24" wp14:editId="1CCAADC1">
+              <wp:anchor distT="0" distB="0" distL="114300" distR="114300" simplePos="0" relativeHeight="251658240" behindDoc="0" locked="0" layoutInCell="1" allowOverlap="1" wp14:anchorId="4BADCE24" wp14:editId="13FC8FD5">
                 <wp:simplePos x="0" y="0"/>
                 <wp:positionH relativeFrom="page">
                   <wp:posOffset>0</wp:posOffset>
@@ -1021,7 +1095,7 @@
                           <pic:cNvPicPr/>
                         </pic:nvPicPr>
                         <pic:blipFill>
-                          <a:blip r:embed="rId8"/>
+                          <a:blip r:embed="rId9"/>
                           <a:stretch>
                             <a:fillRect/>
                           </a:stretch>
@@ -1042,7 +1116,7 @@
                           <pic:cNvPicPr/>
                         </pic:nvPicPr>
                         <pic:blipFill>
-                          <a:blip r:embed="rId9"/>
+                          <a:blip r:embed="rId10"/>
                           <a:stretch>
                             <a:fillRect/>
                           </a:stretch>
@@ -1775,10 +1849,10 @@
                   <o:lock v:ext="edit" aspectratio="t"/>
                 </v:shapetype>
                 <v:shape id="Picture 5452" o:spid="_x0000_s1050" type="#_x0000_t75" style="position:absolute;width:25633;height:106923;visibility:visible;mso-wrap-style:square" o:gfxdata="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">
-                  <v:imagedata r:id="rId10" o:title=""/>
+                  <v:imagedata r:id="rId11" o:title=""/>
                 </v:shape>
                 <v:shape id="Picture 34" o:spid="_x0000_s1051" type="#_x0000_t75" style="position:absolute;left:58459;top:4136;width:8389;height:8389;visibility:visible;mso-wrap-style:square" o:gfxdata="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">
-                  <v:imagedata r:id="rId11" o:title=""/>
+                  <v:imagedata r:id="rId12" o:title=""/>
                 </v:shape>
                 <v:rect id="Rectangle 35" o:spid="_x0000_s1052" style="position:absolute;left:26763;top:29949;width:43259;height:7674;visibility:visible;mso-wrap-style:square;v-text-anchor:top" o:gfxdata="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" filled="f" stroked="f">
                   <v:textbox inset="0,0,0,0">
@@ -1986,57 +2060,1061 @@
       <w:r>
         <w:br w:type="page"/>
       </w:r>
-      <w:bookmarkStart w:id="0" w:name="_GoBack"/>
-      <w:bookmarkEnd w:id="0"/>
-    </w:p>
-    <w:p>
-      <w:pPr>
-        <w:pStyle w:val="Titre1"/>
-        <w:ind w:left="10"/>
-      </w:pPr>
-    </w:p>
-    <w:p>
-      <w:pPr>
-        <w:pStyle w:val="Titre1"/>
-        <w:ind w:left="10"/>
-      </w:pPr>
-    </w:p>
-    <w:p>
-      <w:pPr>
-        <w:pStyle w:val="Titre1"/>
-        <w:ind w:left="10"/>
-      </w:pPr>
-      <w:r>
-        <w:t>LE PROJET</w:t>
-      </w:r>
-    </w:p>
-    <w:p>
-      <w:pPr>
-        <w:spacing w:after="586"/>
-        <w:ind w:left="390"/>
+    </w:p>
+    <w:p>
+      <w:pPr>
+        <w:rPr>
+          <w:b/>
+          <w:bCs/>
+          <w:sz w:val="44"/>
+          <w:szCs w:val="44"/>
+        </w:rPr>
       </w:pPr>
       <w:r>
         <w:rPr>
           <w:noProof/>
-        </w:rPr>
+          <w:sz w:val="44"/>
+          <w:szCs w:val="44"/>
+        </w:rPr>
+        <w:lastRenderedPageBreak/>
         <mc:AlternateContent>
           <mc:Choice Requires="wpg">
             <w:drawing>
-              <wp:anchor distT="0" distB="0" distL="114300" distR="114300" simplePos="0" relativeHeight="251660288" behindDoc="1" locked="0" layoutInCell="1" allowOverlap="1" wp14:anchorId="141B895A" wp14:editId="3624BABA">
+              <wp:anchor distT="0" distB="0" distL="114300" distR="114300" simplePos="0" relativeHeight="251673600" behindDoc="1" locked="0" layoutInCell="1" allowOverlap="1" wp14:anchorId="1C921864" wp14:editId="0CCF2E0C">
                 <wp:simplePos x="0" y="0"/>
                 <wp:positionH relativeFrom="margin">
-                  <wp:align>left</wp:align>
+                  <wp:align>right</wp:align>
                 </wp:positionH>
                 <wp:positionV relativeFrom="paragraph">
-                  <wp:posOffset>120650</wp:posOffset>
+                  <wp:posOffset>436097</wp:posOffset>
                 </wp:positionV>
-                <wp:extent cx="4773930" cy="46355"/>
-                <wp:effectExtent l="0" t="0" r="7620" b="0"/>
+                <wp:extent cx="6091555" cy="45085"/>
+                <wp:effectExtent l="0" t="0" r="4445" b="0"/>
                 <wp:wrapTight wrapText="bothSides">
                   <wp:wrapPolygon edited="0">
                     <wp:start x="0" y="0"/>
-                    <wp:lineTo x="0" y="8877"/>
-                    <wp:lineTo x="21548" y="8877"/>
+                    <wp:lineTo x="0" y="9127"/>
+                    <wp:lineTo x="21548" y="9127"/>
+                    <wp:lineTo x="21548" y="0"/>
+                    <wp:lineTo x="0" y="0"/>
+                  </wp:wrapPolygon>
+                </wp:wrapTight>
+                <wp:docPr id="3" name="Group 5188"/>
+                <wp:cNvGraphicFramePr/>
+                <a:graphic xmlns:a="http://schemas.openxmlformats.org/drawingml/2006/main">
+                  <a:graphicData uri="http://schemas.microsoft.com/office/word/2010/wordprocessingGroup">
+                    <wpg:wgp>
+                      <wpg:cNvGrpSpPr/>
+                      <wpg:grpSpPr>
+                        <a:xfrm>
+                          <a:off x="0" y="0"/>
+                          <a:ext cx="6091555" cy="45085"/>
+                          <a:chOff x="0" y="0"/>
+                          <a:chExt cx="4774480" cy="46466"/>
+                        </a:xfrm>
+                      </wpg:grpSpPr>
+                      <wps:wsp>
+                        <wps:cNvPr id="30" name="Shape 5592"/>
+                        <wps:cNvSpPr/>
+                        <wps:spPr>
+                          <a:xfrm>
+                            <a:off x="0" y="0"/>
+                            <a:ext cx="4774480" cy="46466"/>
+                          </a:xfrm>
+                          <a:custGeom>
+                            <a:avLst/>
+                            <a:gdLst/>
+                            <a:ahLst/>
+                            <a:cxnLst/>
+                            <a:rect l="0" t="0" r="0" b="0"/>
+                            <a:pathLst>
+                              <a:path w="4774480" h="46466">
+                                <a:moveTo>
+                                  <a:pt x="0" y="0"/>
+                                </a:moveTo>
+                                <a:lnTo>
+                                  <a:pt x="4774480" y="0"/>
+                                </a:lnTo>
+                                <a:lnTo>
+                                  <a:pt x="4774480" y="46466"/>
+                                </a:lnTo>
+                                <a:lnTo>
+                                  <a:pt x="0" y="46466"/>
+                                </a:lnTo>
+                                <a:lnTo>
+                                  <a:pt x="0" y="0"/>
+                                </a:lnTo>
+                              </a:path>
+                            </a:pathLst>
+                          </a:custGeom>
+                          <a:ln w="0" cap="flat">
+                            <a:miter lim="127000"/>
+                          </a:ln>
+                        </wps:spPr>
+                        <wps:style>
+                          <a:lnRef idx="0">
+                            <a:srgbClr val="000000">
+                              <a:alpha val="0"/>
+                            </a:srgbClr>
+                          </a:lnRef>
+                          <a:fillRef idx="1">
+                            <a:srgbClr val="FF5757"/>
+                          </a:fillRef>
+                          <a:effectRef idx="0">
+                            <a:scrgbClr r="0" g="0" b="0"/>
+                          </a:effectRef>
+                          <a:fontRef idx="none"/>
+                        </wps:style>
+                        <wps:bodyPr/>
+                      </wps:wsp>
+                    </wpg:wgp>
+                  </a:graphicData>
+                </a:graphic>
+                <wp14:sizeRelH relativeFrom="margin">
+                  <wp14:pctWidth>0</wp14:pctWidth>
+                </wp14:sizeRelH>
+                <wp14:sizeRelV relativeFrom="margin">
+                  <wp14:pctHeight>0</wp14:pctHeight>
+                </wp14:sizeRelV>
+              </wp:anchor>
+            </w:drawing>
+          </mc:Choice>
+          <mc:Fallback>
+            <w:pict>
+              <v:group w14:anchorId="3909AB29" id="Group 5188" o:spid="_x0000_s1026" style="position:absolute;margin-left:428.45pt;margin-top:34.35pt;width:479.65pt;height:3.55pt;z-index:-251642880;mso-position-horizontal:right;mso-position-horizontal-relative:margin;mso-width-relative:margin;mso-height-relative:margin" coordsize="47744,464" o:gfxdata="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">
+                <v:shape id="Shape 5592" o:spid="_x0000_s1027" style="position:absolute;width:47744;height:464;visibility:visible;mso-wrap-style:square;v-text-anchor:top" coordsize="4774480,46466" o:gfxdata="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" path="m,l4774480,r,46466l,46466,,e" fillcolor="#ff5757" stroked="f" strokeweight="0">
+                  <v:stroke miterlimit="83231f" joinstyle="miter"/>
+                  <v:path arrowok="t" textboxrect="0,0,4774480,46466"/>
+                </v:shape>
+                <w10:wrap type="tight" anchorx="margin"/>
+              </v:group>
+            </w:pict>
+          </mc:Fallback>
+        </mc:AlternateContent>
+      </w:r>
+      <w:r>
+        <w:rPr>
+          <w:b/>
+          <w:bCs/>
+          <w:sz w:val="44"/>
+          <w:szCs w:val="44"/>
+        </w:rPr>
+        <w:t>Table des matières</w:t>
+      </w:r>
+    </w:p>
+    <w:p>
+      <w:pPr>
+        <w:rPr>
+          <w:b/>
+          <w:bCs/>
+          <w:sz w:val="24"/>
+          <w:szCs w:val="24"/>
+        </w:rPr>
+      </w:pPr>
+    </w:p>
+    <w:p>
+      <w:pPr>
+        <w:spacing w:after="0"/>
+        <w:rPr>
+          <w:b/>
+          <w:bCs/>
+          <w:sz w:val="24"/>
+          <w:szCs w:val="24"/>
+        </w:rPr>
+      </w:pPr>
+    </w:p>
+    <w:sdt>
+      <w:sdtPr>
+        <w:rPr>
+          <w:rFonts w:ascii="Calibri" w:eastAsia="Calibri" w:hAnsi="Calibri" w:cs="Calibri"/>
+          <w:b/>
+          <w:bCs/>
+          <w:color w:val="000000"/>
+          <w:sz w:val="22"/>
+          <w:szCs w:val="22"/>
+          <w:lang w:eastAsia="fr-FR"/>
+        </w:rPr>
+        <w:id w:val="47572756"/>
+        <w:docPartObj>
+          <w:docPartGallery w:val="Table of Contents"/>
+          <w:docPartUnique/>
+        </w:docPartObj>
+      </w:sdtPr>
+      <w:sdtEndPr/>
+      <w:sdtContent>
+        <w:p>
+          <w:pPr>
+            <w:pStyle w:val="En-ttedetabledesmatires"/>
+            <w:rPr>
+              <w:b/>
+              <w:bCs/>
+              <w:sz w:val="28"/>
+              <w:szCs w:val="28"/>
+            </w:rPr>
+          </w:pPr>
+        </w:p>
+        <w:p>
+          <w:pPr>
+            <w:pStyle w:val="TM1"/>
+            <w:tabs>
+              <w:tab w:val="right" w:leader="dot" w:pos="9580"/>
+            </w:tabs>
+            <w:rPr>
+              <w:noProof/>
+            </w:rPr>
+          </w:pPr>
+          <w:r>
+            <w:rPr>
+              <w:b/>
+              <w:bCs/>
+              <w:sz w:val="28"/>
+              <w:szCs w:val="28"/>
+            </w:rPr>
+            <w:t xml:space="preserve">  </w:t>
+          </w:r>
+          <w:r>
+            <w:rPr>
+              <w:b/>
+              <w:bCs/>
+              <w:sz w:val="28"/>
+              <w:szCs w:val="28"/>
+            </w:rPr>
+            <w:fldChar w:fldCharType="begin"/>
+          </w:r>
+          <w:r>
+            <w:rPr>
+              <w:b/>
+              <w:bCs/>
+              <w:sz w:val="28"/>
+              <w:szCs w:val="28"/>
+            </w:rPr>
+            <w:instrText xml:space="preserve"> TOC \o "1-3" \h \z \u </w:instrText>
+          </w:r>
+          <w:r>
+            <w:rPr>
+              <w:b/>
+              <w:bCs/>
+              <w:sz w:val="28"/>
+              <w:szCs w:val="28"/>
+            </w:rPr>
+            <w:fldChar w:fldCharType="separate"/>
+          </w:r>
+        </w:p>
+        <w:p>
+          <w:pPr>
+            <w:pStyle w:val="TM1"/>
+            <w:tabs>
+              <w:tab w:val="right" w:leader="dot" w:pos="9580"/>
+            </w:tabs>
+            <w:rPr>
+              <w:rStyle w:val="Lienhypertexte"/>
+              <w:b/>
+              <w:bCs/>
+              <w:noProof/>
+              <w:sz w:val="28"/>
+              <w:szCs w:val="28"/>
+            </w:rPr>
+          </w:pPr>
+          <w:hyperlink w:anchor="_Toc35636818" w:history="1">
+            <w:r>
+              <w:rPr>
+                <w:rStyle w:val="Lienhypertexte"/>
+                <w:b/>
+                <w:bCs/>
+                <w:noProof/>
+                <w:sz w:val="28"/>
+                <w:szCs w:val="28"/>
+              </w:rPr>
+              <w:t>1. Présentation du projet</w:t>
+            </w:r>
+            <w:r>
+              <w:rPr>
+                <w:b/>
+                <w:bCs/>
+                <w:noProof/>
+                <w:webHidden/>
+                <w:sz w:val="28"/>
+                <w:szCs w:val="28"/>
+              </w:rPr>
+              <w:tab/>
+            </w:r>
+            <w:r>
+              <w:rPr>
+                <w:b/>
+                <w:bCs/>
+                <w:noProof/>
+                <w:webHidden/>
+                <w:sz w:val="28"/>
+                <w:szCs w:val="28"/>
+              </w:rPr>
+              <w:fldChar w:fldCharType="begin"/>
+            </w:r>
+            <w:r>
+              <w:rPr>
+                <w:b/>
+                <w:bCs/>
+                <w:noProof/>
+                <w:webHidden/>
+                <w:sz w:val="28"/>
+                <w:szCs w:val="28"/>
+              </w:rPr>
+              <w:instrText xml:space="preserve"> PAGEREF _Toc35636818 \h </w:instrText>
+            </w:r>
+            <w:r>
+              <w:rPr>
+                <w:b/>
+                <w:bCs/>
+                <w:noProof/>
+                <w:webHidden/>
+                <w:sz w:val="28"/>
+                <w:szCs w:val="28"/>
+              </w:rPr>
+            </w:r>
+            <w:r>
+              <w:rPr>
+                <w:b/>
+                <w:bCs/>
+                <w:noProof/>
+                <w:webHidden/>
+                <w:sz w:val="28"/>
+                <w:szCs w:val="28"/>
+              </w:rPr>
+              <w:fldChar w:fldCharType="separate"/>
+            </w:r>
+            <w:r>
+              <w:rPr>
+                <w:b/>
+                <w:bCs/>
+                <w:noProof/>
+                <w:webHidden/>
+                <w:sz w:val="28"/>
+                <w:szCs w:val="28"/>
+              </w:rPr>
+              <w:t>3</w:t>
+            </w:r>
+            <w:r>
+              <w:rPr>
+                <w:b/>
+                <w:bCs/>
+                <w:noProof/>
+                <w:webHidden/>
+                <w:sz w:val="28"/>
+                <w:szCs w:val="28"/>
+              </w:rPr>
+              <w:fldChar w:fldCharType="end"/>
+            </w:r>
+          </w:hyperlink>
+        </w:p>
+        <w:p>
+          <w:pPr>
+            <w:rPr>
+              <w:noProof/>
+            </w:rPr>
+          </w:pPr>
+        </w:p>
+        <w:p>
+          <w:pPr>
+            <w:pStyle w:val="TM1"/>
+            <w:tabs>
+              <w:tab w:val="right" w:leader="dot" w:pos="9580"/>
+            </w:tabs>
+            <w:rPr>
+              <w:rStyle w:val="Lienhypertexte"/>
+              <w:b/>
+              <w:bCs/>
+              <w:noProof/>
+              <w:sz w:val="28"/>
+              <w:szCs w:val="28"/>
+            </w:rPr>
+          </w:pPr>
+          <w:hyperlink w:anchor="_Toc35636819" w:history="1">
+            <w:r>
+              <w:rPr>
+                <w:rStyle w:val="Lienhypertexte"/>
+                <w:b/>
+                <w:bCs/>
+                <w:noProof/>
+                <w:sz w:val="28"/>
+                <w:szCs w:val="28"/>
+              </w:rPr>
+              <w:t>2. Structuration du code</w:t>
+            </w:r>
+            <w:r>
+              <w:rPr>
+                <w:b/>
+                <w:bCs/>
+                <w:noProof/>
+                <w:webHidden/>
+                <w:sz w:val="28"/>
+                <w:szCs w:val="28"/>
+              </w:rPr>
+              <w:tab/>
+            </w:r>
+            <w:r>
+              <w:rPr>
+                <w:b/>
+                <w:bCs/>
+                <w:noProof/>
+                <w:webHidden/>
+                <w:sz w:val="28"/>
+                <w:szCs w:val="28"/>
+              </w:rPr>
+              <w:fldChar w:fldCharType="begin"/>
+            </w:r>
+            <w:r>
+              <w:rPr>
+                <w:b/>
+                <w:bCs/>
+                <w:noProof/>
+                <w:webHidden/>
+                <w:sz w:val="28"/>
+                <w:szCs w:val="28"/>
+              </w:rPr>
+              <w:instrText xml:space="preserve"> PAGEREF _Toc35636819 \h </w:instrText>
+            </w:r>
+            <w:r>
+              <w:rPr>
+                <w:b/>
+                <w:bCs/>
+                <w:noProof/>
+                <w:webHidden/>
+                <w:sz w:val="28"/>
+                <w:szCs w:val="28"/>
+              </w:rPr>
+            </w:r>
+            <w:r>
+              <w:rPr>
+                <w:b/>
+                <w:bCs/>
+                <w:noProof/>
+                <w:webHidden/>
+                <w:sz w:val="28"/>
+                <w:szCs w:val="28"/>
+              </w:rPr>
+              <w:fldChar w:fldCharType="separate"/>
+            </w:r>
+            <w:r>
+              <w:rPr>
+                <w:b/>
+                <w:bCs/>
+                <w:noProof/>
+                <w:webHidden/>
+                <w:sz w:val="28"/>
+                <w:szCs w:val="28"/>
+              </w:rPr>
+              <w:t>3</w:t>
+            </w:r>
+            <w:r>
+              <w:rPr>
+                <w:b/>
+                <w:bCs/>
+                <w:noProof/>
+                <w:webHidden/>
+                <w:sz w:val="28"/>
+                <w:szCs w:val="28"/>
+              </w:rPr>
+              <w:fldChar w:fldCharType="end"/>
+            </w:r>
+          </w:hyperlink>
+        </w:p>
+        <w:p>
+          <w:pPr>
+            <w:rPr>
+              <w:noProof/>
+            </w:rPr>
+          </w:pPr>
+        </w:p>
+        <w:p>
+          <w:pPr>
+            <w:pStyle w:val="TM1"/>
+            <w:tabs>
+              <w:tab w:val="right" w:leader="dot" w:pos="9580"/>
+            </w:tabs>
+            <w:rPr>
+              <w:rStyle w:val="Lienhypertexte"/>
+              <w:b/>
+              <w:bCs/>
+              <w:noProof/>
+              <w:sz w:val="28"/>
+              <w:szCs w:val="28"/>
+            </w:rPr>
+          </w:pPr>
+          <w:hyperlink w:anchor="_Toc35636820" w:history="1">
+            <w:r>
+              <w:rPr>
+                <w:rStyle w:val="Lienhypertexte"/>
+                <w:b/>
+                <w:bCs/>
+                <w:noProof/>
+                <w:sz w:val="28"/>
+                <w:szCs w:val="28"/>
+              </w:rPr>
+              <w:t>3. Servlets, JSP, sessions et transformations objet-relationnel</w:t>
+            </w:r>
+            <w:r>
+              <w:rPr>
+                <w:b/>
+                <w:bCs/>
+                <w:noProof/>
+                <w:webHidden/>
+                <w:sz w:val="28"/>
+                <w:szCs w:val="28"/>
+              </w:rPr>
+              <w:tab/>
+            </w:r>
+            <w:r>
+              <w:rPr>
+                <w:b/>
+                <w:bCs/>
+                <w:noProof/>
+                <w:webHidden/>
+                <w:sz w:val="28"/>
+                <w:szCs w:val="28"/>
+              </w:rPr>
+              <w:fldChar w:fldCharType="begin"/>
+            </w:r>
+            <w:r>
+              <w:rPr>
+                <w:b/>
+                <w:bCs/>
+                <w:noProof/>
+                <w:webHidden/>
+                <w:sz w:val="28"/>
+                <w:szCs w:val="28"/>
+              </w:rPr>
+              <w:instrText xml:space="preserve"> PAGEREF _Toc35636820 \h </w:instrText>
+            </w:r>
+            <w:r>
+              <w:rPr>
+                <w:b/>
+                <w:bCs/>
+                <w:noProof/>
+                <w:webHidden/>
+                <w:sz w:val="28"/>
+                <w:szCs w:val="28"/>
+              </w:rPr>
+            </w:r>
+            <w:r>
+              <w:rPr>
+                <w:b/>
+                <w:bCs/>
+                <w:noProof/>
+                <w:webHidden/>
+                <w:sz w:val="28"/>
+                <w:szCs w:val="28"/>
+              </w:rPr>
+              <w:fldChar w:fldCharType="separate"/>
+            </w:r>
+            <w:r>
+              <w:rPr>
+                <w:b/>
+                <w:bCs/>
+                <w:noProof/>
+                <w:webHidden/>
+                <w:sz w:val="28"/>
+                <w:szCs w:val="28"/>
+              </w:rPr>
+              <w:t>5</w:t>
+            </w:r>
+            <w:r>
+              <w:rPr>
+                <w:b/>
+                <w:bCs/>
+                <w:noProof/>
+                <w:webHidden/>
+                <w:sz w:val="28"/>
+                <w:szCs w:val="28"/>
+              </w:rPr>
+              <w:fldChar w:fldCharType="end"/>
+            </w:r>
+          </w:hyperlink>
+        </w:p>
+        <w:p>
+          <w:pPr>
+            <w:rPr>
+              <w:noProof/>
+            </w:rPr>
+          </w:pPr>
+        </w:p>
+        <w:p>
+          <w:pPr>
+            <w:pStyle w:val="TM1"/>
+            <w:tabs>
+              <w:tab w:val="right" w:leader="dot" w:pos="9580"/>
+            </w:tabs>
+            <w:rPr>
+              <w:b/>
+              <w:bCs/>
+              <w:noProof/>
+              <w:sz w:val="28"/>
+              <w:szCs w:val="28"/>
+            </w:rPr>
+          </w:pPr>
+          <w:hyperlink w:anchor="_Toc35636821" w:history="1">
+            <w:r>
+              <w:rPr>
+                <w:rStyle w:val="Lienhypertexte"/>
+                <w:b/>
+                <w:bCs/>
+                <w:noProof/>
+                <w:sz w:val="28"/>
+                <w:szCs w:val="28"/>
+              </w:rPr>
+              <w:t>4. Gestion de la base de données</w:t>
+            </w:r>
+            <w:r>
+              <w:rPr>
+                <w:b/>
+                <w:bCs/>
+                <w:noProof/>
+                <w:webHidden/>
+                <w:sz w:val="28"/>
+                <w:szCs w:val="28"/>
+              </w:rPr>
+              <w:tab/>
+            </w:r>
+            <w:r>
+              <w:rPr>
+                <w:b/>
+                <w:bCs/>
+                <w:noProof/>
+                <w:webHidden/>
+                <w:sz w:val="28"/>
+                <w:szCs w:val="28"/>
+              </w:rPr>
+              <w:fldChar w:fldCharType="begin"/>
+            </w:r>
+            <w:r>
+              <w:rPr>
+                <w:b/>
+                <w:bCs/>
+                <w:noProof/>
+                <w:webHidden/>
+                <w:sz w:val="28"/>
+                <w:szCs w:val="28"/>
+              </w:rPr>
+              <w:instrText xml:space="preserve"> PAGEREF _Toc35636821 \h </w:instrText>
+            </w:r>
+            <w:r>
+              <w:rPr>
+                <w:b/>
+                <w:bCs/>
+                <w:noProof/>
+                <w:webHidden/>
+                <w:sz w:val="28"/>
+                <w:szCs w:val="28"/>
+              </w:rPr>
+            </w:r>
+            <w:r>
+              <w:rPr>
+                <w:b/>
+                <w:bCs/>
+                <w:noProof/>
+                <w:webHidden/>
+                <w:sz w:val="28"/>
+                <w:szCs w:val="28"/>
+              </w:rPr>
+              <w:fldChar w:fldCharType="separate"/>
+            </w:r>
+            <w:r>
+              <w:rPr>
+                <w:b/>
+                <w:bCs/>
+                <w:noProof/>
+                <w:webHidden/>
+                <w:sz w:val="28"/>
+                <w:szCs w:val="28"/>
+              </w:rPr>
+              <w:t>6</w:t>
+            </w:r>
+            <w:r>
+              <w:rPr>
+                <w:b/>
+                <w:bCs/>
+                <w:noProof/>
+                <w:webHidden/>
+                <w:sz w:val="28"/>
+                <w:szCs w:val="28"/>
+              </w:rPr>
+              <w:fldChar w:fldCharType="end"/>
+            </w:r>
+          </w:hyperlink>
+        </w:p>
+        <w:p/>
+        <w:p>
+          <w:pPr>
+            <w:pStyle w:val="TM1"/>
+            <w:tabs>
+              <w:tab w:val="right" w:leader="dot" w:pos="9580"/>
+            </w:tabs>
+            <w:rPr>
+              <w:b/>
+              <w:bCs/>
+              <w:noProof/>
+              <w:color w:val="0563C1" w:themeColor="hyperlink"/>
+              <w:sz w:val="28"/>
+              <w:szCs w:val="28"/>
+              <w:u w:val="single"/>
+            </w:rPr>
+          </w:pPr>
+          <w:hyperlink w:anchor="_Toc35636821" w:history="1">
+            <w:r>
+              <w:rPr>
+                <w:rStyle w:val="Lienhypertexte"/>
+                <w:b/>
+                <w:bCs/>
+                <w:noProof/>
+                <w:sz w:val="28"/>
+                <w:szCs w:val="28"/>
+              </w:rPr>
+              <w:t>5</w:t>
+            </w:r>
+            <w:r>
+              <w:rPr>
+                <w:rStyle w:val="Lienhypertexte"/>
+                <w:b/>
+                <w:bCs/>
+                <w:noProof/>
+                <w:sz w:val="28"/>
+                <w:szCs w:val="28"/>
+              </w:rPr>
+              <w:t xml:space="preserve">. </w:t>
+            </w:r>
+            <w:r>
+              <w:rPr>
+                <w:rStyle w:val="Lienhypertexte"/>
+                <w:b/>
+                <w:bCs/>
+                <w:noProof/>
+                <w:sz w:val="28"/>
+                <w:szCs w:val="28"/>
+              </w:rPr>
+              <w:t>Concurrence</w:t>
+            </w:r>
+            <w:r>
+              <w:rPr>
+                <w:b/>
+                <w:bCs/>
+                <w:noProof/>
+                <w:webHidden/>
+                <w:sz w:val="28"/>
+                <w:szCs w:val="28"/>
+              </w:rPr>
+              <w:tab/>
+            </w:r>
+            <w:r>
+              <w:rPr>
+                <w:b/>
+                <w:bCs/>
+                <w:noProof/>
+                <w:webHidden/>
+                <w:sz w:val="28"/>
+                <w:szCs w:val="28"/>
+              </w:rPr>
+              <w:fldChar w:fldCharType="begin"/>
+            </w:r>
+            <w:r>
+              <w:rPr>
+                <w:b/>
+                <w:bCs/>
+                <w:noProof/>
+                <w:webHidden/>
+                <w:sz w:val="28"/>
+                <w:szCs w:val="28"/>
+              </w:rPr>
+              <w:instrText xml:space="preserve"> PAGEREF _Toc35636821 \h </w:instrText>
+            </w:r>
+            <w:r>
+              <w:rPr>
+                <w:b/>
+                <w:bCs/>
+                <w:noProof/>
+                <w:webHidden/>
+                <w:sz w:val="28"/>
+                <w:szCs w:val="28"/>
+              </w:rPr>
+            </w:r>
+            <w:r>
+              <w:rPr>
+                <w:b/>
+                <w:bCs/>
+                <w:noProof/>
+                <w:webHidden/>
+                <w:sz w:val="28"/>
+                <w:szCs w:val="28"/>
+              </w:rPr>
+              <w:fldChar w:fldCharType="separate"/>
+            </w:r>
+            <w:r>
+              <w:rPr>
+                <w:b/>
+                <w:bCs/>
+                <w:noProof/>
+                <w:webHidden/>
+                <w:sz w:val="28"/>
+                <w:szCs w:val="28"/>
+              </w:rPr>
+              <w:t>6</w:t>
+            </w:r>
+            <w:r>
+              <w:rPr>
+                <w:b/>
+                <w:bCs/>
+                <w:noProof/>
+                <w:webHidden/>
+                <w:sz w:val="28"/>
+                <w:szCs w:val="28"/>
+              </w:rPr>
+              <w:fldChar w:fldCharType="end"/>
+            </w:r>
+          </w:hyperlink>
+        </w:p>
+        <w:p>
+          <w:pPr>
+            <w:rPr>
+              <w:noProof/>
+            </w:rPr>
+          </w:pPr>
+        </w:p>
+        <w:p>
+          <w:pPr>
+            <w:pStyle w:val="TM1"/>
+            <w:tabs>
+              <w:tab w:val="right" w:leader="dot" w:pos="9580"/>
+            </w:tabs>
+            <w:rPr>
+              <w:rFonts w:asciiTheme="minorHAnsi" w:eastAsiaTheme="minorEastAsia" w:hAnsiTheme="minorHAnsi" w:cstheme="minorBidi"/>
+              <w:b/>
+              <w:bCs/>
+              <w:noProof/>
+              <w:color w:val="auto"/>
+              <w:sz w:val="28"/>
+              <w:szCs w:val="28"/>
+              <w:lang w:eastAsia="zh-CN"/>
+            </w:rPr>
+          </w:pPr>
+          <w:hyperlink w:anchor="_Toc35636822" w:history="1">
+            <w:r>
+              <w:rPr>
+                <w:rStyle w:val="Lienhypertexte"/>
+                <w:b/>
+                <w:bCs/>
+                <w:noProof/>
+                <w:sz w:val="28"/>
+                <w:szCs w:val="28"/>
+              </w:rPr>
+              <w:t>6</w:t>
+            </w:r>
+            <w:r>
+              <w:rPr>
+                <w:rStyle w:val="Lienhypertexte"/>
+                <w:b/>
+                <w:bCs/>
+                <w:noProof/>
+                <w:sz w:val="28"/>
+                <w:szCs w:val="28"/>
+              </w:rPr>
+              <w:t>. Bilan du projet</w:t>
+            </w:r>
+            <w:r>
+              <w:rPr>
+                <w:b/>
+                <w:bCs/>
+                <w:noProof/>
+                <w:webHidden/>
+                <w:sz w:val="28"/>
+                <w:szCs w:val="28"/>
+              </w:rPr>
+              <w:tab/>
+            </w:r>
+            <w:r>
+              <w:rPr>
+                <w:b/>
+                <w:bCs/>
+                <w:noProof/>
+                <w:webHidden/>
+                <w:sz w:val="28"/>
+                <w:szCs w:val="28"/>
+              </w:rPr>
+              <w:fldChar w:fldCharType="begin"/>
+            </w:r>
+            <w:r>
+              <w:rPr>
+                <w:b/>
+                <w:bCs/>
+                <w:noProof/>
+                <w:webHidden/>
+                <w:sz w:val="28"/>
+                <w:szCs w:val="28"/>
+              </w:rPr>
+              <w:instrText xml:space="preserve"> PAGEREF _Toc35636822 \h </w:instrText>
+            </w:r>
+            <w:r>
+              <w:rPr>
+                <w:b/>
+                <w:bCs/>
+                <w:noProof/>
+                <w:webHidden/>
+                <w:sz w:val="28"/>
+                <w:szCs w:val="28"/>
+              </w:rPr>
+            </w:r>
+            <w:r>
+              <w:rPr>
+                <w:b/>
+                <w:bCs/>
+                <w:noProof/>
+                <w:webHidden/>
+                <w:sz w:val="28"/>
+                <w:szCs w:val="28"/>
+              </w:rPr>
+              <w:fldChar w:fldCharType="separate"/>
+            </w:r>
+            <w:r>
+              <w:rPr>
+                <w:b/>
+                <w:bCs/>
+                <w:noProof/>
+                <w:webHidden/>
+                <w:sz w:val="28"/>
+                <w:szCs w:val="28"/>
+              </w:rPr>
+              <w:t>7</w:t>
+            </w:r>
+            <w:r>
+              <w:rPr>
+                <w:b/>
+                <w:bCs/>
+                <w:noProof/>
+                <w:webHidden/>
+                <w:sz w:val="28"/>
+                <w:szCs w:val="28"/>
+              </w:rPr>
+              <w:fldChar w:fldCharType="end"/>
+            </w:r>
+          </w:hyperlink>
+        </w:p>
+        <w:p>
+          <w:pPr>
+            <w:rPr>
+              <w:b/>
+              <w:bCs/>
+            </w:rPr>
+          </w:pPr>
+          <w:r>
+            <w:rPr>
+              <w:b/>
+              <w:bCs/>
+              <w:sz w:val="28"/>
+              <w:szCs w:val="28"/>
+            </w:rPr>
+            <w:fldChar w:fldCharType="end"/>
+          </w:r>
+        </w:p>
+      </w:sdtContent>
+    </w:sdt>
+    <w:p>
+      <w:pPr>
+        <w:rPr>
+          <w:sz w:val="44"/>
+          <w:szCs w:val="44"/>
+        </w:rPr>
+      </w:pPr>
+    </w:p>
+    <w:p>
+      <w:pPr>
+        <w:rPr>
+          <w:sz w:val="44"/>
+          <w:szCs w:val="44"/>
+        </w:rPr>
+      </w:pPr>
+      <w:bookmarkStart w:id="0" w:name="_GoBack"/>
+      <w:bookmarkEnd w:id="0"/>
+    </w:p>
+    <w:p>
+      <w:pPr>
+        <w:rPr>
+          <w:sz w:val="44"/>
+          <w:szCs w:val="44"/>
+        </w:rPr>
+      </w:pPr>
+    </w:p>
+    <w:p>
+      <w:pPr>
+        <w:rPr>
+          <w:sz w:val="44"/>
+          <w:szCs w:val="44"/>
+        </w:rPr>
+      </w:pPr>
+    </w:p>
+    <w:p>
+      <w:pPr>
+        <w:rPr>
+          <w:sz w:val="44"/>
+          <w:szCs w:val="44"/>
+        </w:rPr>
+      </w:pPr>
+    </w:p>
+    <w:p>
+      <w:pPr>
+        <w:rPr>
+          <w:sz w:val="44"/>
+          <w:szCs w:val="44"/>
+        </w:rPr>
+      </w:pPr>
+    </w:p>
+    <w:p>
+      <w:pPr>
+        <w:rPr>
+          <w:sz w:val="44"/>
+          <w:szCs w:val="44"/>
+        </w:rPr>
+      </w:pPr>
+    </w:p>
+    <w:p>
+      <w:pPr>
+        <w:rPr>
+          <w:sz w:val="44"/>
+          <w:szCs w:val="44"/>
+        </w:rPr>
+      </w:pPr>
+    </w:p>
+    <w:p/>
+    <w:p/>
+    <w:bookmarkStart w:id="1" w:name="_Toc35636818"/>
+    <w:p>
+      <w:pPr>
+        <w:pStyle w:val="Titre1"/>
+        <w:ind w:left="10"/>
+        <w:rPr>
+          <w:sz w:val="44"/>
+          <w:szCs w:val="44"/>
+        </w:rPr>
+      </w:pPr>
+      <w:r>
+        <w:rPr>
+          <w:noProof/>
+          <w:sz w:val="44"/>
+          <w:szCs w:val="44"/>
+        </w:rPr>
+        <mc:AlternateContent>
+          <mc:Choice Requires="wpg">
+            <w:drawing>
+              <wp:anchor distT="0" distB="0" distL="114300" distR="114300" simplePos="0" relativeHeight="251660288" behindDoc="1" locked="0" layoutInCell="1" allowOverlap="1" wp14:anchorId="141B895A" wp14:editId="65AFF9B3">
+                <wp:simplePos x="0" y="0"/>
+                <wp:positionH relativeFrom="margin">
+                  <wp:align>right</wp:align>
+                </wp:positionH>
+                <wp:positionV relativeFrom="paragraph">
+                  <wp:posOffset>435610</wp:posOffset>
+                </wp:positionV>
+                <wp:extent cx="6091555" cy="45085"/>
+                <wp:effectExtent l="0" t="0" r="4445" b="0"/>
+                <wp:wrapTight wrapText="bothSides">
+                  <wp:wrapPolygon edited="0">
+                    <wp:start x="0" y="0"/>
+                    <wp:lineTo x="0" y="9127"/>
+                    <wp:lineTo x="21548" y="9127"/>
                     <wp:lineTo x="21548" y="0"/>
                     <wp:lineTo x="0" y="0"/>
                   </wp:wrapPolygon>
@@ -2050,7 +3128,7 @@
                       <wpg:grpSpPr>
                         <a:xfrm>
                           <a:off x="0" y="0"/>
-                          <a:ext cx="4773930" cy="46355"/>
+                          <a:ext cx="6091555" cy="45085"/>
                           <a:chOff x="0" y="0"/>
                           <a:chExt cx="4774480" cy="46466"/>
                         </a:xfrm>
@@ -2112,12 +3190,18 @@
                     </wpg:wgp>
                   </a:graphicData>
                 </a:graphic>
+                <wp14:sizeRelH relativeFrom="margin">
+                  <wp14:pctWidth>0</wp14:pctWidth>
+                </wp14:sizeRelH>
+                <wp14:sizeRelV relativeFrom="margin">
+                  <wp14:pctHeight>0</wp14:pctHeight>
+                </wp14:sizeRelV>
               </wp:anchor>
             </w:drawing>
           </mc:Choice>
           <mc:Fallback>
             <w:pict>
-              <v:group w14:anchorId="4709FD59" id="Group 5188" o:spid="_x0000_s1026" style="position:absolute;margin-left:0;margin-top:9.5pt;width:375.9pt;height:3.65pt;z-index:-251656192;mso-position-horizontal:left;mso-position-horizontal-relative:margin" coordsize="47744,464" o:gfxdata="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">
+              <v:group w14:anchorId="5BB8AC10" id="Group 5188" o:spid="_x0000_s1026" style="position:absolute;margin-left:428.45pt;margin-top:34.3pt;width:479.65pt;height:3.55pt;z-index:-251656192;mso-position-horizontal:right;mso-position-horizontal-relative:margin;mso-width-relative:margin;mso-height-relative:margin" coordsize="47744,464" o:gfxdata="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">
                 <v:shape id="Shape 5592" o:spid="_x0000_s1027" style="position:absolute;width:47744;height:464;visibility:visible;mso-wrap-style:square;v-text-anchor:top" coordsize="4774480,46466" o:gfxdata="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" path="m,l4774480,r,46466l,46466,,e" fillcolor="#ff5757" stroked="f" strokeweight="0">
                   <v:stroke miterlimit="83231f" joinstyle="miter"/>
                   <v:path arrowok="t" textboxrect="0,0,4774480,46466"/>
@@ -2128,60 +3212,312 @@
           </mc:Fallback>
         </mc:AlternateContent>
       </w:r>
-    </w:p>
-    <w:p>
-      <w:pPr>
-        <w:spacing w:after="3" w:line="284" w:lineRule="auto"/>
+      <w:r>
+        <w:rPr>
+          <w:sz w:val="44"/>
+          <w:szCs w:val="44"/>
+        </w:rPr>
+        <w:t>1</w:t>
+      </w:r>
+      <w:r>
+        <w:rPr>
+          <w:sz w:val="44"/>
+          <w:szCs w:val="44"/>
+        </w:rPr>
+        <w:t xml:space="preserve">. </w:t>
+      </w:r>
+      <w:r>
+        <w:rPr>
+          <w:sz w:val="44"/>
+          <w:szCs w:val="44"/>
+        </w:rPr>
+        <w:t>Présentation du</w:t>
+      </w:r>
+      <w:r>
+        <w:rPr>
+          <w:sz w:val="44"/>
+          <w:szCs w:val="44"/>
+        </w:rPr>
+        <w:t xml:space="preserve"> projet</w:t>
+      </w:r>
+      <w:bookmarkEnd w:id="1"/>
+    </w:p>
+    <w:p>
+      <w:pPr>
+        <w:spacing w:after="0"/>
+      </w:pPr>
+    </w:p>
+    <w:p>
+      <w:pPr>
+        <w:spacing w:after="0" w:line="360" w:lineRule="auto"/>
         <w:ind w:left="10" w:firstLine="698"/>
-      </w:pPr>
-      <w:r>
-        <w:rPr>
-          <w:sz w:val="29"/>
-        </w:rPr>
-        <w:t xml:space="preserve">Le projet consistait à simuler certains services que peuvent proposer une bibliothèque. </w:t>
-      </w:r>
-      <w:r>
-        <w:rPr>
-          <w:sz w:val="29"/>
-        </w:rPr>
-        <w:t xml:space="preserve">Plus précisément, il s'agissait de simuler les </w:t>
-      </w:r>
-      <w:r>
-        <w:rPr>
-          <w:sz w:val="29"/>
-        </w:rPr>
-        <w:t>services :</w:t>
-      </w:r>
-      <w:r>
+        <w:jc w:val="both"/>
+        <w:rPr>
+          <w:sz w:val="24"/>
+          <w:szCs w:val="24"/>
+        </w:rPr>
+      </w:pPr>
+      <w:r>
+        <w:rPr>
+          <w:sz w:val="24"/>
+          <w:szCs w:val="24"/>
+        </w:rPr>
+        <w:t xml:space="preserve">Le projet consistait à simuler certains services que peuvent proposer une bibliothèque. Plus précisément, il s'agissait de simuler les </w:t>
+      </w:r>
+      <w:r>
+        <w:rPr>
+          <w:sz w:val="24"/>
+          <w:szCs w:val="24"/>
+        </w:rPr>
+        <w:t xml:space="preserve">services </w:t>
+      </w:r>
+      <w:r>
+        <w:rPr>
+          <w:sz w:val="24"/>
+          <w:szCs w:val="24"/>
+        </w:rPr>
+        <w:t>d’</w:t>
+      </w:r>
+      <w:r>
+        <w:rPr>
+          <w:sz w:val="24"/>
+          <w:szCs w:val="24"/>
+        </w:rPr>
+        <w:t xml:space="preserve">emprunt </w:t>
+      </w:r>
+      <w:r>
+        <w:rPr>
+          <w:sz w:val="24"/>
+          <w:szCs w:val="24"/>
+        </w:rPr>
+        <w:t>et</w:t>
+      </w:r>
+      <w:r>
+        <w:rPr>
+          <w:sz w:val="24"/>
+          <w:szCs w:val="24"/>
+        </w:rPr>
+        <w:t xml:space="preserve"> retour de documents</w:t>
+      </w:r>
+      <w:r>
+        <w:rPr>
+          <w:sz w:val="24"/>
+          <w:szCs w:val="24"/>
+        </w:rPr>
+        <w:t xml:space="preserve"> (réservation n’est pas encore disponible sur cette</w:t>
+      </w:r>
+      <w:r>
+        <w:rPr>
+          <w:sz w:val="24"/>
+          <w:szCs w:val="24"/>
+        </w:rPr>
+        <w:t xml:space="preserve"> version</w:t>
+      </w:r>
+      <w:r>
+        <w:rPr>
+          <w:sz w:val="24"/>
+          <w:szCs w:val="24"/>
+        </w:rPr>
+        <w:t xml:space="preserve"> bêta)</w:t>
+      </w:r>
+      <w:r>
+        <w:rPr>
+          <w:sz w:val="24"/>
+          <w:szCs w:val="24"/>
+        </w:rPr>
+        <w:t>.</w:t>
+      </w:r>
+    </w:p>
+    <w:p>
+      <w:pPr>
+        <w:spacing w:after="0" w:line="360" w:lineRule="auto"/>
+        <w:ind w:left="10" w:hanging="10"/>
+        <w:jc w:val="both"/>
+        <w:rPr>
+          <w:sz w:val="24"/>
+          <w:szCs w:val="24"/>
+        </w:rPr>
+      </w:pPr>
+    </w:p>
+    <w:p>
+      <w:pPr>
+        <w:spacing w:after="0" w:line="360" w:lineRule="auto"/>
+        <w:ind w:left="10" w:firstLine="698"/>
+        <w:jc w:val="both"/>
+        <w:rPr>
+          <w:sz w:val="24"/>
+          <w:szCs w:val="24"/>
+        </w:rPr>
+      </w:pPr>
+      <w:r>
+        <w:rPr>
+          <w:sz w:val="24"/>
+          <w:szCs w:val="24"/>
+        </w:rPr>
+        <w:t>Dans le cadre de la matière, il était important de</w:t>
+      </w:r>
+      <w:r>
+        <w:rPr>
+          <w:sz w:val="24"/>
+          <w:szCs w:val="24"/>
+        </w:rPr>
+        <w:t xml:space="preserve"> mettre en relation le </w:t>
+      </w:r>
+      <w:proofErr w:type="spellStart"/>
+      <w:r>
+        <w:rPr>
+          <w:sz w:val="24"/>
+          <w:szCs w:val="24"/>
+        </w:rPr>
+        <w:t>b</w:t>
+      </w:r>
+      <w:r>
+        <w:rPr>
+          <w:sz w:val="24"/>
+          <w:szCs w:val="24"/>
+        </w:rPr>
+        <w:t>ack</w:t>
+      </w:r>
+      <w:r>
+        <w:rPr>
+          <w:sz w:val="24"/>
+          <w:szCs w:val="24"/>
+        </w:rPr>
+        <w:t>-</w:t>
+      </w:r>
+      <w:r>
+        <w:rPr>
+          <w:sz w:val="24"/>
+          <w:szCs w:val="24"/>
+        </w:rPr>
+        <w:t>end</w:t>
+      </w:r>
+      <w:proofErr w:type="spellEnd"/>
+      <w:r>
+        <w:rPr>
+          <w:sz w:val="24"/>
+          <w:szCs w:val="24"/>
+        </w:rPr>
+        <w:t xml:space="preserve">, le </w:t>
+      </w:r>
+      <w:proofErr w:type="spellStart"/>
+      <w:r>
+        <w:rPr>
+          <w:sz w:val="24"/>
+          <w:szCs w:val="24"/>
+        </w:rPr>
+        <w:t>f</w:t>
+      </w:r>
+      <w:r>
+        <w:rPr>
+          <w:sz w:val="24"/>
+          <w:szCs w:val="24"/>
+        </w:rPr>
+        <w:t>ront</w:t>
+      </w:r>
+      <w:r>
+        <w:rPr>
+          <w:sz w:val="24"/>
+          <w:szCs w:val="24"/>
+        </w:rPr>
+        <w:t>-</w:t>
+      </w:r>
+      <w:r>
+        <w:rPr>
+          <w:sz w:val="24"/>
+          <w:szCs w:val="24"/>
+        </w:rPr>
+        <w:t>en</w:t>
+      </w:r>
+      <w:r>
+        <w:rPr>
+          <w:sz w:val="24"/>
+          <w:szCs w:val="24"/>
+        </w:rPr>
+        <w:t>d</w:t>
+      </w:r>
+      <w:proofErr w:type="spellEnd"/>
+      <w:r>
+        <w:rPr>
+          <w:sz w:val="24"/>
+          <w:szCs w:val="24"/>
+        </w:rPr>
+        <w:t xml:space="preserve"> et la </w:t>
+      </w:r>
+      <w:r>
+        <w:rPr>
+          <w:sz w:val="24"/>
+          <w:szCs w:val="24"/>
+        </w:rPr>
+        <w:t>b</w:t>
+      </w:r>
+      <w:r>
+        <w:rPr>
+          <w:sz w:val="24"/>
+          <w:szCs w:val="24"/>
+        </w:rPr>
+        <w:t>ase de données</w:t>
+      </w:r>
+      <w:r>
+        <w:rPr>
+          <w:sz w:val="24"/>
+          <w:szCs w:val="24"/>
+        </w:rPr>
         <w:t xml:space="preserve"> </w:t>
       </w:r>
       <w:r>
         <w:rPr>
-          <w:sz w:val="29"/>
-        </w:rPr>
-        <w:t xml:space="preserve">emprunt </w:t>
-      </w:r>
-      <w:r>
-        <w:rPr>
-          <w:sz w:val="29"/>
-        </w:rPr>
-        <w:t>et</w:t>
-      </w:r>
-      <w:r>
-        <w:rPr>
-          <w:sz w:val="29"/>
-        </w:rPr>
-        <w:t xml:space="preserve"> retour de documents</w:t>
-      </w:r>
-      <w:r>
-        <w:rPr>
-          <w:sz w:val="29"/>
-        </w:rPr>
-        <w:t xml:space="preserve"> (réservation n’est pas encore disponible sur cette bêta)</w:t>
-      </w:r>
-      <w:r>
-        <w:rPr>
-          <w:sz w:val="29"/>
+          <w:sz w:val="24"/>
+          <w:szCs w:val="24"/>
+        </w:rPr>
+        <w:t>(</w:t>
+      </w:r>
+      <w:r>
+        <w:rPr>
+          <w:sz w:val="24"/>
+          <w:szCs w:val="24"/>
+        </w:rPr>
+        <w:t>avec phpMyAdmin</w:t>
+      </w:r>
+      <w:r>
+        <w:rPr>
+          <w:sz w:val="24"/>
+          <w:szCs w:val="24"/>
+        </w:rPr>
+        <w:t xml:space="preserve"> dans notre cas)</w:t>
+      </w:r>
+      <w:r>
+        <w:rPr>
+          <w:sz w:val="24"/>
+          <w:szCs w:val="24"/>
+        </w:rPr>
+        <w:t>. Il était également important d</w:t>
+      </w:r>
+      <w:r>
+        <w:rPr>
+          <w:sz w:val="24"/>
+          <w:szCs w:val="24"/>
+        </w:rPr>
+        <w:t>e mettre en œuvre un découplage strict entre les services servant aux échanges HTTP, la médiathèque contenant en grande partie le domaine</w:t>
+      </w:r>
+      <w:r>
+        <w:rPr>
+          <w:sz w:val="24"/>
+          <w:szCs w:val="24"/>
+        </w:rPr>
+        <w:t xml:space="preserve"> stable</w:t>
+      </w:r>
+      <w:r>
+        <w:rPr>
+          <w:sz w:val="24"/>
+          <w:szCs w:val="24"/>
+        </w:rPr>
+        <w:t>, et enfin les éléments de persistance des données</w:t>
+      </w:r>
+      <w:r>
+        <w:rPr>
+          <w:sz w:val="24"/>
+          <w:szCs w:val="24"/>
         </w:rPr>
         <w:t>.</w:t>
       </w:r>
@@ -2190,144 +3526,49 @@
       <w:pPr>
         <w:spacing w:after="3" w:line="284" w:lineRule="auto"/>
         <w:ind w:left="10" w:hanging="10"/>
-        <w:rPr>
-          <w:sz w:val="29"/>
-        </w:rPr>
-      </w:pPr>
-      <w:r>
-        <w:rPr>
-          <w:sz w:val="29"/>
-        </w:rPr>
-        <w:t xml:space="preserve">Dans le cadre de la matière, il était </w:t>
-      </w:r>
-      <w:r>
-        <w:rPr>
-          <w:sz w:val="29"/>
-        </w:rPr>
-        <w:t>important de</w:t>
-      </w:r>
-      <w:r>
-        <w:rPr>
-          <w:sz w:val="29"/>
-        </w:rPr>
-        <w:t xml:space="preserve"> mettre en relation le </w:t>
-      </w:r>
-      <w:r>
-        <w:rPr>
-          <w:sz w:val="29"/>
-        </w:rPr>
-        <w:t>Backend, le Fronten</w:t>
-      </w:r>
-      <w:r>
-        <w:rPr>
-          <w:sz w:val="29"/>
-        </w:rPr>
-        <w:t>d</w:t>
-      </w:r>
-      <w:r>
-        <w:rPr>
-          <w:sz w:val="29"/>
-        </w:rPr>
-        <w:t xml:space="preserve"> et la Base de données</w:t>
-      </w:r>
-      <w:r>
-        <w:rPr>
-          <w:sz w:val="29"/>
-        </w:rPr>
-        <w:t xml:space="preserve">. </w:t>
-      </w:r>
-      <w:r>
-        <w:rPr>
-          <w:sz w:val="29"/>
-        </w:rPr>
-        <w:t>Il était également important d</w:t>
-      </w:r>
-      <w:r>
-        <w:rPr>
-          <w:sz w:val="29"/>
-        </w:rPr>
-        <w:t>e mettre en œuvre un découplage strict entre les services servant aux échanges HTTP, la médiathèque contenant en grande partie le domaine</w:t>
-      </w:r>
-      <w:r>
-        <w:rPr>
-          <w:sz w:val="29"/>
-        </w:rPr>
-        <w:t xml:space="preserve"> stable</w:t>
-      </w:r>
-      <w:r>
-        <w:rPr>
-          <w:sz w:val="29"/>
-        </w:rPr>
-        <w:t>, et enfin les éléments de persistance des données</w:t>
-      </w:r>
-      <w:r>
-        <w:rPr>
-          <w:sz w:val="29"/>
-        </w:rPr>
-        <w:t>.</w:t>
-      </w:r>
+      </w:pPr>
     </w:p>
     <w:p>
       <w:pPr>
         <w:spacing w:after="3" w:line="284" w:lineRule="auto"/>
         <w:ind w:left="10" w:hanging="10"/>
-        <w:rPr>
-          <w:sz w:val="29"/>
-        </w:rPr>
-      </w:pPr>
-    </w:p>
-    <w:p>
-      <w:pPr>
-        <w:spacing w:after="3" w:line="284" w:lineRule="auto"/>
-        <w:ind w:left="10" w:hanging="10"/>
-        <w:rPr>
-          <w:sz w:val="29"/>
-        </w:rPr>
-      </w:pPr>
-    </w:p>
-    <w:p>
-      <w:pPr>
-        <w:spacing w:after="3" w:line="284" w:lineRule="auto"/>
-        <w:ind w:left="10" w:hanging="10"/>
-      </w:pPr>
-    </w:p>
+      </w:pPr>
+    </w:p>
+    <w:bookmarkStart w:id="2" w:name="_Toc35636819"/>
     <w:p>
       <w:pPr>
         <w:pStyle w:val="Titre1"/>
         <w:ind w:left="10"/>
-      </w:pPr>
-      <w:r>
-        <w:t>STRUCTURATION DE CODE</w:t>
-      </w:r>
-    </w:p>
-    <w:p>
-      <w:pPr>
-        <w:spacing w:after="751"/>
-        <w:ind w:left="390"/>
+        <w:rPr>
+          <w:sz w:val="44"/>
+          <w:szCs w:val="44"/>
+        </w:rPr>
       </w:pPr>
       <w:r>
         <w:rPr>
           <w:noProof/>
+          <w:sz w:val="44"/>
+          <w:szCs w:val="44"/>
         </w:rPr>
         <mc:AlternateContent>
           <mc:Choice Requires="wpg">
             <w:drawing>
-              <wp:anchor distT="0" distB="0" distL="114300" distR="114300" simplePos="0" relativeHeight="251659264" behindDoc="1" locked="0" layoutInCell="1" allowOverlap="1" wp14:anchorId="69CCA0F1" wp14:editId="70586B6E">
+              <wp:anchor distT="0" distB="0" distL="114300" distR="114300" simplePos="0" relativeHeight="251659264" behindDoc="1" locked="0" layoutInCell="1" allowOverlap="1" wp14:anchorId="69CCA0F1" wp14:editId="4DC65B65">
                 <wp:simplePos x="0" y="0"/>
                 <wp:positionH relativeFrom="margin">
-                  <wp:align>left</wp:align>
+                  <wp:align>right</wp:align>
                 </wp:positionH>
                 <wp:positionV relativeFrom="paragraph">
-                  <wp:posOffset>113665</wp:posOffset>
+                  <wp:posOffset>412750</wp:posOffset>
                 </wp:positionV>
-                <wp:extent cx="4906645" cy="47625"/>
-                <wp:effectExtent l="0" t="0" r="8255" b="9525"/>
+                <wp:extent cx="6091555" cy="45085"/>
+                <wp:effectExtent l="0" t="0" r="4445" b="0"/>
                 <wp:wrapTight wrapText="bothSides">
                   <wp:wrapPolygon edited="0">
                     <wp:start x="0" y="0"/>
-                    <wp:lineTo x="0" y="17280"/>
-                    <wp:lineTo x="21552" y="17280"/>
-                    <wp:lineTo x="21552" y="0"/>
+                    <wp:lineTo x="0" y="9127"/>
+                    <wp:lineTo x="21548" y="9127"/>
+                    <wp:lineTo x="21548" y="0"/>
                     <wp:lineTo x="0" y="0"/>
                   </wp:wrapPolygon>
                 </wp:wrapTight>
@@ -2340,7 +3581,7 @@
                       <wpg:grpSpPr>
                         <a:xfrm>
                           <a:off x="0" y="0"/>
-                          <a:ext cx="4906645" cy="47625"/>
+                          <a:ext cx="6091555" cy="45085"/>
                           <a:chOff x="0" y="0"/>
                           <a:chExt cx="4906933" cy="47755"/>
                         </a:xfrm>
@@ -2402,12 +3643,18 @@
                     </wpg:wgp>
                   </a:graphicData>
                 </a:graphic>
+                <wp14:sizeRelH relativeFrom="margin">
+                  <wp14:pctWidth>0</wp14:pctWidth>
+                </wp14:sizeRelH>
+                <wp14:sizeRelV relativeFrom="margin">
+                  <wp14:pctHeight>0</wp14:pctHeight>
+                </wp14:sizeRelV>
               </wp:anchor>
             </w:drawing>
           </mc:Choice>
           <mc:Fallback>
             <w:pict>
-              <v:group w14:anchorId="35A23A39" id="Group 5147" o:spid="_x0000_s1026" style="position:absolute;margin-left:0;margin-top:8.95pt;width:386.35pt;height:3.75pt;z-index:-251657216;mso-position-horizontal:left;mso-position-horizontal-relative:margin" coordsize="49069,477" o:gfxdata="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">
+              <v:group w14:anchorId="1E040216" id="Group 5147" o:spid="_x0000_s1026" style="position:absolute;margin-left:428.45pt;margin-top:32.5pt;width:479.65pt;height:3.55pt;z-index:-251657216;mso-position-horizontal:right;mso-position-horizontal-relative:margin;mso-width-relative:margin;mso-height-relative:margin" coordsize="49069,477" o:gfxdata="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">
                 <v:shape id="Shape 5596" o:spid="_x0000_s1027" style="position:absolute;width:49069;height:477;visibility:visible;mso-wrap-style:square;v-text-anchor:top" coordsize="4906933,47755" o:gfxdata="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" path="m,l4906933,r,47755l,47755,,e" fillcolor="#ff5757" stroked="f" strokeweight="0">
                   <v:stroke miterlimit="83231f" joinstyle="miter"/>
                   <v:path arrowok="t" textboxrect="0,0,4906933,47755"/>
@@ -2418,6 +3665,585 @@
           </mc:Fallback>
         </mc:AlternateContent>
       </w:r>
+      <w:r>
+        <w:rPr>
+          <w:sz w:val="44"/>
+          <w:szCs w:val="44"/>
+        </w:rPr>
+        <w:t>2</w:t>
+      </w:r>
+      <w:r>
+        <w:rPr>
+          <w:sz w:val="44"/>
+          <w:szCs w:val="44"/>
+        </w:rPr>
+        <w:t xml:space="preserve">. </w:t>
+      </w:r>
+      <w:r>
+        <w:rPr>
+          <w:sz w:val="44"/>
+          <w:szCs w:val="44"/>
+        </w:rPr>
+        <w:t>S</w:t>
+      </w:r>
+      <w:r>
+        <w:rPr>
+          <w:sz w:val="44"/>
+          <w:szCs w:val="44"/>
+        </w:rPr>
+        <w:t>tructuration du code</w:t>
+      </w:r>
+      <w:bookmarkEnd w:id="2"/>
+    </w:p>
+    <w:p>
+      <w:pPr>
+        <w:spacing w:after="0" w:line="360" w:lineRule="auto"/>
+        <w:ind w:right="238"/>
+        <w:jc w:val="both"/>
+        <w:rPr>
+          <w:sz w:val="24"/>
+          <w:szCs w:val="24"/>
+        </w:rPr>
+      </w:pPr>
+    </w:p>
+    <w:p>
+      <w:pPr>
+        <w:spacing w:after="3" w:line="360" w:lineRule="auto"/>
+        <w:ind w:left="10" w:right="238" w:firstLine="698"/>
+        <w:jc w:val="both"/>
+        <w:rPr>
+          <w:sz w:val="24"/>
+          <w:szCs w:val="24"/>
+        </w:rPr>
+      </w:pPr>
+      <w:r>
+        <w:rPr>
+          <w:sz w:val="24"/>
+          <w:szCs w:val="24"/>
+        </w:rPr>
+        <w:t xml:space="preserve">La classe </w:t>
+      </w:r>
+      <w:proofErr w:type="spellStart"/>
+      <w:r>
+        <w:rPr>
+          <w:sz w:val="24"/>
+          <w:szCs w:val="24"/>
+        </w:rPr>
+        <w:t>M</w:t>
+      </w:r>
+      <w:r>
+        <w:rPr>
+          <w:sz w:val="24"/>
+          <w:szCs w:val="24"/>
+        </w:rPr>
+        <w:t>ediatheque</w:t>
+      </w:r>
+      <w:proofErr w:type="spellEnd"/>
+      <w:r>
+        <w:rPr>
+          <w:sz w:val="24"/>
+          <w:szCs w:val="24"/>
+        </w:rPr>
+        <w:t xml:space="preserve"> doit interroger les données persistantes pour pouvoir faire le lien entre le package mediatek2020 et le package persistant. </w:t>
+      </w:r>
+      <w:r>
+        <w:rPr>
+          <w:sz w:val="24"/>
+          <w:szCs w:val="24"/>
+        </w:rPr>
+        <w:t xml:space="preserve">Aucun couplage ne doit subsister entre les packages services et persistance. De ce fait, la classe </w:t>
+      </w:r>
+      <w:proofErr w:type="spellStart"/>
+      <w:r>
+        <w:rPr>
+          <w:sz w:val="24"/>
+          <w:szCs w:val="24"/>
+        </w:rPr>
+        <w:t>MediathequeData</w:t>
+      </w:r>
+      <w:proofErr w:type="spellEnd"/>
+      <w:r>
+        <w:rPr>
+          <w:sz w:val="24"/>
+          <w:szCs w:val="24"/>
+        </w:rPr>
+        <w:t xml:space="preserve"> doit s’auto-déclarer à la classe </w:t>
+      </w:r>
+      <w:proofErr w:type="spellStart"/>
+      <w:r>
+        <w:rPr>
+          <w:sz w:val="24"/>
+          <w:szCs w:val="24"/>
+        </w:rPr>
+        <w:t>PersistentMediatheque</w:t>
+      </w:r>
+      <w:proofErr w:type="spellEnd"/>
+      <w:r>
+        <w:rPr>
+          <w:sz w:val="24"/>
+          <w:szCs w:val="24"/>
+        </w:rPr>
+        <w:t xml:space="preserve"> du package mediatek2020 par une injection de dépendances (en appelant la méthode </w:t>
+      </w:r>
+      <w:proofErr w:type="spellStart"/>
+      <w:r>
+        <w:rPr>
+          <w:sz w:val="24"/>
+          <w:szCs w:val="24"/>
+        </w:rPr>
+        <w:t>setData</w:t>
+      </w:r>
+      <w:proofErr w:type="spellEnd"/>
+      <w:r>
+        <w:rPr>
+          <w:sz w:val="24"/>
+          <w:szCs w:val="24"/>
+        </w:rPr>
+        <w:t xml:space="preserve"> dans son bloc </w:t>
+      </w:r>
+      <w:proofErr w:type="spellStart"/>
+      <w:r>
+        <w:rPr>
+          <w:sz w:val="24"/>
+          <w:szCs w:val="24"/>
+        </w:rPr>
+        <w:t>static</w:t>
+      </w:r>
+      <w:proofErr w:type="spellEnd"/>
+      <w:r>
+        <w:rPr>
+          <w:sz w:val="24"/>
+          <w:szCs w:val="24"/>
+        </w:rPr>
+        <w:t>).</w:t>
+      </w:r>
+    </w:p>
+    <w:p>
+      <w:pPr>
+        <w:spacing w:after="3" w:line="360" w:lineRule="auto"/>
+        <w:ind w:left="10" w:right="238" w:hanging="10"/>
+        <w:jc w:val="both"/>
+        <w:rPr>
+          <w:sz w:val="24"/>
+          <w:szCs w:val="24"/>
+        </w:rPr>
+      </w:pPr>
+    </w:p>
+    <w:p>
+      <w:pPr>
+        <w:spacing w:after="3" w:line="240" w:lineRule="auto"/>
+        <w:ind w:left="10" w:right="238" w:hanging="10"/>
+        <w:jc w:val="both"/>
+        <w:rPr>
+          <w:sz w:val="24"/>
+          <w:szCs w:val="24"/>
+        </w:rPr>
+      </w:pPr>
+      <w:r>
+        <w:rPr>
+          <w:sz w:val="24"/>
+          <w:szCs w:val="24"/>
+        </w:rPr>
+        <w:t>Notre architecture est</w:t>
+      </w:r>
+      <w:r>
+        <w:rPr>
+          <w:sz w:val="24"/>
+          <w:szCs w:val="24"/>
+        </w:rPr>
+        <w:t xml:space="preserve"> alors</w:t>
+      </w:r>
+      <w:r>
+        <w:rPr>
+          <w:sz w:val="24"/>
+          <w:szCs w:val="24"/>
+        </w:rPr>
+        <w:t xml:space="preserve"> composée de 3 packages structuré</w:t>
+      </w:r>
+      <w:r>
+        <w:rPr>
+          <w:sz w:val="24"/>
+          <w:szCs w:val="24"/>
+        </w:rPr>
+        <w:t>s</w:t>
+      </w:r>
+      <w:r>
+        <w:rPr>
+          <w:sz w:val="24"/>
+          <w:szCs w:val="24"/>
+        </w:rPr>
+        <w:t xml:space="preserve"> </w:t>
+      </w:r>
+      <w:r>
+        <w:rPr>
+          <w:sz w:val="24"/>
+          <w:szCs w:val="24"/>
+        </w:rPr>
+        <w:t>de la manière suivante</w:t>
+      </w:r>
+      <w:r>
+        <w:rPr>
+          <w:sz w:val="24"/>
+          <w:szCs w:val="24"/>
+        </w:rPr>
+        <w:t> :</w:t>
+      </w:r>
+    </w:p>
+    <w:p>
+      <w:pPr>
+        <w:spacing w:after="0" w:line="360" w:lineRule="auto"/>
+        <w:ind w:left="10" w:right="238" w:hanging="10"/>
+        <w:jc w:val="both"/>
+        <w:rPr>
+          <w:sz w:val="24"/>
+          <w:szCs w:val="24"/>
+        </w:rPr>
+      </w:pPr>
+      <w:r>
+        <w:rPr>
+          <w:sz w:val="24"/>
+          <w:szCs w:val="24"/>
+        </w:rPr>
+        <w:t xml:space="preserve"> </w:t>
+      </w:r>
+    </w:p>
+    <w:p>
+      <w:pPr>
+        <w:spacing w:after="3" w:line="360" w:lineRule="auto"/>
+        <w:ind w:right="238"/>
+        <w:jc w:val="center"/>
+        <w:rPr>
+          <w:b/>
+          <w:bCs/>
+          <w:sz w:val="36"/>
+          <w:szCs w:val="36"/>
+        </w:rPr>
+      </w:pPr>
+      <w:r>
+        <w:rPr>
+          <w:b/>
+          <w:bCs/>
+          <w:i/>
+          <w:iCs/>
+          <w:sz w:val="36"/>
+          <w:szCs w:val="36"/>
+        </w:rPr>
+        <w:t>s</w:t>
+      </w:r>
+      <w:r>
+        <w:rPr>
+          <w:b/>
+          <w:bCs/>
+          <w:i/>
+          <w:iCs/>
+          <w:sz w:val="36"/>
+          <w:szCs w:val="36"/>
+        </w:rPr>
+        <w:t>ervices</w:t>
+      </w:r>
+      <w:r>
+        <w:rPr>
+          <w:b/>
+          <w:bCs/>
+          <w:sz w:val="36"/>
+          <w:szCs w:val="36"/>
+        </w:rPr>
+        <w:t xml:space="preserve"> -&gt;</w:t>
+      </w:r>
+      <w:r>
+        <w:rPr>
+          <w:b/>
+          <w:bCs/>
+          <w:i/>
+          <w:iCs/>
+          <w:sz w:val="36"/>
+          <w:szCs w:val="36"/>
+        </w:rPr>
+        <w:t xml:space="preserve"> </w:t>
+      </w:r>
+      <w:r>
+        <w:rPr>
+          <w:b/>
+          <w:bCs/>
+          <w:i/>
+          <w:iCs/>
+          <w:sz w:val="36"/>
+          <w:szCs w:val="36"/>
+        </w:rPr>
+        <w:t>m</w:t>
+      </w:r>
+      <w:r>
+        <w:rPr>
+          <w:b/>
+          <w:bCs/>
+          <w:i/>
+          <w:iCs/>
+          <w:sz w:val="36"/>
+          <w:szCs w:val="36"/>
+        </w:rPr>
+        <w:t xml:space="preserve">ediatek2020 </w:t>
+      </w:r>
+      <w:r>
+        <w:rPr>
+          <w:b/>
+          <w:bCs/>
+          <w:sz w:val="36"/>
+          <w:szCs w:val="36"/>
+        </w:rPr>
+        <w:t>&lt;-</w:t>
+      </w:r>
+      <w:r>
+        <w:rPr>
+          <w:b/>
+          <w:bCs/>
+          <w:i/>
+          <w:iCs/>
+          <w:sz w:val="36"/>
+          <w:szCs w:val="36"/>
+        </w:rPr>
+        <w:t xml:space="preserve"> </w:t>
+      </w:r>
+      <w:r>
+        <w:rPr>
+          <w:b/>
+          <w:bCs/>
+          <w:i/>
+          <w:iCs/>
+          <w:sz w:val="36"/>
+          <w:szCs w:val="36"/>
+        </w:rPr>
+        <w:t>p</w:t>
+      </w:r>
+      <w:r>
+        <w:rPr>
+          <w:b/>
+          <w:bCs/>
+          <w:i/>
+          <w:iCs/>
+          <w:sz w:val="36"/>
+          <w:szCs w:val="36"/>
+        </w:rPr>
+        <w:t>ersistan</w:t>
+      </w:r>
+      <w:r>
+        <w:rPr>
+          <w:b/>
+          <w:bCs/>
+          <w:i/>
+          <w:iCs/>
+          <w:sz w:val="36"/>
+          <w:szCs w:val="36"/>
+        </w:rPr>
+        <w:t>t</w:t>
+      </w:r>
+    </w:p>
+    <w:p>
+      <w:pPr>
+        <w:spacing w:after="3" w:line="360" w:lineRule="auto"/>
+        <w:ind w:right="238"/>
+        <w:jc w:val="both"/>
+        <w:rPr>
+          <w:sz w:val="24"/>
+          <w:szCs w:val="24"/>
+        </w:rPr>
+      </w:pPr>
+    </w:p>
+    <w:p>
+      <w:pPr>
+        <w:spacing w:after="3" w:line="360" w:lineRule="auto"/>
+        <w:ind w:right="238"/>
+        <w:jc w:val="both"/>
+        <w:rPr>
+          <w:sz w:val="24"/>
+          <w:szCs w:val="24"/>
+        </w:rPr>
+      </w:pPr>
+      <w:r>
+        <w:rPr>
+          <w:sz w:val="24"/>
+          <w:szCs w:val="24"/>
+        </w:rPr>
+        <w:t xml:space="preserve">avec </w:t>
+      </w:r>
+      <w:r>
+        <w:rPr>
+          <w:sz w:val="24"/>
+          <w:szCs w:val="24"/>
+        </w:rPr>
+        <w:t>m</w:t>
+      </w:r>
+      <w:r>
+        <w:rPr>
+          <w:sz w:val="24"/>
+          <w:szCs w:val="24"/>
+        </w:rPr>
+        <w:t xml:space="preserve">ediatek2020 étant un package stable faisant le lien entre les </w:t>
+      </w:r>
+      <w:r>
+        <w:rPr>
+          <w:sz w:val="24"/>
+          <w:szCs w:val="24"/>
+        </w:rPr>
+        <w:t>s</w:t>
+      </w:r>
+      <w:r>
+        <w:rPr>
+          <w:sz w:val="24"/>
+          <w:szCs w:val="24"/>
+        </w:rPr>
+        <w:t xml:space="preserve">ervlets de </w:t>
+      </w:r>
+      <w:r>
+        <w:rPr>
+          <w:sz w:val="24"/>
+          <w:szCs w:val="24"/>
+        </w:rPr>
+        <w:t>s</w:t>
+      </w:r>
+      <w:r>
+        <w:rPr>
+          <w:sz w:val="24"/>
+          <w:szCs w:val="24"/>
+        </w:rPr>
+        <w:t xml:space="preserve">ervices et les requêtes vers la base de données de </w:t>
+      </w:r>
+      <w:r>
+        <w:rPr>
+          <w:i/>
+          <w:iCs/>
+          <w:sz w:val="24"/>
+          <w:szCs w:val="24"/>
+        </w:rPr>
+        <w:t>p</w:t>
+      </w:r>
+      <w:r>
+        <w:rPr>
+          <w:i/>
+          <w:iCs/>
+          <w:sz w:val="24"/>
+          <w:szCs w:val="24"/>
+        </w:rPr>
+        <w:t>ersistan</w:t>
+      </w:r>
+      <w:r>
+        <w:rPr>
+          <w:i/>
+          <w:iCs/>
+          <w:sz w:val="24"/>
+          <w:szCs w:val="24"/>
+        </w:rPr>
+        <w:t>t</w:t>
+      </w:r>
+      <w:r>
+        <w:rPr>
+          <w:sz w:val="24"/>
+          <w:szCs w:val="24"/>
+        </w:rPr>
+        <w:t xml:space="preserve"> vers PhpMyAdmin.</w:t>
+      </w:r>
+      <w:r>
+        <w:rPr>
+          <w:sz w:val="24"/>
+          <w:szCs w:val="24"/>
+        </w:rPr>
+        <w:t xml:space="preserve"> </w:t>
+      </w:r>
+      <w:r>
+        <w:rPr>
+          <w:sz w:val="24"/>
+          <w:szCs w:val="24"/>
+        </w:rPr>
+        <w:t>La mise en œuvre d</w:t>
+      </w:r>
+      <w:r>
+        <w:rPr>
+          <w:sz w:val="24"/>
+          <w:szCs w:val="24"/>
+        </w:rPr>
+        <w:t>u</w:t>
+      </w:r>
+      <w:r>
+        <w:rPr>
+          <w:sz w:val="24"/>
+          <w:szCs w:val="24"/>
+        </w:rPr>
+        <w:t xml:space="preserve"> découplage strict entre les 3 packages est bien respectée.</w:t>
+      </w:r>
+    </w:p>
+    <w:p>
+      <w:pPr>
+        <w:spacing w:after="3" w:line="360" w:lineRule="auto"/>
+        <w:ind w:left="10" w:right="238" w:hanging="10"/>
+        <w:jc w:val="both"/>
+        <w:rPr>
+          <w:sz w:val="24"/>
+          <w:szCs w:val="24"/>
+        </w:rPr>
+      </w:pPr>
+    </w:p>
+    <w:p>
+      <w:pPr>
+        <w:spacing w:after="3" w:line="360" w:lineRule="auto"/>
+        <w:ind w:left="10" w:right="238" w:hanging="10"/>
+        <w:jc w:val="both"/>
+        <w:rPr>
+          <w:sz w:val="24"/>
+          <w:szCs w:val="24"/>
+        </w:rPr>
+      </w:pPr>
+      <w:r>
+        <w:rPr>
+          <w:sz w:val="24"/>
+          <w:szCs w:val="24"/>
+        </w:rPr>
+        <w:t>La page suivant</w:t>
+      </w:r>
+      <w:r>
+        <w:rPr>
+          <w:sz w:val="24"/>
+          <w:szCs w:val="24"/>
+        </w:rPr>
+        <w:t>e</w:t>
+      </w:r>
+      <w:r>
+        <w:rPr>
+          <w:sz w:val="24"/>
+          <w:szCs w:val="24"/>
+        </w:rPr>
+        <w:t xml:space="preserve"> vous montre</w:t>
+      </w:r>
+      <w:r>
+        <w:rPr>
+          <w:sz w:val="24"/>
+          <w:szCs w:val="24"/>
+        </w:rPr>
+        <w:t xml:space="preserve">, grâce au software </w:t>
+      </w:r>
+      <w:proofErr w:type="spellStart"/>
+      <w:r>
+        <w:rPr>
+          <w:b/>
+          <w:bCs/>
+          <w:sz w:val="24"/>
+          <w:szCs w:val="24"/>
+        </w:rPr>
+        <w:t>ObjectAid</w:t>
+      </w:r>
+      <w:proofErr w:type="spellEnd"/>
+      <w:r>
+        <w:rPr>
+          <w:sz w:val="24"/>
+          <w:szCs w:val="24"/>
+        </w:rPr>
+        <w:t xml:space="preserve"> la structuration du code en détail</w:t>
+      </w:r>
+      <w:r>
+        <w:rPr>
+          <w:sz w:val="24"/>
+          <w:szCs w:val="24"/>
+        </w:rPr>
+        <w:t>.</w:t>
+      </w:r>
     </w:p>
     <w:p>
       <w:pPr>
@@ -2429,192 +4255,64 @@
       </w:pPr>
       <w:r>
         <w:rPr>
+          <w:noProof/>
           <w:sz w:val="29"/>
         </w:rPr>
-        <w:t>Notre architecture</w:t>
-      </w:r>
-      <w:r>
-        <w:rPr>
-          <w:sz w:val="29"/>
-        </w:rPr>
-        <w:t xml:space="preserve"> est composée de 3 packages structurée ainsi : </w:t>
-      </w:r>
-    </w:p>
-    <w:p>
-      <w:pPr>
-        <w:spacing w:after="3" w:line="284" w:lineRule="auto"/>
-        <w:ind w:left="10" w:right="238" w:hanging="10"/>
-        <w:rPr>
-          <w:sz w:val="29"/>
-        </w:rPr>
-      </w:pPr>
-      <w:r>
-        <w:rPr>
-          <w:i/>
-          <w:iCs/>
-          <w:sz w:val="29"/>
-        </w:rPr>
-        <w:t>Services</w:t>
-      </w:r>
-      <w:r>
-        <w:rPr>
-          <w:sz w:val="29"/>
-        </w:rPr>
-        <w:t xml:space="preserve"> -&gt;</w:t>
-      </w:r>
-      <w:r>
-        <w:rPr>
-          <w:i/>
-          <w:iCs/>
-          <w:sz w:val="29"/>
-        </w:rPr>
-        <w:t xml:space="preserve"> Mediatek2020 </w:t>
-      </w:r>
-      <w:r>
-        <w:rPr>
-          <w:sz w:val="29"/>
-        </w:rPr>
-        <w:t>&lt;-</w:t>
-      </w:r>
-      <w:r>
-        <w:rPr>
-          <w:i/>
-          <w:iCs/>
-          <w:sz w:val="29"/>
-        </w:rPr>
-        <w:t xml:space="preserve"> Persistan</w:t>
-      </w:r>
-      <w:r>
-        <w:rPr>
-          <w:i/>
-          <w:iCs/>
-          <w:sz w:val="29"/>
-        </w:rPr>
-        <w:t>t</w:t>
-      </w:r>
-      <w:r>
-        <w:rPr>
-          <w:sz w:val="29"/>
-        </w:rPr>
-        <w:t xml:space="preserve">, avec Mediatek2020 étant un package stable faisant le lien entre les Servlets de Services et les requêtes vers la base de données de </w:t>
-      </w:r>
-      <w:r>
-        <w:rPr>
-          <w:i/>
-          <w:iCs/>
-          <w:sz w:val="29"/>
-        </w:rPr>
-        <w:t>Persistan</w:t>
-      </w:r>
-      <w:r>
-        <w:rPr>
-          <w:i/>
-          <w:iCs/>
-          <w:sz w:val="29"/>
-        </w:rPr>
-        <w:t>t</w:t>
-      </w:r>
-      <w:r>
-        <w:rPr>
-          <w:sz w:val="29"/>
-        </w:rPr>
-        <w:t xml:space="preserve"> vers PhpMyAdmin.</w:t>
-      </w:r>
-    </w:p>
-    <w:p>
-      <w:pPr>
-        <w:spacing w:after="3" w:line="284" w:lineRule="auto"/>
-        <w:ind w:left="10" w:right="238" w:hanging="10"/>
-        <w:rPr>
-          <w:sz w:val="29"/>
-        </w:rPr>
-      </w:pPr>
-    </w:p>
-    <w:p>
-      <w:pPr>
-        <w:spacing w:after="3" w:line="284" w:lineRule="auto"/>
-        <w:ind w:left="10" w:right="238" w:hanging="10"/>
-        <w:rPr>
-          <w:sz w:val="29"/>
-        </w:rPr>
-      </w:pPr>
-      <w:r>
-        <w:rPr>
-          <w:sz w:val="29"/>
-        </w:rPr>
-        <w:t>(La page suivant</w:t>
-      </w:r>
-      <w:r>
-        <w:rPr>
-          <w:sz w:val="29"/>
-        </w:rPr>
-        <w:t>e</w:t>
-      </w:r>
-      <w:r>
-        <w:rPr>
-          <w:sz w:val="29"/>
-        </w:rPr>
-        <w:t xml:space="preserve"> vous montre</w:t>
-      </w:r>
-      <w:r>
-        <w:rPr>
-          <w:sz w:val="29"/>
-        </w:rPr>
-        <w:t>, grâce au software « </w:t>
-      </w:r>
-      <w:proofErr w:type="spellStart"/>
-      <w:r>
-        <w:rPr>
-          <w:sz w:val="29"/>
-        </w:rPr>
-        <w:t>ObjectAid</w:t>
-      </w:r>
-      <w:proofErr w:type="spellEnd"/>
-      <w:r>
-        <w:rPr>
-          <w:sz w:val="29"/>
-        </w:rPr>
-        <w:t> »</w:t>
-      </w:r>
-      <w:r>
-        <w:rPr>
-          <w:sz w:val="29"/>
-        </w:rPr>
-        <w:t xml:space="preserve"> la structuration du code en détail)</w:t>
-      </w:r>
-    </w:p>
-    <w:p>
-      <w:pPr>
-        <w:spacing w:after="3" w:line="284" w:lineRule="auto"/>
-        <w:ind w:left="10" w:right="238" w:hanging="10"/>
-        <w:rPr>
-          <w:sz w:val="29"/>
-        </w:rPr>
-      </w:pPr>
-    </w:p>
-    <w:p>
-      <w:pPr>
-        <w:spacing w:after="3" w:line="284" w:lineRule="auto"/>
-        <w:ind w:left="10" w:right="238" w:hanging="10"/>
-        <w:rPr>
-          <w:sz w:val="29"/>
-        </w:rPr>
-      </w:pPr>
-    </w:p>
-    <w:p>
-      <w:pPr>
-        <w:spacing w:after="3" w:line="284" w:lineRule="auto"/>
-        <w:ind w:left="10" w:right="238" w:hanging="10"/>
-        <w:rPr>
-          <w:sz w:val="29"/>
-        </w:rPr>
-      </w:pPr>
+        <w:lastRenderedPageBreak/>
+        <w:drawing>
+          <wp:inline distT="0" distB="0" distL="0" distR="0" wp14:anchorId="1E0B2992" wp14:editId="6B825DF0">
+            <wp:extent cx="8963301" cy="6172200"/>
+            <wp:effectExtent l="4763" t="0" r="0" b="0"/>
+            <wp:docPr id="5601" name="Image 5601"/>
+            <wp:cNvGraphicFramePr>
+              <a:graphicFrameLocks xmlns:a="http://schemas.openxmlformats.org/drawingml/2006/main" noChangeAspect="1"/>
+            </wp:cNvGraphicFramePr>
+            <a:graphic xmlns:a="http://schemas.openxmlformats.org/drawingml/2006/main">
+              <a:graphicData uri="http://schemas.openxmlformats.org/drawingml/2006/picture">
+                <pic:pic xmlns:pic="http://schemas.openxmlformats.org/drawingml/2006/picture">
+                  <pic:nvPicPr>
+                    <pic:cNvPr id="0" name="Picture 1"/>
+                    <pic:cNvPicPr>
+                      <a:picLocks noChangeAspect="1" noChangeArrowheads="1"/>
+                    </pic:cNvPicPr>
+                  </pic:nvPicPr>
+                  <pic:blipFill>
+                    <a:blip r:embed="rId13">
+                      <a:extLst>
+                        <a:ext uri="{28A0092B-C50C-407E-A947-70E740481C1C}">
+                          <a14:useLocalDpi xmlns:a14="http://schemas.microsoft.com/office/drawing/2010/main" val="0"/>
+                        </a:ext>
+                      </a:extLst>
+                    </a:blip>
+                    <a:srcRect/>
+                    <a:stretch>
+                      <a:fillRect/>
+                    </a:stretch>
+                  </pic:blipFill>
+                  <pic:spPr bwMode="auto">
+                    <a:xfrm rot="5400000">
+                      <a:off x="0" y="0"/>
+                      <a:ext cx="9046267" cy="6229331"/>
+                    </a:xfrm>
+                    <a:prstGeom prst="rect">
+                      <a:avLst/>
+                    </a:prstGeom>
+                    <a:noFill/>
+                    <a:ln>
+                      <a:noFill/>
+                    </a:ln>
+                  </pic:spPr>
+                </pic:pic>
+              </a:graphicData>
+            </a:graphic>
+          </wp:inline>
+        </w:drawing>
+      </w:r>
       <w:r>
         <w:rPr>
           <w:rFonts w:ascii="Arial" w:hAnsi="Arial" w:cs="Arial"/>
           <w:noProof/>
         </w:rPr>
-        <w:lastRenderedPageBreak/>
         <mc:AlternateContent>
           <mc:Choice Requires="wps">
             <w:drawing>
@@ -2784,89 +4482,107 @@
           </mc:Fallback>
         </mc:AlternateContent>
       </w:r>
-      <w:r>
-        <w:rPr>
-          <w:rFonts w:ascii="Arial" w:hAnsi="Arial" w:cs="Arial"/>
-          <w:noProof/>
-          <w:bdr w:val="none" w:sz="0" w:space="0" w:color="auto" w:frame="1"/>
-        </w:rPr>
-        <w:drawing>
-          <wp:inline distT="0" distB="0" distL="0" distR="0" wp14:anchorId="0FB582D8" wp14:editId="520BC163">
-            <wp:extent cx="9217554" cy="6093196"/>
-            <wp:effectExtent l="0" t="0" r="3175" b="3175"/>
-            <wp:docPr id="4" name="Image 4"/>
-            <wp:cNvGraphicFramePr>
-              <a:graphicFrameLocks xmlns:a="http://schemas.openxmlformats.org/drawingml/2006/main" noChangeAspect="1"/>
-            </wp:cNvGraphicFramePr>
-            <a:graphic xmlns:a="http://schemas.openxmlformats.org/drawingml/2006/main">
-              <a:graphicData uri="http://schemas.openxmlformats.org/drawingml/2006/picture">
-                <pic:pic xmlns:pic="http://schemas.openxmlformats.org/drawingml/2006/picture">
-                  <pic:nvPicPr>
-                    <pic:cNvPr id="0" name="Picture 6"/>
-                    <pic:cNvPicPr>
-                      <a:picLocks noChangeAspect="1" noChangeArrowheads="1"/>
-                    </pic:cNvPicPr>
-                  </pic:nvPicPr>
-                  <pic:blipFill>
-                    <a:blip r:embed="rId12">
-                      <a:extLst>
-                        <a:ext uri="{28A0092B-C50C-407E-A947-70E740481C1C}">
-                          <a14:useLocalDpi xmlns:a14="http://schemas.microsoft.com/office/drawing/2010/main" val="0"/>
-                        </a:ext>
-                      </a:extLst>
-                    </a:blip>
-                    <a:srcRect/>
-                    <a:stretch>
-                      <a:fillRect/>
-                    </a:stretch>
-                  </pic:blipFill>
-                  <pic:spPr bwMode="auto">
-                    <a:xfrm rot="5400000">
-                      <a:off x="0" y="0"/>
-                      <a:ext cx="9264687" cy="6124353"/>
-                    </a:xfrm>
-                    <a:prstGeom prst="rect">
-                      <a:avLst/>
-                    </a:prstGeom>
-                    <a:noFill/>
-                    <a:ln>
-                      <a:noFill/>
-                    </a:ln>
-                  </pic:spPr>
-                </pic:pic>
-              </a:graphicData>
-            </a:graphic>
-          </wp:inline>
-        </w:drawing>
-      </w:r>
-    </w:p>
-    <w:p>
-      <w:pPr>
-        <w:spacing w:after="3" w:line="284" w:lineRule="auto"/>
-        <w:ind w:left="10" w:right="238" w:hanging="10"/>
-        <w:rPr>
-          <w:sz w:val="29"/>
-        </w:rPr>
-      </w:pPr>
     </w:p>
     <w:p>
       <w:pPr>
         <w:pStyle w:val="Titre1"/>
         <w:ind w:left="0" w:firstLine="0"/>
-      </w:pPr>
-      <w:r>
-        <w:t>SERVLET</w:t>
-      </w:r>
-      <w:r>
+        <w:rPr>
+          <w:sz w:val="36"/>
+          <w:szCs w:val="36"/>
+        </w:rPr>
+      </w:pPr>
+      <w:bookmarkStart w:id="3" w:name="_Toc35636820"/>
+      <w:r>
+        <w:rPr>
+          <w:sz w:val="36"/>
+          <w:szCs w:val="36"/>
+        </w:rPr>
+        <w:lastRenderedPageBreak/>
+        <w:t>3</w:t>
+      </w:r>
+      <w:r>
+        <w:rPr>
+          <w:sz w:val="36"/>
+          <w:szCs w:val="36"/>
+        </w:rPr>
+        <w:t xml:space="preserve">. </w:t>
+      </w:r>
+      <w:r>
+        <w:rPr>
+          <w:sz w:val="36"/>
+          <w:szCs w:val="36"/>
+        </w:rPr>
+        <w:t>Servlets</w:t>
+      </w:r>
+      <w:r>
+        <w:rPr>
+          <w:sz w:val="36"/>
+          <w:szCs w:val="36"/>
+        </w:rPr>
         <w:t>, JSP</w:t>
       </w:r>
       <w:r>
-        <w:t>, SESSION ET TRANSFORMATION OBJET-RELATIONNEL</w:t>
-      </w:r>
-    </w:p>
-    <w:p>
-      <w:pPr>
-        <w:spacing w:after="760"/>
+        <w:rPr>
+          <w:sz w:val="36"/>
+          <w:szCs w:val="36"/>
+        </w:rPr>
+        <w:t xml:space="preserve">, </w:t>
+      </w:r>
+      <w:r>
+        <w:rPr>
+          <w:sz w:val="36"/>
+          <w:szCs w:val="36"/>
+        </w:rPr>
+        <w:t>sessions</w:t>
+      </w:r>
+      <w:r>
+        <w:rPr>
+          <w:sz w:val="36"/>
+          <w:szCs w:val="36"/>
+        </w:rPr>
+        <w:t xml:space="preserve"> </w:t>
+      </w:r>
+      <w:r>
+        <w:rPr>
+          <w:sz w:val="36"/>
+          <w:szCs w:val="36"/>
+        </w:rPr>
+        <w:t>et transformation</w:t>
+      </w:r>
+      <w:r>
+        <w:rPr>
+          <w:sz w:val="36"/>
+          <w:szCs w:val="36"/>
+        </w:rPr>
+        <w:t>s</w:t>
+      </w:r>
+      <w:r>
+        <w:rPr>
+          <w:sz w:val="36"/>
+          <w:szCs w:val="36"/>
+        </w:rPr>
+        <w:t xml:space="preserve"> objet</w:t>
+      </w:r>
+      <w:r>
+        <w:rPr>
+          <w:sz w:val="36"/>
+          <w:szCs w:val="36"/>
+        </w:rPr>
+        <w:t>-</w:t>
+      </w:r>
+      <w:r>
+        <w:rPr>
+          <w:sz w:val="36"/>
+          <w:szCs w:val="36"/>
+        </w:rPr>
+        <w:t>relationnel</w:t>
+      </w:r>
+      <w:bookmarkEnd w:id="3"/>
+    </w:p>
+    <w:p>
+      <w:pPr>
+        <w:spacing w:after="0"/>
       </w:pPr>
       <w:r>
         <w:rPr>
@@ -2875,9 +4591,17 @@
         <mc:AlternateContent>
           <mc:Choice Requires="wpg">
             <w:drawing>
-              <wp:inline distT="0" distB="0" distL="0" distR="0" wp14:anchorId="3E0F356C" wp14:editId="68814CEB">
-                <wp:extent cx="4906933" cy="47755"/>
-                <wp:effectExtent l="0" t="0" r="0" b="0"/>
+              <wp:anchor distT="0" distB="0" distL="114300" distR="114300" simplePos="0" relativeHeight="251667456" behindDoc="0" locked="0" layoutInCell="1" allowOverlap="1" wp14:anchorId="3E0F356C" wp14:editId="1CFF5097">
+                <wp:simplePos x="0" y="0"/>
+                <wp:positionH relativeFrom="margin">
+                  <wp:align>right</wp:align>
+                </wp:positionH>
+                <wp:positionV relativeFrom="paragraph">
+                  <wp:posOffset>73025</wp:posOffset>
+                </wp:positionV>
+                <wp:extent cx="6086475" cy="45719"/>
+                <wp:effectExtent l="0" t="0" r="9525" b="0"/>
+                <wp:wrapNone/>
                 <wp:docPr id="5147" name="Group 5147"/>
                 <wp:cNvGraphicFramePr/>
                 <a:graphic xmlns:a="http://schemas.openxmlformats.org/drawingml/2006/main">
@@ -2885,9 +4609,9 @@
                     <wpg:wgp>
                       <wpg:cNvGrpSpPr/>
                       <wpg:grpSpPr>
-                        <a:xfrm>
+                        <a:xfrm flipV="1">
                           <a:off x="0" y="0"/>
-                          <a:ext cx="4906933" cy="47755"/>
+                          <a:ext cx="6086475" cy="45719"/>
                           <a:chOff x="0" y="0"/>
                           <a:chExt cx="4906933" cy="47755"/>
                         </a:xfrm>
@@ -2949,16 +4673,23 @@
                     </wpg:wgp>
                   </a:graphicData>
                 </a:graphic>
-              </wp:inline>
+                <wp14:sizeRelH relativeFrom="margin">
+                  <wp14:pctWidth>0</wp14:pctWidth>
+                </wp14:sizeRelH>
+                <wp14:sizeRelV relativeFrom="margin">
+                  <wp14:pctHeight>0</wp14:pctHeight>
+                </wp14:sizeRelV>
+              </wp:anchor>
             </w:drawing>
           </mc:Choice>
-          <mc:Fallback xmlns:a="http://schemas.openxmlformats.org/drawingml/2006/main">
+          <mc:Fallback>
             <w:pict>
-              <v:group id="Group 5147" style="width:386.373pt;height:3.76022pt;mso-position-horizontal-relative:char;mso-position-vertical-relative:line" coordsize="49069,477">
-                <v:shape id="Shape 5597" style="position:absolute;width:49069;height:477;left:0;top:0;" coordsize="4906933,47755" path="m0,0l4906933,0l4906933,47755l0,47755l0,0">
-                  <v:stroke weight="0pt" endcap="flat" joinstyle="miter" miterlimit="10" on="false" color="#000000" opacity="0"/>
-                  <v:fill on="true" color="#ff5757"/>
+              <v:group w14:anchorId="12445D87" id="Group 5147" o:spid="_x0000_s1026" style="position:absolute;margin-left:428.05pt;margin-top:5.75pt;width:479.25pt;height:3.6pt;flip:y;z-index:251667456;mso-position-horizontal:right;mso-position-horizontal-relative:margin;mso-width-relative:margin;mso-height-relative:margin" coordsize="49069,477" o:gfxdata="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">
+                <v:shape id="Shape 5596" o:spid="_x0000_s1027" style="position:absolute;width:49069;height:477;visibility:visible;mso-wrap-style:square;v-text-anchor:top" coordsize="4906933,47755" o:gfxdata="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" path="m,l4906933,r,47755l,47755,,e" fillcolor="#ff5757" stroked="f" strokeweight="0">
+                  <v:stroke miterlimit="83231f" joinstyle="miter"/>
+                  <v:path arrowok="t" textboxrect="0,0,4906933,47755"/>
                 </v:shape>
+                <w10:wrap anchorx="margin"/>
               </v:group>
             </w:pict>
           </mc:Fallback>
@@ -2967,69 +4698,100 @@
     </w:p>
     <w:p>
       <w:pPr>
-        <w:spacing w:after="3" w:line="284" w:lineRule="auto"/>
+        <w:spacing w:after="0"/>
+      </w:pPr>
+    </w:p>
+    <w:p>
+      <w:pPr>
+        <w:spacing w:after="3" w:line="360" w:lineRule="auto"/>
         <w:ind w:left="10" w:right="238" w:firstLine="698"/>
-        <w:rPr>
-          <w:sz w:val="29"/>
-        </w:rPr>
-      </w:pPr>
-      <w:r>
-        <w:rPr>
-          <w:sz w:val="29"/>
+        <w:jc w:val="both"/>
+        <w:rPr>
+          <w:sz w:val="24"/>
+          <w:szCs w:val="24"/>
+        </w:rPr>
+      </w:pPr>
+      <w:r>
+        <w:rPr>
+          <w:sz w:val="24"/>
+          <w:szCs w:val="24"/>
         </w:rPr>
         <w:t xml:space="preserve">Chaque classe du package services a son rôle. </w:t>
       </w:r>
       <w:r>
         <w:rPr>
-          <w:sz w:val="29"/>
-        </w:rPr>
-        <w:t>Il y a actuellement pour cette version bêta 4 classes (Servlets) </w:t>
-      </w:r>
-      <w:r>
-        <w:rPr>
-          <w:sz w:val="29"/>
+          <w:sz w:val="24"/>
+          <w:szCs w:val="24"/>
+        </w:rPr>
+        <w:t>Il y a actuellement pour cette version bêta 4 classes (</w:t>
+      </w:r>
+      <w:r>
+        <w:rPr>
+          <w:sz w:val="24"/>
+          <w:szCs w:val="24"/>
+        </w:rPr>
+        <w:t>s</w:t>
+      </w:r>
+      <w:r>
+        <w:rPr>
+          <w:sz w:val="24"/>
+          <w:szCs w:val="24"/>
+        </w:rPr>
+        <w:t>ervlets) </w:t>
+      </w:r>
+      <w:r>
+        <w:rPr>
+          <w:sz w:val="24"/>
+          <w:szCs w:val="24"/>
         </w:rPr>
         <w:t xml:space="preserve">et chacune </w:t>
       </w:r>
       <w:r>
         <w:rPr>
-          <w:sz w:val="29"/>
+          <w:sz w:val="24"/>
+          <w:szCs w:val="24"/>
         </w:rPr>
         <w:t>f</w:t>
       </w:r>
       <w:r>
         <w:rPr>
-          <w:sz w:val="29"/>
+          <w:sz w:val="24"/>
+          <w:szCs w:val="24"/>
         </w:rPr>
         <w:t>ai</w:t>
       </w:r>
       <w:r>
         <w:rPr>
-          <w:sz w:val="29"/>
+          <w:sz w:val="24"/>
+          <w:szCs w:val="24"/>
         </w:rPr>
         <w:t xml:space="preserve">t appel à la base de données via </w:t>
       </w:r>
       <w:r>
         <w:rPr>
-          <w:sz w:val="29"/>
+          <w:sz w:val="24"/>
+          <w:szCs w:val="24"/>
         </w:rPr>
         <w:t>l’intermédiaire d’</w:t>
       </w:r>
       <w:r>
         <w:rPr>
-          <w:sz w:val="29"/>
+          <w:sz w:val="24"/>
+          <w:szCs w:val="24"/>
         </w:rPr>
         <w:t>une</w:t>
       </w:r>
       <w:r>
         <w:rPr>
-          <w:sz w:val="29"/>
+          <w:sz w:val="24"/>
+          <w:szCs w:val="24"/>
         </w:rPr>
         <w:t xml:space="preserve"> méthode </w:t>
       </w:r>
       <w:r>
         <w:rPr>
-          <w:sz w:val="29"/>
+          <w:sz w:val="24"/>
+          <w:szCs w:val="24"/>
         </w:rPr>
         <w:t xml:space="preserve">de la classe </w:t>
       </w:r>
@@ -3037,83 +4799,259 @@
         <w:rPr>
           <w:i/>
           <w:iCs/>
-          <w:sz w:val="29"/>
-        </w:rPr>
-        <w:t>MédiathequeData.java</w:t>
-      </w:r>
-      <w:r>
-        <w:rPr>
-          <w:sz w:val="29"/>
-        </w:rPr>
-        <w:t xml:space="preserve"> ou d’une méthode d’une autre classe </w:t>
-      </w:r>
-      <w:r>
-        <w:rPr>
-          <w:sz w:val="29"/>
-        </w:rPr>
-        <w:t xml:space="preserve">du package </w:t>
+          <w:sz w:val="24"/>
+          <w:szCs w:val="24"/>
+        </w:rPr>
+        <w:t>M</w:t>
       </w:r>
       <w:r>
         <w:rPr>
           <w:i/>
           <w:iCs/>
-          <w:sz w:val="29"/>
-        </w:rPr>
-        <w:t>Mediatek2020</w:t>
-      </w:r>
-      <w:r>
-        <w:rPr>
-          <w:sz w:val="29"/>
-        </w:rPr>
-        <w:t xml:space="preserve"> </w:t>
-      </w:r>
-      <w:r>
-        <w:rPr>
-          <w:sz w:val="29"/>
-        </w:rPr>
-        <w:t xml:space="preserve">puis vers une </w:t>
-      </w:r>
-      <w:r>
-        <w:rPr>
-          <w:sz w:val="29"/>
-        </w:rPr>
-        <w:t xml:space="preserve">de la classe </w:t>
+          <w:sz w:val="24"/>
+          <w:szCs w:val="24"/>
+        </w:rPr>
+        <w:t>e</w:t>
       </w:r>
       <w:r>
         <w:rPr>
           <w:i/>
           <w:iCs/>
-          <w:sz w:val="29"/>
-        </w:rPr>
-        <w:t>MédiathequeData.java</w:t>
+          <w:sz w:val="24"/>
+          <w:szCs w:val="24"/>
+        </w:rPr>
+        <w:t>diathequeData.java</w:t>
+      </w:r>
+      <w:r>
+        <w:rPr>
+          <w:sz w:val="24"/>
+          <w:szCs w:val="24"/>
+        </w:rPr>
+        <w:t xml:space="preserve"> ou d’une méthode d’une autre classe </w:t>
+      </w:r>
+      <w:r>
+        <w:rPr>
+          <w:sz w:val="24"/>
+          <w:szCs w:val="24"/>
+        </w:rPr>
+        <w:t xml:space="preserve">du package </w:t>
       </w:r>
       <w:r>
         <w:rPr>
           <w:i/>
           <w:iCs/>
-          <w:sz w:val="29"/>
+          <w:sz w:val="24"/>
+          <w:szCs w:val="24"/>
+        </w:rPr>
+        <w:t>m</w:t>
+      </w:r>
+      <w:r>
+        <w:rPr>
+          <w:i/>
+          <w:iCs/>
+          <w:sz w:val="24"/>
+          <w:szCs w:val="24"/>
+        </w:rPr>
+        <w:t>ediatek2020</w:t>
+      </w:r>
+      <w:r>
+        <w:rPr>
+          <w:sz w:val="24"/>
+          <w:szCs w:val="24"/>
+        </w:rPr>
+        <w:t xml:space="preserve"> </w:t>
+      </w:r>
+      <w:r>
+        <w:rPr>
+          <w:sz w:val="24"/>
+          <w:szCs w:val="24"/>
+        </w:rPr>
+        <w:t>puis vers une</w:t>
+      </w:r>
+      <w:r>
+        <w:rPr>
+          <w:sz w:val="24"/>
+          <w:szCs w:val="24"/>
+        </w:rPr>
+        <w:t xml:space="preserve"> autre</w:t>
+      </w:r>
+      <w:r>
+        <w:rPr>
+          <w:sz w:val="24"/>
+          <w:szCs w:val="24"/>
+        </w:rPr>
+        <w:t xml:space="preserve"> de la classe </w:t>
+      </w:r>
+      <w:r>
+        <w:rPr>
+          <w:i/>
+          <w:iCs/>
+          <w:sz w:val="24"/>
+          <w:szCs w:val="24"/>
+        </w:rPr>
+        <w:t>M</w:t>
+      </w:r>
+      <w:r>
+        <w:rPr>
+          <w:i/>
+          <w:iCs/>
+          <w:sz w:val="24"/>
+          <w:szCs w:val="24"/>
+        </w:rPr>
+        <w:t>e</w:t>
+      </w:r>
+      <w:r>
+        <w:rPr>
+          <w:i/>
+          <w:iCs/>
+          <w:sz w:val="24"/>
+          <w:szCs w:val="24"/>
+        </w:rPr>
+        <w:t>diathequeData.java.</w:t>
+      </w:r>
+    </w:p>
+    <w:p>
+      <w:pPr>
+        <w:spacing w:after="3" w:line="360" w:lineRule="auto"/>
+        <w:ind w:left="10" w:right="238" w:firstLine="698"/>
+        <w:jc w:val="both"/>
+        <w:rPr>
+          <w:sz w:val="24"/>
+          <w:szCs w:val="24"/>
+        </w:rPr>
+      </w:pPr>
+    </w:p>
+    <w:p>
+      <w:pPr>
+        <w:spacing w:after="0" w:line="360" w:lineRule="auto"/>
+        <w:ind w:left="10" w:right="238" w:firstLine="698"/>
+        <w:jc w:val="both"/>
+        <w:rPr>
+          <w:sz w:val="24"/>
+          <w:szCs w:val="24"/>
+        </w:rPr>
+      </w:pPr>
+      <w:r>
+        <w:rPr>
+          <w:sz w:val="24"/>
+          <w:szCs w:val="24"/>
+        </w:rPr>
+        <w:t xml:space="preserve">Lorsque Tomcat va être lancé au déploiement de la </w:t>
+      </w:r>
+      <w:proofErr w:type="spellStart"/>
+      <w:r>
+        <w:rPr>
+          <w:sz w:val="24"/>
+          <w:szCs w:val="24"/>
+        </w:rPr>
+        <w:t>webapp</w:t>
+      </w:r>
+      <w:proofErr w:type="spellEnd"/>
+      <w:r>
+        <w:rPr>
+          <w:sz w:val="24"/>
+          <w:szCs w:val="24"/>
+        </w:rPr>
+        <w:t xml:space="preserve">, la servlet </w:t>
+      </w:r>
+      <w:proofErr w:type="spellStart"/>
+      <w:r>
+        <w:rPr>
+          <w:sz w:val="24"/>
+          <w:szCs w:val="24"/>
+        </w:rPr>
+        <w:t>LoadOnInitServlet</w:t>
+      </w:r>
+      <w:proofErr w:type="spellEnd"/>
+      <w:r>
+        <w:rPr>
+          <w:sz w:val="24"/>
+          <w:szCs w:val="24"/>
+        </w:rPr>
+        <w:t>, placée dans le package services et dans le répertoire classes du WEB-INF, va être exécutée et initialisée. Pour montrer qu’elle a bien été initialisée, on effectue un affichage volontaire sur le terminal de Tomcat</w:t>
+      </w:r>
+      <w:r>
+        <w:rPr>
+          <w:sz w:val="24"/>
+          <w:szCs w:val="24"/>
+        </w:rPr>
+        <w:t xml:space="preserve"> (une série de « * »)</w:t>
+      </w:r>
+      <w:r>
+        <w:rPr>
+          <w:sz w:val="24"/>
+          <w:szCs w:val="24"/>
         </w:rPr>
         <w:t>.</w:t>
       </w:r>
-      <w:r>
-        <w:rPr>
-          <w:sz w:val="29"/>
-        </w:rPr>
-        <w:t xml:space="preserve"> Voici alors ci-dessous les fonctionnalités de chaque Servlets.</w:t>
-      </w:r>
-    </w:p>
-    <w:p>
-      <w:pPr>
-        <w:spacing w:after="3" w:line="284" w:lineRule="auto"/>
+    </w:p>
+    <w:p>
+      <w:pPr>
+        <w:spacing w:after="0" w:line="240" w:lineRule="auto"/>
+        <w:ind w:right="238"/>
+        <w:jc w:val="both"/>
+        <w:rPr>
+          <w:sz w:val="24"/>
+          <w:szCs w:val="24"/>
+        </w:rPr>
+      </w:pPr>
+    </w:p>
+    <w:p>
+      <w:pPr>
+        <w:spacing w:after="0" w:line="240" w:lineRule="auto"/>
+        <w:ind w:right="238"/>
+        <w:jc w:val="both"/>
+        <w:rPr>
+          <w:sz w:val="24"/>
+          <w:szCs w:val="24"/>
+        </w:rPr>
+      </w:pPr>
+      <w:r>
+        <w:rPr>
+          <w:sz w:val="24"/>
+          <w:szCs w:val="24"/>
+        </w:rPr>
+        <w:t xml:space="preserve">Voici ci-dessous les fonctionnalités de chaque </w:t>
+      </w:r>
+      <w:r>
+        <w:rPr>
+          <w:sz w:val="24"/>
+          <w:szCs w:val="24"/>
+        </w:rPr>
+        <w:t>s</w:t>
+      </w:r>
+      <w:r>
+        <w:rPr>
+          <w:sz w:val="24"/>
+          <w:szCs w:val="24"/>
+        </w:rPr>
+        <w:t>ervlet</w:t>
+      </w:r>
+      <w:r>
+        <w:rPr>
+          <w:sz w:val="24"/>
+          <w:szCs w:val="24"/>
+        </w:rPr>
+        <w:t> :</w:t>
+      </w:r>
+    </w:p>
+    <w:p>
+      <w:pPr>
+        <w:spacing w:after="0" w:line="240" w:lineRule="auto"/>
         <w:ind w:left="10" w:right="238" w:hanging="10"/>
         <w:rPr>
-          <w:sz w:val="29"/>
+          <w:sz w:val="24"/>
+          <w:szCs w:val="24"/>
         </w:rPr>
       </w:pPr>
     </w:p>
     <w:p>
       <w:pPr>
         <w:pStyle w:val="NormalWeb"/>
+        <w:numPr>
+          <w:ilvl w:val="0"/>
+          <w:numId w:val="10"/>
+        </w:numPr>
         <w:spacing w:before="0" w:beforeAutospacing="0" w:after="0" w:afterAutospacing="0"/>
         <w:rPr>
           <w:rFonts w:asciiTheme="minorHAnsi" w:hAnsiTheme="minorHAnsi" w:cstheme="minorHAnsi"/>
@@ -3239,7 +5177,7 @@
           <w:sz w:val="24"/>
           <w:szCs w:val="24"/>
         </w:rPr>
-        <w:t>SESSION</w:t>
+        <w:t>session</w:t>
       </w:r>
     </w:p>
     <w:p>
@@ -3295,11 +5233,28 @@
           <w:sz w:val="24"/>
           <w:szCs w:val="24"/>
         </w:rPr>
-        <w:t>SESSION</w:t>
-      </w:r>
-    </w:p>
-    <w:p>
-      <w:pPr>
+        <w:t>session</w:t>
+      </w:r>
+    </w:p>
+    <w:p>
+      <w:pPr>
+        <w:spacing w:after="0" w:line="240" w:lineRule="auto"/>
+        <w:textAlignment w:val="baseline"/>
+        <w:rPr>
+          <w:rFonts w:asciiTheme="minorHAnsi" w:eastAsia="Times New Roman" w:hAnsiTheme="minorHAnsi" w:cstheme="minorHAnsi"/>
+          <w:color w:val="auto"/>
+          <w:sz w:val="24"/>
+          <w:szCs w:val="24"/>
+        </w:rPr>
+      </w:pPr>
+    </w:p>
+    <w:p>
+      <w:pPr>
+        <w:pStyle w:val="Paragraphedeliste"/>
+        <w:numPr>
+          <w:ilvl w:val="0"/>
+          <w:numId w:val="10"/>
+        </w:numPr>
         <w:spacing w:after="0" w:line="240" w:lineRule="auto"/>
         <w:rPr>
           <w:rFonts w:asciiTheme="minorHAnsi" w:eastAsia="Times New Roman" w:hAnsiTheme="minorHAnsi" w:cstheme="minorHAnsi"/>
@@ -3359,6 +5314,23 @@
     <w:p>
       <w:pPr>
         <w:spacing w:after="0" w:line="240" w:lineRule="auto"/>
+        <w:textAlignment w:val="baseline"/>
+        <w:rPr>
+          <w:rFonts w:asciiTheme="minorHAnsi" w:eastAsia="Times New Roman" w:hAnsiTheme="minorHAnsi" w:cstheme="minorHAnsi"/>
+          <w:color w:val="auto"/>
+          <w:sz w:val="24"/>
+          <w:szCs w:val="24"/>
+        </w:rPr>
+      </w:pPr>
+    </w:p>
+    <w:p>
+      <w:pPr>
+        <w:pStyle w:val="Paragraphedeliste"/>
+        <w:numPr>
+          <w:ilvl w:val="0"/>
+          <w:numId w:val="10"/>
+        </w:numPr>
+        <w:spacing w:after="0" w:line="240" w:lineRule="auto"/>
         <w:rPr>
           <w:rFonts w:asciiTheme="minorHAnsi" w:eastAsia="Times New Roman" w:hAnsiTheme="minorHAnsi" w:cstheme="minorHAnsi"/>
           <w:i/>
@@ -3435,6 +5407,22 @@
         <w:spacing w:after="0" w:line="240" w:lineRule="auto"/>
         <w:rPr>
           <w:rFonts w:asciiTheme="minorHAnsi" w:eastAsia="Times New Roman" w:hAnsiTheme="minorHAnsi" w:cstheme="minorHAnsi"/>
+          <w:color w:val="auto"/>
+          <w:sz w:val="24"/>
+          <w:szCs w:val="24"/>
+        </w:rPr>
+      </w:pPr>
+    </w:p>
+    <w:p>
+      <w:pPr>
+        <w:pStyle w:val="Paragraphedeliste"/>
+        <w:numPr>
+          <w:ilvl w:val="0"/>
+          <w:numId w:val="10"/>
+        </w:numPr>
+        <w:spacing w:after="0" w:line="240" w:lineRule="auto"/>
+        <w:rPr>
+          <w:rFonts w:asciiTheme="minorHAnsi" w:eastAsia="Times New Roman" w:hAnsiTheme="minorHAnsi" w:cstheme="minorHAnsi"/>
           <w:i/>
           <w:iCs/>
           <w:color w:val="auto"/>
@@ -3520,45 +5508,84 @@
     <w:p>
       <w:pPr>
         <w:spacing w:after="0" w:line="240" w:lineRule="auto"/>
-        <w:ind w:firstLine="708"/>
         <w:textAlignment w:val="baseline"/>
         <w:rPr>
           <w:rFonts w:asciiTheme="minorHAnsi" w:eastAsia="Times New Roman" w:hAnsiTheme="minorHAnsi" w:cstheme="minorHAnsi"/>
-          <w:sz w:val="28"/>
-          <w:szCs w:val="28"/>
-        </w:rPr>
-      </w:pPr>
-      <w:r>
+          <w:sz w:val="24"/>
+          <w:szCs w:val="24"/>
+        </w:rPr>
+      </w:pPr>
+    </w:p>
+    <w:p>
+      <w:pPr>
+        <w:spacing w:after="0" w:line="360" w:lineRule="auto"/>
+        <w:jc w:val="both"/>
+        <w:textAlignment w:val="baseline"/>
         <w:rPr>
           <w:rFonts w:asciiTheme="minorHAnsi" w:eastAsia="Times New Roman" w:hAnsiTheme="minorHAnsi" w:cstheme="minorHAnsi"/>
-          <w:sz w:val="28"/>
-          <w:szCs w:val="28"/>
-        </w:rPr>
-        <w:t>Par ailleurs, chaque Servlet</w:t>
+          <w:sz w:val="24"/>
+          <w:szCs w:val="24"/>
+        </w:rPr>
+      </w:pPr>
+    </w:p>
+    <w:p>
+      <w:pPr>
+        <w:spacing w:after="0" w:line="360" w:lineRule="auto"/>
+        <w:jc w:val="both"/>
+        <w:textAlignment w:val="baseline"/>
+        <w:rPr>
+          <w:rFonts w:asciiTheme="minorHAnsi" w:eastAsia="Times New Roman" w:hAnsiTheme="minorHAnsi" w:cstheme="minorHAnsi"/>
+          <w:sz w:val="24"/>
+          <w:szCs w:val="24"/>
+        </w:rPr>
+      </w:pPr>
+      <w:r>
+        <w:rPr>
+          <w:rFonts w:asciiTheme="minorHAnsi" w:eastAsia="Times New Roman" w:hAnsiTheme="minorHAnsi" w:cstheme="minorHAnsi"/>
+          <w:sz w:val="24"/>
+          <w:szCs w:val="24"/>
+        </w:rPr>
+        <w:t xml:space="preserve">Par ailleurs, chaque </w:t>
+      </w:r>
+      <w:r>
+        <w:rPr>
+          <w:rFonts w:asciiTheme="minorHAnsi" w:eastAsia="Times New Roman" w:hAnsiTheme="minorHAnsi" w:cstheme="minorHAnsi"/>
+          <w:sz w:val="24"/>
+          <w:szCs w:val="24"/>
+        </w:rPr>
+        <w:t>s</w:t>
+      </w:r>
+      <w:r>
+        <w:rPr>
+          <w:rFonts w:asciiTheme="minorHAnsi" w:eastAsia="Times New Roman" w:hAnsiTheme="minorHAnsi" w:cstheme="minorHAnsi"/>
+          <w:sz w:val="24"/>
+          <w:szCs w:val="24"/>
+        </w:rPr>
+        <w:t>ervlet</w:t>
       </w:r>
       <w:r>
         <w:rPr>
           <w:rFonts w:asciiTheme="minorHAnsi" w:hAnsiTheme="minorHAnsi" w:cstheme="minorHAnsi"/>
           <w:i/>
           <w:iCs/>
-          <w:sz w:val="28"/>
-          <w:szCs w:val="28"/>
+          <w:sz w:val="24"/>
+          <w:szCs w:val="24"/>
         </w:rPr>
         <w:t xml:space="preserve"> </w:t>
       </w:r>
       <w:r>
         <w:rPr>
           <w:rFonts w:asciiTheme="minorHAnsi" w:hAnsiTheme="minorHAnsi" w:cstheme="minorHAnsi"/>
-          <w:sz w:val="28"/>
-          <w:szCs w:val="28"/>
+          <w:sz w:val="24"/>
+          <w:szCs w:val="24"/>
         </w:rPr>
         <w:t xml:space="preserve">et en plus </w:t>
       </w:r>
       <w:r>
         <w:rPr>
           <w:rFonts w:asciiTheme="minorHAnsi" w:hAnsiTheme="minorHAnsi" w:cstheme="minorHAnsi"/>
-          <w:sz w:val="28"/>
-          <w:szCs w:val="28"/>
+          <w:sz w:val="24"/>
+          <w:szCs w:val="24"/>
         </w:rPr>
         <w:t xml:space="preserve">de la classe </w:t>
       </w:r>
@@ -3567,16 +5594,16 @@
           <w:rFonts w:asciiTheme="minorHAnsi" w:hAnsiTheme="minorHAnsi" w:cstheme="minorHAnsi"/>
           <w:i/>
           <w:iCs/>
-          <w:sz w:val="28"/>
-          <w:szCs w:val="28"/>
+          <w:sz w:val="24"/>
+          <w:szCs w:val="24"/>
         </w:rPr>
         <w:t>Document.java</w:t>
       </w:r>
       <w:r>
         <w:rPr>
           <w:rFonts w:asciiTheme="minorHAnsi" w:hAnsiTheme="minorHAnsi" w:cstheme="minorHAnsi"/>
-          <w:sz w:val="28"/>
-          <w:szCs w:val="28"/>
+          <w:sz w:val="24"/>
+          <w:szCs w:val="24"/>
         </w:rPr>
         <w:t xml:space="preserve"> du package </w:t>
       </w:r>
@@ -3585,72 +5612,106 @@
           <w:rFonts w:asciiTheme="minorHAnsi" w:hAnsiTheme="minorHAnsi" w:cstheme="minorHAnsi"/>
           <w:i/>
           <w:iCs/>
-          <w:sz w:val="28"/>
-          <w:szCs w:val="28"/>
-        </w:rPr>
-        <w:t>Mediatek2020</w:t>
+          <w:sz w:val="24"/>
+          <w:szCs w:val="24"/>
+        </w:rPr>
+        <w:t>m</w:t>
       </w:r>
       <w:r>
         <w:rPr>
           <w:rFonts w:asciiTheme="minorHAnsi" w:hAnsiTheme="minorHAnsi" w:cstheme="minorHAnsi"/>
-          <w:sz w:val="28"/>
-          <w:szCs w:val="28"/>
-        </w:rPr>
-        <w:t>,</w:t>
+          <w:i/>
+          <w:iCs/>
+          <w:sz w:val="24"/>
+          <w:szCs w:val="24"/>
+        </w:rPr>
+        <w:t>ediatek2020</w:t>
       </w:r>
       <w:r>
         <w:rPr>
           <w:rFonts w:asciiTheme="minorHAnsi" w:eastAsia="Times New Roman" w:hAnsiTheme="minorHAnsi" w:cstheme="minorHAnsi"/>
-          <w:sz w:val="28"/>
-          <w:szCs w:val="28"/>
+          <w:sz w:val="24"/>
+          <w:szCs w:val="24"/>
         </w:rPr>
         <w:t xml:space="preserve"> </w:t>
       </w:r>
       <w:r>
         <w:rPr>
           <w:rFonts w:asciiTheme="minorHAnsi" w:eastAsia="Times New Roman" w:hAnsiTheme="minorHAnsi" w:cstheme="minorHAnsi"/>
-          <w:sz w:val="28"/>
-          <w:szCs w:val="28"/>
+          <w:sz w:val="24"/>
+          <w:szCs w:val="24"/>
         </w:rPr>
         <w:t>sont</w:t>
       </w:r>
       <w:r>
         <w:rPr>
           <w:rFonts w:asciiTheme="minorHAnsi" w:eastAsia="Times New Roman" w:hAnsiTheme="minorHAnsi" w:cstheme="minorHAnsi"/>
-          <w:sz w:val="28"/>
-          <w:szCs w:val="28"/>
+          <w:sz w:val="24"/>
+          <w:szCs w:val="24"/>
         </w:rPr>
         <w:t xml:space="preserve"> utilisé</w:t>
       </w:r>
       <w:r>
         <w:rPr>
           <w:rFonts w:asciiTheme="minorHAnsi" w:eastAsia="Times New Roman" w:hAnsiTheme="minorHAnsi" w:cstheme="minorHAnsi"/>
-          <w:sz w:val="28"/>
-          <w:szCs w:val="28"/>
+          <w:sz w:val="24"/>
+          <w:szCs w:val="24"/>
         </w:rPr>
         <w:t>es</w:t>
       </w:r>
       <w:r>
         <w:rPr>
           <w:rFonts w:asciiTheme="minorHAnsi" w:eastAsia="Times New Roman" w:hAnsiTheme="minorHAnsi" w:cstheme="minorHAnsi"/>
-          <w:sz w:val="28"/>
-          <w:szCs w:val="28"/>
+          <w:sz w:val="24"/>
+          <w:szCs w:val="24"/>
         </w:rPr>
         <w:t xml:space="preserve"> dans les JSP </w:t>
       </w:r>
       <w:r>
         <w:rPr>
           <w:rFonts w:asciiTheme="minorHAnsi" w:eastAsia="Times New Roman" w:hAnsiTheme="minorHAnsi" w:cstheme="minorHAnsi"/>
-          <w:sz w:val="28"/>
-          <w:szCs w:val="28"/>
-        </w:rPr>
-        <w:t>qui ont eux ont pour rôle d’être l’IHM. Nous pour l’instant disposons 5 vues JSP :</w:t>
+          <w:sz w:val="24"/>
+          <w:szCs w:val="24"/>
+        </w:rPr>
+        <w:t>qui ont pour rôle d’être l’IHM. Nous</w:t>
       </w:r>
       <w:r>
         <w:rPr>
           <w:rFonts w:asciiTheme="minorHAnsi" w:eastAsia="Times New Roman" w:hAnsiTheme="minorHAnsi" w:cstheme="minorHAnsi"/>
-          <w:sz w:val="28"/>
-          <w:szCs w:val="28"/>
+          <w:sz w:val="24"/>
+          <w:szCs w:val="24"/>
+        </w:rPr>
+        <w:t xml:space="preserve"> </w:t>
+      </w:r>
+      <w:r>
+        <w:rPr>
+          <w:rFonts w:asciiTheme="minorHAnsi" w:eastAsia="Times New Roman" w:hAnsiTheme="minorHAnsi" w:cstheme="minorHAnsi"/>
+          <w:sz w:val="24"/>
+          <w:szCs w:val="24"/>
+        </w:rPr>
+        <w:t>disposons</w:t>
+      </w:r>
+      <w:r>
+        <w:rPr>
+          <w:rFonts w:asciiTheme="minorHAnsi" w:eastAsia="Times New Roman" w:hAnsiTheme="minorHAnsi" w:cstheme="minorHAnsi"/>
+          <w:sz w:val="24"/>
+          <w:szCs w:val="24"/>
+        </w:rPr>
+        <w:t xml:space="preserve"> de</w:t>
+      </w:r>
+      <w:r>
+        <w:rPr>
+          <w:rFonts w:asciiTheme="minorHAnsi" w:eastAsia="Times New Roman" w:hAnsiTheme="minorHAnsi" w:cstheme="minorHAnsi"/>
+          <w:sz w:val="24"/>
+          <w:szCs w:val="24"/>
+        </w:rPr>
+        <w:t xml:space="preserve"> 5 vues JSP :</w:t>
+      </w:r>
+      <w:r>
+        <w:rPr>
+          <w:rFonts w:asciiTheme="minorHAnsi" w:eastAsia="Times New Roman" w:hAnsiTheme="minorHAnsi" w:cstheme="minorHAnsi"/>
+          <w:sz w:val="24"/>
+          <w:szCs w:val="24"/>
         </w:rPr>
         <w:t xml:space="preserve"> </w:t>
       </w:r>
@@ -3661,10 +5722,46 @@
         <w:textAlignment w:val="baseline"/>
         <w:rPr>
           <w:rFonts w:asciiTheme="minorHAnsi" w:eastAsia="Times New Roman" w:hAnsiTheme="minorHAnsi" w:cstheme="minorHAnsi"/>
-          <w:sz w:val="24"/>
-          <w:szCs w:val="24"/>
-        </w:rPr>
-      </w:pPr>
+          <w:sz w:val="16"/>
+          <w:szCs w:val="16"/>
+        </w:rPr>
+      </w:pPr>
+    </w:p>
+    <w:p>
+      <w:pPr>
+        <w:pStyle w:val="Paragraphedeliste"/>
+        <w:numPr>
+          <w:ilvl w:val="0"/>
+          <w:numId w:val="10"/>
+        </w:numPr>
+        <w:spacing w:after="0" w:line="240" w:lineRule="auto"/>
+        <w:textAlignment w:val="baseline"/>
+        <w:rPr>
+          <w:rFonts w:asciiTheme="minorHAnsi" w:eastAsia="Times New Roman" w:hAnsiTheme="minorHAnsi" w:cstheme="minorHAnsi"/>
+          <w:sz w:val="24"/>
+          <w:szCs w:val="24"/>
+        </w:rPr>
+      </w:pPr>
+      <w:proofErr w:type="spellStart"/>
+      <w:r>
+        <w:rPr>
+          <w:rFonts w:asciiTheme="minorHAnsi" w:eastAsia="Times New Roman" w:hAnsiTheme="minorHAnsi" w:cstheme="minorHAnsi"/>
+          <w:b/>
+          <w:bCs/>
+          <w:sz w:val="24"/>
+          <w:szCs w:val="24"/>
+        </w:rPr>
+        <w:t>ident.jsp</w:t>
+      </w:r>
+      <w:proofErr w:type="spellEnd"/>
+      <w:r>
+        <w:rPr>
+          <w:rFonts w:asciiTheme="minorHAnsi" w:eastAsia="Times New Roman" w:hAnsiTheme="minorHAnsi" w:cstheme="minorHAnsi"/>
+          <w:sz w:val="24"/>
+          <w:szCs w:val="24"/>
+        </w:rPr>
+        <w:t> :</w:t>
+      </w:r>
     </w:p>
     <w:p>
       <w:pPr>
@@ -3681,31 +5778,34 @@
           <w:szCs w:val="24"/>
         </w:rPr>
       </w:pPr>
-      <w:proofErr w:type="spellStart"/>
-      <w:r>
+      <w:r>
+        <w:rPr>
+          <w:rFonts w:asciiTheme="minorHAnsi" w:hAnsiTheme="minorHAnsi" w:cstheme="minorHAnsi"/>
+          <w:i/>
+          <w:iCs/>
+          <w:sz w:val="24"/>
+          <w:szCs w:val="24"/>
+        </w:rPr>
+        <w:t>LoadOnInitServlet.java</w:t>
+      </w:r>
+    </w:p>
+    <w:p>
+      <w:pPr>
+        <w:spacing w:after="0" w:line="240" w:lineRule="auto"/>
+        <w:textAlignment w:val="baseline"/>
         <w:rPr>
           <w:rFonts w:asciiTheme="minorHAnsi" w:eastAsia="Times New Roman" w:hAnsiTheme="minorHAnsi" w:cstheme="minorHAnsi"/>
           <w:sz w:val="24"/>
           <w:szCs w:val="24"/>
         </w:rPr>
-        <w:t>ident.jsp</w:t>
-      </w:r>
-      <w:proofErr w:type="spellEnd"/>
-      <w:r>
-        <w:rPr>
-          <w:rFonts w:asciiTheme="minorHAnsi" w:eastAsia="Times New Roman" w:hAnsiTheme="minorHAnsi" w:cstheme="minorHAnsi"/>
-          <w:sz w:val="24"/>
-          <w:szCs w:val="24"/>
-        </w:rPr>
-        <w:t> :</w:t>
-      </w:r>
+      </w:pPr>
     </w:p>
     <w:p>
       <w:pPr>
         <w:pStyle w:val="Paragraphedeliste"/>
         <w:numPr>
-          <w:ilvl w:val="1"/>
-          <w:numId w:val="7"/>
+          <w:ilvl w:val="0"/>
+          <w:numId w:val="10"/>
         </w:numPr>
         <w:spacing w:after="0" w:line="240" w:lineRule="auto"/>
         <w:textAlignment w:val="baseline"/>
@@ -3715,6 +5815,28 @@
           <w:szCs w:val="24"/>
         </w:rPr>
       </w:pPr>
+      <w:proofErr w:type="spellStart"/>
+      <w:r>
+        <w:rPr>
+          <w:rFonts w:asciiTheme="minorHAnsi" w:hAnsiTheme="minorHAnsi" w:cstheme="minorHAnsi"/>
+          <w:b/>
+          <w:bCs/>
+          <w:sz w:val="24"/>
+          <w:szCs w:val="24"/>
+        </w:rPr>
+        <w:t>l</w:t>
+      </w:r>
+      <w:r>
+        <w:rPr>
+          <w:rFonts w:asciiTheme="minorHAnsi" w:hAnsiTheme="minorHAnsi" w:cstheme="minorHAnsi"/>
+          <w:b/>
+          <w:bCs/>
+          <w:sz w:val="24"/>
+          <w:szCs w:val="24"/>
+        </w:rPr>
+        <w:t>ibrarian.jsp</w:t>
+      </w:r>
+      <w:proofErr w:type="spellEnd"/>
       <w:r>
         <w:rPr>
           <w:rFonts w:asciiTheme="minorHAnsi" w:hAnsiTheme="minorHAnsi" w:cstheme="minorHAnsi"/>
@@ -3723,7 +5845,7 @@
           <w:sz w:val="24"/>
           <w:szCs w:val="24"/>
         </w:rPr>
-        <w:t>LoadOnInitServlet.java</w:t>
+        <w:t> :</w:t>
       </w:r>
     </w:p>
     <w:p>
@@ -3734,6 +5856,7 @@
           <w:numId w:val="7"/>
         </w:numPr>
         <w:spacing w:after="0" w:line="240" w:lineRule="auto"/>
+        <w:jc w:val="both"/>
         <w:textAlignment w:val="baseline"/>
         <w:rPr>
           <w:rFonts w:asciiTheme="minorHAnsi" w:eastAsia="Times New Roman" w:hAnsiTheme="minorHAnsi" w:cstheme="minorHAnsi"/>
@@ -3741,7 +5864,6 @@
           <w:szCs w:val="24"/>
         </w:rPr>
       </w:pPr>
-      <w:proofErr w:type="spellStart"/>
       <w:r>
         <w:rPr>
           <w:rFonts w:asciiTheme="minorHAnsi" w:hAnsiTheme="minorHAnsi" w:cstheme="minorHAnsi"/>
@@ -3750,80 +5872,7 @@
           <w:sz w:val="24"/>
           <w:szCs w:val="24"/>
         </w:rPr>
-        <w:t>l</w:t>
-      </w:r>
-      <w:r>
-        <w:rPr>
-          <w:rFonts w:asciiTheme="minorHAnsi" w:hAnsiTheme="minorHAnsi" w:cstheme="minorHAnsi"/>
-          <w:i/>
-          <w:iCs/>
-          <w:sz w:val="24"/>
-          <w:szCs w:val="24"/>
-        </w:rPr>
-        <w:t>ibrarian.jsp</w:t>
-      </w:r>
-      <w:proofErr w:type="spellEnd"/>
-      <w:r>
-        <w:rPr>
-          <w:rFonts w:asciiTheme="minorHAnsi" w:hAnsiTheme="minorHAnsi" w:cstheme="minorHAnsi"/>
-          <w:i/>
-          <w:iCs/>
-          <w:sz w:val="24"/>
-          <w:szCs w:val="24"/>
-        </w:rPr>
-        <w:t> :</w:t>
-      </w:r>
-    </w:p>
-    <w:p>
-      <w:pPr>
-        <w:pStyle w:val="Paragraphedeliste"/>
-        <w:numPr>
-          <w:ilvl w:val="1"/>
-          <w:numId w:val="7"/>
-        </w:numPr>
-        <w:spacing w:after="0" w:line="240" w:lineRule="auto"/>
-        <w:textAlignment w:val="baseline"/>
-        <w:rPr>
-          <w:rFonts w:asciiTheme="minorHAnsi" w:eastAsia="Times New Roman" w:hAnsiTheme="minorHAnsi" w:cstheme="minorHAnsi"/>
-          <w:sz w:val="24"/>
-          <w:szCs w:val="24"/>
-        </w:rPr>
-      </w:pPr>
-      <w:r>
-        <w:rPr>
-          <w:rFonts w:asciiTheme="minorHAnsi" w:hAnsiTheme="minorHAnsi" w:cstheme="minorHAnsi"/>
-          <w:i/>
-          <w:iCs/>
-          <w:sz w:val="24"/>
-          <w:szCs w:val="24"/>
-        </w:rPr>
         <w:t>AjoutDocument.java</w:t>
-      </w:r>
-    </w:p>
-    <w:p>
-      <w:pPr>
-        <w:pStyle w:val="Paragraphedeliste"/>
-        <w:numPr>
-          <w:ilvl w:val="1"/>
-          <w:numId w:val="7"/>
-        </w:numPr>
-        <w:spacing w:after="0" w:line="240" w:lineRule="auto"/>
-        <w:textAlignment w:val="baseline"/>
-        <w:rPr>
-          <w:rFonts w:asciiTheme="minorHAnsi" w:eastAsia="Times New Roman" w:hAnsiTheme="minorHAnsi" w:cstheme="minorHAnsi"/>
-          <w:sz w:val="24"/>
-          <w:szCs w:val="24"/>
-        </w:rPr>
-      </w:pPr>
-      <w:r>
-        <w:rPr>
-          <w:rFonts w:asciiTheme="minorHAnsi" w:hAnsiTheme="minorHAnsi" w:cstheme="minorHAnsi"/>
-          <w:i/>
-          <w:iCs/>
-          <w:sz w:val="24"/>
-          <w:szCs w:val="24"/>
-        </w:rPr>
-        <w:t>MediatequeData.java</w:t>
       </w:r>
     </w:p>
     <w:p>
@@ -3834,6 +5883,7 @@
           <w:numId w:val="7"/>
         </w:numPr>
         <w:spacing w:after="0" w:line="240" w:lineRule="auto"/>
+        <w:jc w:val="both"/>
         <w:textAlignment w:val="baseline"/>
         <w:rPr>
           <w:rFonts w:asciiTheme="minorHAnsi" w:eastAsia="Times New Roman" w:hAnsiTheme="minorHAnsi" w:cstheme="minorHAnsi"/>
@@ -3841,7 +5891,6 @@
           <w:szCs w:val="24"/>
         </w:rPr>
       </w:pPr>
-      <w:proofErr w:type="spellStart"/>
       <w:r>
         <w:rPr>
           <w:rFonts w:asciiTheme="minorHAnsi" w:hAnsiTheme="minorHAnsi" w:cstheme="minorHAnsi"/>
@@ -3850,9 +5899,14 @@
           <w:sz w:val="24"/>
           <w:szCs w:val="24"/>
         </w:rPr>
-        <w:t>u</w:t>
-      </w:r>
-      <w:r>
+        <w:t>MediatequeData.java</w:t>
+      </w:r>
+    </w:p>
+    <w:p>
+      <w:pPr>
+        <w:spacing w:after="0" w:line="240" w:lineRule="auto"/>
+        <w:jc w:val="both"/>
+        <w:textAlignment w:val="baseline"/>
         <w:rPr>
           <w:rFonts w:asciiTheme="minorHAnsi" w:hAnsiTheme="minorHAnsi" w:cstheme="minorHAnsi"/>
           <w:i/>
@@ -3860,6 +5914,43 @@
           <w:sz w:val="24"/>
           <w:szCs w:val="24"/>
         </w:rPr>
+      </w:pPr>
+    </w:p>
+    <w:p>
+      <w:pPr>
+        <w:pStyle w:val="Paragraphedeliste"/>
+        <w:numPr>
+          <w:ilvl w:val="0"/>
+          <w:numId w:val="10"/>
+        </w:numPr>
+        <w:spacing w:after="0" w:line="240" w:lineRule="auto"/>
+        <w:jc w:val="both"/>
+        <w:textAlignment w:val="baseline"/>
+        <w:rPr>
+          <w:rFonts w:asciiTheme="minorHAnsi" w:eastAsia="Times New Roman" w:hAnsiTheme="minorHAnsi" w:cstheme="minorHAnsi"/>
+          <w:sz w:val="24"/>
+          <w:szCs w:val="24"/>
+        </w:rPr>
+      </w:pPr>
+      <w:proofErr w:type="spellStart"/>
+      <w:r>
+        <w:rPr>
+          <w:rFonts w:asciiTheme="minorHAnsi" w:hAnsiTheme="minorHAnsi" w:cstheme="minorHAnsi"/>
+          <w:b/>
+          <w:bCs/>
+          <w:sz w:val="24"/>
+          <w:szCs w:val="24"/>
+        </w:rPr>
+        <w:t>u</w:t>
+      </w:r>
+      <w:r>
+        <w:rPr>
+          <w:rFonts w:asciiTheme="minorHAnsi" w:hAnsiTheme="minorHAnsi" w:cstheme="minorHAnsi"/>
+          <w:b/>
+          <w:bCs/>
+          <w:sz w:val="24"/>
+          <w:szCs w:val="24"/>
+        </w:rPr>
         <w:t>ser.jsp</w:t>
       </w:r>
       <w:proofErr w:type="spellEnd"/>
@@ -3872,58 +5963,6 @@
           <w:szCs w:val="24"/>
         </w:rPr>
         <w:t> :</w:t>
-      </w:r>
-    </w:p>
-    <w:p>
-      <w:pPr>
-        <w:pStyle w:val="Paragraphedeliste"/>
-        <w:numPr>
-          <w:ilvl w:val="1"/>
-          <w:numId w:val="7"/>
-        </w:numPr>
-        <w:spacing w:after="0" w:line="240" w:lineRule="auto"/>
-        <w:textAlignment w:val="baseline"/>
-        <w:rPr>
-          <w:rFonts w:asciiTheme="minorHAnsi" w:eastAsia="Times New Roman" w:hAnsiTheme="minorHAnsi" w:cstheme="minorHAnsi"/>
-          <w:sz w:val="24"/>
-          <w:szCs w:val="24"/>
-        </w:rPr>
-      </w:pPr>
-      <w:r>
-        <w:rPr>
-          <w:rFonts w:asciiTheme="minorHAnsi" w:hAnsiTheme="minorHAnsi" w:cstheme="minorHAnsi"/>
-          <w:i/>
-          <w:iCs/>
-          <w:sz w:val="24"/>
-          <w:szCs w:val="24"/>
-        </w:rPr>
-        <w:t>EmpResDocument.java</w:t>
-      </w:r>
-    </w:p>
-    <w:p>
-      <w:pPr>
-        <w:pStyle w:val="Paragraphedeliste"/>
-        <w:numPr>
-          <w:ilvl w:val="1"/>
-          <w:numId w:val="7"/>
-        </w:numPr>
-        <w:spacing w:after="0" w:line="240" w:lineRule="auto"/>
-        <w:textAlignment w:val="baseline"/>
-        <w:rPr>
-          <w:rFonts w:asciiTheme="minorHAnsi" w:eastAsia="Times New Roman" w:hAnsiTheme="minorHAnsi" w:cstheme="minorHAnsi"/>
-          <w:sz w:val="24"/>
-          <w:szCs w:val="24"/>
-        </w:rPr>
-      </w:pPr>
-      <w:r>
-        <w:rPr>
-          <w:rFonts w:asciiTheme="minorHAnsi" w:hAnsiTheme="minorHAnsi" w:cstheme="minorHAnsi"/>
-          <w:i/>
-          <w:iCs/>
-          <w:sz w:val="24"/>
-          <w:szCs w:val="24"/>
-        </w:rPr>
-        <w:t>MediathequeData.java</w:t>
       </w:r>
     </w:p>
     <w:p>
@@ -3934,6 +5973,7 @@
           <w:numId w:val="7"/>
         </w:numPr>
         <w:spacing w:after="0" w:line="240" w:lineRule="auto"/>
+        <w:jc w:val="both"/>
         <w:textAlignment w:val="baseline"/>
         <w:rPr>
           <w:rFonts w:asciiTheme="minorHAnsi" w:eastAsia="Times New Roman" w:hAnsiTheme="minorHAnsi" w:cstheme="minorHAnsi"/>
@@ -3941,7 +5981,6 @@
           <w:szCs w:val="24"/>
         </w:rPr>
       </w:pPr>
-      <w:proofErr w:type="spellStart"/>
       <w:r>
         <w:rPr>
           <w:rFonts w:asciiTheme="minorHAnsi" w:hAnsiTheme="minorHAnsi" w:cstheme="minorHAnsi"/>
@@ -3950,108 +5989,7 @@
           <w:sz w:val="24"/>
           <w:szCs w:val="24"/>
         </w:rPr>
-        <w:t>d</w:t>
-      </w:r>
-      <w:r>
-        <w:rPr>
-          <w:rFonts w:asciiTheme="minorHAnsi" w:hAnsiTheme="minorHAnsi" w:cstheme="minorHAnsi"/>
-          <w:i/>
-          <w:iCs/>
-          <w:sz w:val="24"/>
-          <w:szCs w:val="24"/>
-        </w:rPr>
-        <w:t>ashboard</w:t>
-      </w:r>
-      <w:r>
-        <w:rPr>
-          <w:rFonts w:asciiTheme="minorHAnsi" w:hAnsiTheme="minorHAnsi" w:cstheme="minorHAnsi"/>
-          <w:i/>
-          <w:iCs/>
-          <w:sz w:val="24"/>
-          <w:szCs w:val="24"/>
-        </w:rPr>
-        <w:t>.jsp</w:t>
-      </w:r>
-      <w:proofErr w:type="spellEnd"/>
-      <w:r>
-        <w:rPr>
-          <w:rFonts w:asciiTheme="minorHAnsi" w:hAnsiTheme="minorHAnsi" w:cstheme="minorHAnsi"/>
-          <w:i/>
-          <w:iCs/>
-          <w:sz w:val="24"/>
-          <w:szCs w:val="24"/>
-        </w:rPr>
-        <w:t xml:space="preserve"> : </w:t>
-      </w:r>
-      <w:r>
-        <w:rPr>
-          <w:rFonts w:asciiTheme="minorHAnsi" w:hAnsiTheme="minorHAnsi" w:cstheme="minorHAnsi"/>
-          <w:sz w:val="24"/>
-          <w:szCs w:val="24"/>
-        </w:rPr>
-        <w:t>En fonction du statut de l’utilisateur</w:t>
-      </w:r>
-      <w:r>
-        <w:rPr>
-          <w:rFonts w:asciiTheme="minorHAnsi" w:hAnsiTheme="minorHAnsi" w:cstheme="minorHAnsi"/>
-          <w:sz w:val="24"/>
-          <w:szCs w:val="24"/>
-        </w:rPr>
-        <w:t xml:space="preserve">, </w:t>
-      </w:r>
-      <w:proofErr w:type="spellStart"/>
-      <w:r>
-        <w:rPr>
-          <w:rFonts w:asciiTheme="minorHAnsi" w:hAnsiTheme="minorHAnsi" w:cstheme="minorHAnsi"/>
-          <w:sz w:val="24"/>
-          <w:szCs w:val="24"/>
-        </w:rPr>
-        <w:t>incluera</w:t>
-      </w:r>
-      <w:proofErr w:type="spellEnd"/>
-      <w:r>
-        <w:rPr>
-          <w:rFonts w:asciiTheme="minorHAnsi" w:hAnsiTheme="minorHAnsi" w:cstheme="minorHAnsi"/>
-          <w:sz w:val="24"/>
-          <w:szCs w:val="24"/>
-        </w:rPr>
-        <w:t xml:space="preserve"> </w:t>
-      </w:r>
-      <w:proofErr w:type="spellStart"/>
-      <w:r>
-        <w:rPr>
-          <w:rFonts w:asciiTheme="minorHAnsi" w:hAnsiTheme="minorHAnsi" w:cstheme="minorHAnsi"/>
-          <w:sz w:val="24"/>
-          <w:szCs w:val="24"/>
-        </w:rPr>
-        <w:t>librarian.jsp</w:t>
-      </w:r>
-      <w:proofErr w:type="spellEnd"/>
-      <w:r>
-        <w:rPr>
-          <w:rFonts w:asciiTheme="minorHAnsi" w:hAnsiTheme="minorHAnsi" w:cstheme="minorHAnsi"/>
-          <w:sz w:val="24"/>
-          <w:szCs w:val="24"/>
-        </w:rPr>
-        <w:t xml:space="preserve"> s’il s’agit d’une bibliothécaire ou </w:t>
-      </w:r>
-      <w:proofErr w:type="spellStart"/>
-      <w:r>
-        <w:rPr>
-          <w:rFonts w:asciiTheme="minorHAnsi" w:hAnsiTheme="minorHAnsi" w:cstheme="minorHAnsi"/>
-          <w:sz w:val="24"/>
-          <w:szCs w:val="24"/>
-        </w:rPr>
-        <w:t>user.jsp</w:t>
-      </w:r>
-      <w:proofErr w:type="spellEnd"/>
-      <w:r>
-        <w:rPr>
-          <w:rFonts w:asciiTheme="minorHAnsi" w:hAnsiTheme="minorHAnsi" w:cstheme="minorHAnsi"/>
-          <w:sz w:val="24"/>
-          <w:szCs w:val="24"/>
-        </w:rPr>
-        <w:t xml:space="preserve"> s’il s’agit d’un abonné.</w:t>
+        <w:t>EmpResDocument.java</w:t>
       </w:r>
     </w:p>
     <w:p>
@@ -4062,6 +6000,7 @@
           <w:numId w:val="7"/>
         </w:numPr>
         <w:spacing w:after="0" w:line="240" w:lineRule="auto"/>
+        <w:jc w:val="both"/>
         <w:textAlignment w:val="baseline"/>
         <w:rPr>
           <w:rFonts w:asciiTheme="minorHAnsi" w:eastAsia="Times New Roman" w:hAnsiTheme="minorHAnsi" w:cstheme="minorHAnsi"/>
@@ -4069,7 +6008,6 @@
           <w:szCs w:val="24"/>
         </w:rPr>
       </w:pPr>
-      <w:proofErr w:type="spellStart"/>
       <w:r>
         <w:rPr>
           <w:rFonts w:asciiTheme="minorHAnsi" w:hAnsiTheme="minorHAnsi" w:cstheme="minorHAnsi"/>
@@ -4078,11 +6016,274 @@
           <w:sz w:val="24"/>
           <w:szCs w:val="24"/>
         </w:rPr>
+        <w:t>MediathequeData.java</w:t>
+      </w:r>
+    </w:p>
+    <w:p>
+      <w:pPr>
+        <w:spacing w:after="0" w:line="240" w:lineRule="auto"/>
+        <w:jc w:val="both"/>
+        <w:textAlignment w:val="baseline"/>
+        <w:rPr>
+          <w:rFonts w:asciiTheme="minorHAnsi" w:hAnsiTheme="minorHAnsi" w:cstheme="minorHAnsi"/>
+          <w:i/>
+          <w:iCs/>
+          <w:sz w:val="24"/>
+          <w:szCs w:val="24"/>
+        </w:rPr>
+      </w:pPr>
+    </w:p>
+    <w:p>
+      <w:pPr>
+        <w:pStyle w:val="Paragraphedeliste"/>
+        <w:numPr>
+          <w:ilvl w:val="0"/>
+          <w:numId w:val="10"/>
+        </w:numPr>
+        <w:spacing w:after="0" w:line="240" w:lineRule="auto"/>
+        <w:jc w:val="both"/>
+        <w:textAlignment w:val="baseline"/>
+        <w:rPr>
+          <w:rFonts w:asciiTheme="minorHAnsi" w:eastAsia="Times New Roman" w:hAnsiTheme="minorHAnsi" w:cstheme="minorHAnsi"/>
+          <w:sz w:val="24"/>
+          <w:szCs w:val="24"/>
+        </w:rPr>
+      </w:pPr>
+      <w:proofErr w:type="spellStart"/>
+      <w:r>
+        <w:rPr>
+          <w:rFonts w:asciiTheme="minorHAnsi" w:hAnsiTheme="minorHAnsi" w:cstheme="minorHAnsi"/>
+          <w:b/>
+          <w:bCs/>
+          <w:sz w:val="24"/>
+          <w:szCs w:val="24"/>
+        </w:rPr>
+        <w:t>d</w:t>
+      </w:r>
+      <w:r>
+        <w:rPr>
+          <w:rFonts w:asciiTheme="minorHAnsi" w:hAnsiTheme="minorHAnsi" w:cstheme="minorHAnsi"/>
+          <w:b/>
+          <w:bCs/>
+          <w:sz w:val="24"/>
+          <w:szCs w:val="24"/>
+        </w:rPr>
+        <w:t>ashboard</w:t>
+      </w:r>
+      <w:r>
+        <w:rPr>
+          <w:rFonts w:asciiTheme="minorHAnsi" w:hAnsiTheme="minorHAnsi" w:cstheme="minorHAnsi"/>
+          <w:b/>
+          <w:bCs/>
+          <w:sz w:val="24"/>
+          <w:szCs w:val="24"/>
+        </w:rPr>
+        <w:t>.jsp</w:t>
+      </w:r>
+      <w:proofErr w:type="spellEnd"/>
+      <w:r>
+        <w:rPr>
+          <w:rFonts w:asciiTheme="minorHAnsi" w:hAnsiTheme="minorHAnsi" w:cstheme="minorHAnsi"/>
+          <w:i/>
+          <w:iCs/>
+          <w:sz w:val="24"/>
+          <w:szCs w:val="24"/>
+        </w:rPr>
+        <w:t xml:space="preserve"> : </w:t>
+      </w:r>
+      <w:r>
+        <w:rPr>
+          <w:rFonts w:asciiTheme="minorHAnsi" w:hAnsiTheme="minorHAnsi" w:cstheme="minorHAnsi"/>
+          <w:sz w:val="24"/>
+          <w:szCs w:val="24"/>
+        </w:rPr>
+        <w:t>e</w:t>
+      </w:r>
+      <w:r>
+        <w:rPr>
+          <w:rFonts w:asciiTheme="minorHAnsi" w:hAnsiTheme="minorHAnsi" w:cstheme="minorHAnsi"/>
+          <w:sz w:val="24"/>
+          <w:szCs w:val="24"/>
+        </w:rPr>
+        <w:t>n fonction du statut de l’utilisateur</w:t>
+      </w:r>
+      <w:r>
+        <w:rPr>
+          <w:rFonts w:asciiTheme="minorHAnsi" w:hAnsiTheme="minorHAnsi" w:cstheme="minorHAnsi"/>
+          <w:sz w:val="24"/>
+          <w:szCs w:val="24"/>
+        </w:rPr>
+        <w:t xml:space="preserve">, </w:t>
+      </w:r>
+      <w:proofErr w:type="spellStart"/>
+      <w:r>
+        <w:rPr>
+          <w:rFonts w:asciiTheme="minorHAnsi" w:hAnsiTheme="minorHAnsi" w:cstheme="minorHAnsi"/>
+          <w:sz w:val="24"/>
+          <w:szCs w:val="24"/>
+        </w:rPr>
+        <w:t>incluera</w:t>
+      </w:r>
+      <w:proofErr w:type="spellEnd"/>
+      <w:r>
+        <w:rPr>
+          <w:rFonts w:asciiTheme="minorHAnsi" w:hAnsiTheme="minorHAnsi" w:cstheme="minorHAnsi"/>
+          <w:sz w:val="24"/>
+          <w:szCs w:val="24"/>
+        </w:rPr>
+        <w:t xml:space="preserve"> </w:t>
+      </w:r>
+      <w:proofErr w:type="spellStart"/>
+      <w:r>
+        <w:rPr>
+          <w:rFonts w:asciiTheme="minorHAnsi" w:hAnsiTheme="minorHAnsi" w:cstheme="minorHAnsi"/>
+          <w:b/>
+          <w:bCs/>
+          <w:sz w:val="24"/>
+          <w:szCs w:val="24"/>
+        </w:rPr>
+        <w:t>librarian.jsp</w:t>
+      </w:r>
+      <w:proofErr w:type="spellEnd"/>
+      <w:r>
+        <w:rPr>
+          <w:rFonts w:asciiTheme="minorHAnsi" w:hAnsiTheme="minorHAnsi" w:cstheme="minorHAnsi"/>
+          <w:sz w:val="24"/>
+          <w:szCs w:val="24"/>
+        </w:rPr>
+        <w:t xml:space="preserve"> s’il s’agit d’un</w:t>
+      </w:r>
+      <w:r>
+        <w:rPr>
+          <w:rFonts w:asciiTheme="minorHAnsi" w:hAnsiTheme="minorHAnsi" w:cstheme="minorHAnsi"/>
+          <w:sz w:val="24"/>
+          <w:szCs w:val="24"/>
+        </w:rPr>
+        <w:t>(</w:t>
+      </w:r>
+      <w:r>
+        <w:rPr>
+          <w:rFonts w:asciiTheme="minorHAnsi" w:hAnsiTheme="minorHAnsi" w:cstheme="minorHAnsi"/>
+          <w:sz w:val="24"/>
+          <w:szCs w:val="24"/>
+        </w:rPr>
+        <w:t>e</w:t>
+      </w:r>
+      <w:r>
+        <w:rPr>
+          <w:rFonts w:asciiTheme="minorHAnsi" w:hAnsiTheme="minorHAnsi" w:cstheme="minorHAnsi"/>
+          <w:sz w:val="24"/>
+          <w:szCs w:val="24"/>
+        </w:rPr>
+        <w:t xml:space="preserve">) </w:t>
+      </w:r>
+      <w:r>
+        <w:rPr>
+          <w:rFonts w:asciiTheme="minorHAnsi" w:hAnsiTheme="minorHAnsi" w:cstheme="minorHAnsi"/>
+          <w:sz w:val="24"/>
+          <w:szCs w:val="24"/>
+        </w:rPr>
+        <w:t xml:space="preserve">bibliothécaire ou </w:t>
+      </w:r>
+      <w:proofErr w:type="spellStart"/>
+      <w:r>
+        <w:rPr>
+          <w:rFonts w:asciiTheme="minorHAnsi" w:hAnsiTheme="minorHAnsi" w:cstheme="minorHAnsi"/>
+          <w:b/>
+          <w:bCs/>
+          <w:sz w:val="24"/>
+          <w:szCs w:val="24"/>
+        </w:rPr>
+        <w:t>user.jsp</w:t>
+      </w:r>
+      <w:proofErr w:type="spellEnd"/>
+      <w:r>
+        <w:rPr>
+          <w:rFonts w:asciiTheme="minorHAnsi" w:hAnsiTheme="minorHAnsi" w:cstheme="minorHAnsi"/>
+          <w:sz w:val="24"/>
+          <w:szCs w:val="24"/>
+        </w:rPr>
+        <w:t xml:space="preserve"> s’il s’agit d’un</w:t>
+      </w:r>
+      <w:r>
+        <w:rPr>
+          <w:rFonts w:asciiTheme="minorHAnsi" w:hAnsiTheme="minorHAnsi" w:cstheme="minorHAnsi"/>
+          <w:sz w:val="24"/>
+          <w:szCs w:val="24"/>
+        </w:rPr>
+        <w:t>(e)</w:t>
+      </w:r>
+      <w:r>
+        <w:rPr>
+          <w:rFonts w:asciiTheme="minorHAnsi" w:hAnsiTheme="minorHAnsi" w:cstheme="minorHAnsi"/>
+          <w:sz w:val="24"/>
+          <w:szCs w:val="24"/>
+        </w:rPr>
+        <w:t xml:space="preserve"> abonné</w:t>
+      </w:r>
+      <w:r>
+        <w:rPr>
+          <w:rFonts w:asciiTheme="minorHAnsi" w:hAnsiTheme="minorHAnsi" w:cstheme="minorHAnsi"/>
+          <w:sz w:val="24"/>
+          <w:szCs w:val="24"/>
+        </w:rPr>
+        <w:t>(e)</w:t>
+      </w:r>
+      <w:r>
+        <w:rPr>
+          <w:rFonts w:asciiTheme="minorHAnsi" w:hAnsiTheme="minorHAnsi" w:cstheme="minorHAnsi"/>
+          <w:sz w:val="24"/>
+          <w:szCs w:val="24"/>
+        </w:rPr>
+        <w:t>.</w:t>
+      </w:r>
+    </w:p>
+    <w:p>
+      <w:pPr>
+        <w:spacing w:after="0" w:line="240" w:lineRule="auto"/>
+        <w:jc w:val="both"/>
+        <w:textAlignment w:val="baseline"/>
+        <w:rPr>
+          <w:rFonts w:asciiTheme="minorHAnsi" w:hAnsiTheme="minorHAnsi" w:cstheme="minorHAnsi"/>
+          <w:i/>
+          <w:iCs/>
+          <w:sz w:val="24"/>
+          <w:szCs w:val="24"/>
+        </w:rPr>
+      </w:pPr>
+    </w:p>
+    <w:p>
+      <w:pPr>
+        <w:pStyle w:val="Paragraphedeliste"/>
+        <w:numPr>
+          <w:ilvl w:val="0"/>
+          <w:numId w:val="10"/>
+        </w:numPr>
+        <w:spacing w:after="0" w:line="240" w:lineRule="auto"/>
+        <w:jc w:val="both"/>
+        <w:textAlignment w:val="baseline"/>
+        <w:rPr>
+          <w:rFonts w:asciiTheme="minorHAnsi" w:eastAsia="Times New Roman" w:hAnsiTheme="minorHAnsi" w:cstheme="minorHAnsi"/>
+          <w:sz w:val="24"/>
+          <w:szCs w:val="24"/>
+        </w:rPr>
+      </w:pPr>
+      <w:proofErr w:type="spellStart"/>
+      <w:r>
+        <w:rPr>
+          <w:rFonts w:asciiTheme="minorHAnsi" w:hAnsiTheme="minorHAnsi" w:cstheme="minorHAnsi"/>
+          <w:b/>
+          <w:bCs/>
+          <w:sz w:val="24"/>
+          <w:szCs w:val="24"/>
+        </w:rPr>
         <w:t>header.</w:t>
       </w:r>
       <w:r>
         <w:rPr>
           <w:rFonts w:asciiTheme="minorHAnsi" w:eastAsia="Times New Roman" w:hAnsiTheme="minorHAnsi" w:cstheme="minorHAnsi"/>
+          <w:b/>
+          <w:bCs/>
           <w:sz w:val="24"/>
           <w:szCs w:val="24"/>
         </w:rPr>
@@ -4095,7 +6296,39 @@
           <w:sz w:val="24"/>
           <w:szCs w:val="24"/>
         </w:rPr>
-        <w:t> : Entête de la page qui l’</w:t>
+        <w:t xml:space="preserve"> : </w:t>
+      </w:r>
+      <w:r>
+        <w:rPr>
+          <w:rFonts w:asciiTheme="minorHAnsi" w:eastAsia="Times New Roman" w:hAnsiTheme="minorHAnsi" w:cstheme="minorHAnsi"/>
+          <w:sz w:val="24"/>
+          <w:szCs w:val="24"/>
+        </w:rPr>
+        <w:t>e</w:t>
+      </w:r>
+      <w:r>
+        <w:rPr>
+          <w:rFonts w:asciiTheme="minorHAnsi" w:eastAsia="Times New Roman" w:hAnsiTheme="minorHAnsi" w:cstheme="minorHAnsi"/>
+          <w:sz w:val="24"/>
+          <w:szCs w:val="24"/>
+        </w:rPr>
+        <w:t>n</w:t>
+      </w:r>
+      <w:r>
+        <w:rPr>
+          <w:rFonts w:asciiTheme="minorHAnsi" w:eastAsia="Times New Roman" w:hAnsiTheme="minorHAnsi" w:cstheme="minorHAnsi"/>
+          <w:sz w:val="24"/>
+          <w:szCs w:val="24"/>
+        </w:rPr>
+        <w:t>-</w:t>
+      </w:r>
+      <w:r>
+        <w:rPr>
+          <w:rFonts w:asciiTheme="minorHAnsi" w:eastAsia="Times New Roman" w:hAnsiTheme="minorHAnsi" w:cstheme="minorHAnsi"/>
+          <w:sz w:val="24"/>
+          <w:szCs w:val="24"/>
+        </w:rPr>
+        <w:t>tête de la page qui l’</w:t>
       </w:r>
       <w:proofErr w:type="spellStart"/>
       <w:r>
@@ -4116,17 +6349,52 @@
     </w:p>
     <w:p>
       <w:pPr>
+        <w:spacing w:after="0" w:line="240" w:lineRule="auto"/>
+        <w:textAlignment w:val="baseline"/>
+      </w:pPr>
+    </w:p>
+    <w:p>
+      <w:pPr>
+        <w:spacing w:after="0" w:line="240" w:lineRule="auto"/>
+        <w:textAlignment w:val="baseline"/>
+      </w:pPr>
+    </w:p>
+    <w:p>
+      <w:pPr>
         <w:pStyle w:val="Titre1"/>
-        <w:ind w:left="240"/>
-      </w:pPr>
-      <w:r>
-        <w:t>GESTION DE LA BASE DE DONNEES</w:t>
-      </w:r>
-    </w:p>
-    <w:p>
-      <w:pPr>
-        <w:spacing w:after="585"/>
-        <w:ind w:left="245"/>
+        <w:ind w:left="0" w:firstLine="0"/>
+        <w:rPr>
+          <w:sz w:val="44"/>
+          <w:szCs w:val="44"/>
+        </w:rPr>
+      </w:pPr>
+      <w:bookmarkStart w:id="4" w:name="_Toc35636821"/>
+      <w:r>
+        <w:rPr>
+          <w:sz w:val="44"/>
+          <w:szCs w:val="44"/>
+        </w:rPr>
+        <w:t>4</w:t>
+      </w:r>
+      <w:r>
+        <w:rPr>
+          <w:sz w:val="44"/>
+          <w:szCs w:val="44"/>
+        </w:rPr>
+        <w:t xml:space="preserve">. </w:t>
+      </w:r>
+      <w:r>
+        <w:rPr>
+          <w:sz w:val="44"/>
+          <w:szCs w:val="44"/>
+        </w:rPr>
+        <w:t>Gestion de la base de données</w:t>
+      </w:r>
+      <w:bookmarkEnd w:id="4"/>
+    </w:p>
+    <w:p>
+      <w:pPr>
+        <w:spacing w:after="0"/>
       </w:pPr>
       <w:r>
         <w:rPr>
@@ -4135,9 +6403,17 @@
         <mc:AlternateContent>
           <mc:Choice Requires="wpg">
             <w:drawing>
-              <wp:inline distT="0" distB="0" distL="0" distR="0" wp14:anchorId="4370C7A9" wp14:editId="58A874A3">
-                <wp:extent cx="4848929" cy="47191"/>
-                <wp:effectExtent l="0" t="0" r="0" b="0"/>
+              <wp:anchor distT="0" distB="0" distL="114300" distR="114300" simplePos="0" relativeHeight="251668480" behindDoc="0" locked="0" layoutInCell="1" allowOverlap="1" wp14:anchorId="4370C7A9" wp14:editId="17181516">
+                <wp:simplePos x="0" y="0"/>
+                <wp:positionH relativeFrom="margin">
+                  <wp:align>right</wp:align>
+                </wp:positionH>
+                <wp:positionV relativeFrom="paragraph">
+                  <wp:posOffset>27306</wp:posOffset>
+                </wp:positionV>
+                <wp:extent cx="6086475" cy="45719"/>
+                <wp:effectExtent l="0" t="0" r="9525" b="0"/>
+                <wp:wrapNone/>
                 <wp:docPr id="5233" name="Group 5233"/>
                 <wp:cNvGraphicFramePr/>
                 <a:graphic xmlns:a="http://schemas.openxmlformats.org/drawingml/2006/main">
@@ -4147,7 +6423,7 @@
                       <wpg:grpSpPr>
                         <a:xfrm>
                           <a:off x="0" y="0"/>
-                          <a:ext cx="4848929" cy="47191"/>
+                          <a:ext cx="6086475" cy="45719"/>
                           <a:chOff x="0" y="0"/>
                           <a:chExt cx="4848929" cy="47191"/>
                         </a:xfrm>
@@ -4209,16 +6485,23 @@
                     </wpg:wgp>
                   </a:graphicData>
                 </a:graphic>
-              </wp:inline>
+                <wp14:sizeRelH relativeFrom="margin">
+                  <wp14:pctWidth>0</wp14:pctWidth>
+                </wp14:sizeRelH>
+                <wp14:sizeRelV relativeFrom="margin">
+                  <wp14:pctHeight>0</wp14:pctHeight>
+                </wp14:sizeRelV>
+              </wp:anchor>
             </w:drawing>
           </mc:Choice>
-          <mc:Fallback xmlns:a="http://schemas.openxmlformats.org/drawingml/2006/main">
+          <mc:Fallback>
             <w:pict>
-              <v:group id="Group 5233" style="width:381.805pt;height:3.71581pt;mso-position-horizontal-relative:char;mso-position-vertical-relative:line" coordsize="48489,471">
-                <v:shape id="Shape 5599" style="position:absolute;width:48489;height:471;left:0;top:0;" coordsize="4848929,47191" path="m0,0l4848929,0l4848929,47191l0,47191l0,0">
-                  <v:stroke weight="0pt" endcap="flat" joinstyle="miter" miterlimit="10" on="false" color="#000000" opacity="0"/>
-                  <v:fill on="true" color="#ff5757"/>
+              <v:group w14:anchorId="776651A5" id="Group 5233" o:spid="_x0000_s1026" style="position:absolute;margin-left:428.05pt;margin-top:2.15pt;width:479.25pt;height:3.6pt;z-index:251668480;mso-position-horizontal:right;mso-position-horizontal-relative:margin;mso-width-relative:margin;mso-height-relative:margin" coordsize="48489,471" o:gfxdata="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">
+                <v:shape id="Shape 5598" o:spid="_x0000_s1027" style="position:absolute;width:48489;height:471;visibility:visible;mso-wrap-style:square;v-text-anchor:top" coordsize="4848929,47191" o:gfxdata="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" path="m,l4848929,r,47191l,47191,,e" fillcolor="#ff5757" stroked="f" strokeweight="0">
+                  <v:stroke miterlimit="83231f" joinstyle="miter"/>
+                  <v:path arrowok="t" textboxrect="0,0,4848929,47191"/>
                 </v:shape>
+                <w10:wrap anchorx="margin"/>
               </v:group>
             </w:pict>
           </mc:Fallback>
@@ -4227,156 +6510,307 @@
     </w:p>
     <w:p>
       <w:pPr>
-        <w:spacing w:after="4" w:line="287" w:lineRule="auto"/>
-        <w:ind w:left="240" w:right="142" w:hanging="10"/>
-        <w:rPr>
-          <w:sz w:val="28"/>
-        </w:rPr>
-      </w:pPr>
-      <w:r>
-        <w:rPr>
-          <w:sz w:val="28"/>
-        </w:rPr>
-        <w:tab/>
-      </w:r>
-      <w:r>
-        <w:rPr>
-          <w:sz w:val="28"/>
-        </w:rPr>
-        <w:tab/>
-        <w:t xml:space="preserve">Pour accéder à la base de données PhpMyAdmin, il est obligatoire de faire appelle à la classe MediathequeData.java étant la seule à pouvoir recueillir, ajouter, </w:t>
-      </w:r>
-      <w:r>
-        <w:rPr>
-          <w:sz w:val="28"/>
-        </w:rPr>
-        <w:t>modifier ou supprimer des données</w:t>
-      </w:r>
-      <w:r>
-        <w:rPr>
-          <w:sz w:val="28"/>
-        </w:rPr>
-        <w:t>. Pour cela, il a fallu établir</w:t>
-      </w:r>
-      <w:r>
-        <w:rPr>
-          <w:sz w:val="28"/>
-        </w:rPr>
-        <w:t xml:space="preserve"> une connexion entre celle-ci et notre Base en important le Driver </w:t>
+        <w:spacing w:after="0"/>
+        <w:ind w:firstLine="708"/>
+      </w:pPr>
+    </w:p>
+    <w:p>
+      <w:pPr>
+        <w:spacing w:after="0" w:line="360" w:lineRule="auto"/>
+        <w:ind w:firstLine="708"/>
+        <w:jc w:val="both"/>
+      </w:pPr>
+      <w:r>
+        <w:rPr>
+          <w:sz w:val="24"/>
+          <w:szCs w:val="24"/>
+        </w:rPr>
+        <w:t xml:space="preserve">Pour accéder à la base de données PhpMyAdmin, il est obligatoire de faire appel à la classe </w:t>
       </w:r>
       <w:r>
         <w:rPr>
           <w:i/>
           <w:iCs/>
-          <w:sz w:val="28"/>
-        </w:rPr>
-        <w:t>mysql-connector-java-8.0.15</w:t>
-      </w:r>
-      <w:r>
-        <w:rPr>
+          <w:sz w:val="24"/>
+          <w:szCs w:val="24"/>
+        </w:rPr>
+        <w:t>MediathequeData.java</w:t>
+      </w:r>
+      <w:r>
+        <w:rPr>
+          <w:sz w:val="24"/>
+          <w:szCs w:val="24"/>
+        </w:rPr>
+        <w:t xml:space="preserve"> </w:t>
+      </w:r>
+      <w:r>
+        <w:rPr>
+          <w:sz w:val="24"/>
+          <w:szCs w:val="24"/>
+        </w:rPr>
+        <w:t>car elle est</w:t>
+      </w:r>
+      <w:r>
+        <w:rPr>
+          <w:sz w:val="24"/>
+          <w:szCs w:val="24"/>
+        </w:rPr>
+        <w:t xml:space="preserve"> la seule à pouvoir recueillir, ajouter, </w:t>
+      </w:r>
+      <w:r>
+        <w:rPr>
+          <w:sz w:val="24"/>
+          <w:szCs w:val="24"/>
+        </w:rPr>
+        <w:t>modifier ou supprimer des données</w:t>
+      </w:r>
+      <w:r>
+        <w:rPr>
+          <w:sz w:val="24"/>
+          <w:szCs w:val="24"/>
+        </w:rPr>
+        <w:t>. Pour cela, il a fallu établir</w:t>
+      </w:r>
+      <w:r>
+        <w:rPr>
+          <w:sz w:val="24"/>
+          <w:szCs w:val="24"/>
+        </w:rPr>
+        <w:t xml:space="preserve"> une connexion entre celle-ci et notre </w:t>
+      </w:r>
+      <w:r>
+        <w:rPr>
+          <w:sz w:val="24"/>
+          <w:szCs w:val="24"/>
+        </w:rPr>
+        <w:t>b</w:t>
+      </w:r>
+      <w:r>
+        <w:rPr>
+          <w:sz w:val="24"/>
+          <w:szCs w:val="24"/>
+        </w:rPr>
+        <w:t>ase</w:t>
+      </w:r>
+      <w:r>
+        <w:rPr>
+          <w:sz w:val="24"/>
+          <w:szCs w:val="24"/>
+        </w:rPr>
+        <w:t xml:space="preserve"> de données</w:t>
+      </w:r>
+      <w:r>
+        <w:rPr>
+          <w:sz w:val="24"/>
+          <w:szCs w:val="24"/>
+        </w:rPr>
+        <w:t xml:space="preserve"> en important le </w:t>
+      </w:r>
+      <w:r>
+        <w:rPr>
+          <w:sz w:val="24"/>
+          <w:szCs w:val="24"/>
+        </w:rPr>
+        <w:t>d</w:t>
+      </w:r>
+      <w:r>
+        <w:rPr>
+          <w:sz w:val="24"/>
+          <w:szCs w:val="24"/>
+        </w:rPr>
+        <w:t xml:space="preserve">river </w:t>
+      </w:r>
+      <w:r>
+        <w:rPr>
+          <w:b/>
+          <w:bCs/>
           <w:i/>
           <w:iCs/>
-          <w:sz w:val="28"/>
-        </w:rPr>
-        <w:t xml:space="preserve">.jar </w:t>
-      </w:r>
-      <w:r>
-        <w:rPr>
-          <w:sz w:val="28"/>
-        </w:rPr>
-        <w:t>et en faisant appelle</w:t>
-      </w:r>
-      <w:r>
-        <w:rPr>
-          <w:sz w:val="28"/>
-        </w:rPr>
-        <w:t xml:space="preserve"> à la fonction </w:t>
-      </w:r>
-      <w:proofErr w:type="spellStart"/>
-      <w:r>
-        <w:rPr>
-          <w:sz w:val="28"/>
-        </w:rPr>
-        <w:t>static</w:t>
-      </w:r>
-      <w:proofErr w:type="spellEnd"/>
-      <w:r>
-        <w:rPr>
-          <w:sz w:val="28"/>
-        </w:rPr>
-        <w:t xml:space="preserve"> </w:t>
-      </w:r>
-      <w:proofErr w:type="spellStart"/>
+          <w:sz w:val="24"/>
+          <w:szCs w:val="24"/>
+        </w:rPr>
+        <w:t>mysql-connector-java-8.0.15.jar</w:t>
+      </w:r>
       <w:r>
         <w:rPr>
           <w:i/>
           <w:iCs/>
-          <w:sz w:val="28"/>
+          <w:sz w:val="24"/>
+          <w:szCs w:val="24"/>
+        </w:rPr>
+        <w:t xml:space="preserve"> </w:t>
+      </w:r>
+      <w:r>
+        <w:rPr>
+          <w:sz w:val="24"/>
+          <w:szCs w:val="24"/>
+        </w:rPr>
+        <w:t xml:space="preserve">et en faisant appel à la fonction </w:t>
+      </w:r>
+      <w:proofErr w:type="spellStart"/>
+      <w:r>
+        <w:rPr>
+          <w:b/>
+          <w:bCs/>
+          <w:sz w:val="24"/>
+          <w:szCs w:val="24"/>
+        </w:rPr>
+        <w:t>static</w:t>
+      </w:r>
+      <w:proofErr w:type="spellEnd"/>
+      <w:r>
+        <w:rPr>
+          <w:b/>
+          <w:bCs/>
+          <w:sz w:val="24"/>
+          <w:szCs w:val="24"/>
+        </w:rPr>
+        <w:t xml:space="preserve"> </w:t>
+      </w:r>
+      <w:proofErr w:type="spellStart"/>
+      <w:r>
+        <w:rPr>
+          <w:b/>
+          <w:bCs/>
+          <w:i/>
+          <w:iCs/>
+          <w:sz w:val="24"/>
+          <w:szCs w:val="24"/>
         </w:rPr>
         <w:t>DriverManager</w:t>
       </w:r>
       <w:r>
         <w:rPr>
-          <w:sz w:val="28"/>
+          <w:b/>
+          <w:bCs/>
+          <w:sz w:val="24"/>
+          <w:szCs w:val="24"/>
         </w:rPr>
         <w:t>.getConnection</w:t>
       </w:r>
       <w:proofErr w:type="spellEnd"/>
       <w:r>
         <w:rPr>
-          <w:sz w:val="28"/>
+          <w:b/>
+          <w:bCs/>
+          <w:sz w:val="24"/>
+          <w:szCs w:val="24"/>
         </w:rPr>
         <w:t>(...)</w:t>
       </w:r>
       <w:r>
         <w:rPr>
-          <w:sz w:val="28"/>
-        </w:rPr>
-        <w:t xml:space="preserve"> une seule fois lors de l’instanciation de la Classe. Ainsi, pour chaque méthode est attribué une ou plusieurs requêtes selon le contexte. Enfin, pour optimiser ces dernières, les fonctions utilisent toute u </w:t>
+          <w:sz w:val="24"/>
+          <w:szCs w:val="24"/>
+        </w:rPr>
+        <w:t xml:space="preserve"> une seule fois lors de l’instanciation de la </w:t>
+      </w:r>
+      <w:r>
+        <w:rPr>
+          <w:sz w:val="24"/>
+          <w:szCs w:val="24"/>
+        </w:rPr>
+        <w:t>c</w:t>
+      </w:r>
+      <w:r>
+        <w:rPr>
+          <w:sz w:val="24"/>
+          <w:szCs w:val="24"/>
+        </w:rPr>
+        <w:t>lasse. Ainsi, pour chaque méthode est attribué</w:t>
+      </w:r>
+      <w:r>
+        <w:rPr>
+          <w:sz w:val="24"/>
+          <w:szCs w:val="24"/>
+        </w:rPr>
+        <w:t>e</w:t>
+      </w:r>
+      <w:r>
+        <w:rPr>
+          <w:sz w:val="24"/>
+          <w:szCs w:val="24"/>
+        </w:rPr>
+        <w:t xml:space="preserve"> une ou plusieurs requêtes selon le contexte. Enfin, pour optimiser ces dernières, les fonctions utilisent toute</w:t>
+      </w:r>
+      <w:r>
+        <w:rPr>
+          <w:sz w:val="24"/>
+          <w:szCs w:val="24"/>
+        </w:rPr>
+        <w:t>s un</w:t>
+      </w:r>
+      <w:r>
+        <w:rPr>
+          <w:sz w:val="24"/>
+          <w:szCs w:val="24"/>
+        </w:rPr>
+        <w:t xml:space="preserve"> </w:t>
       </w:r>
       <w:proofErr w:type="spellStart"/>
       <w:r>
         <w:rPr>
-          <w:sz w:val="28"/>
+          <w:b/>
+          <w:bCs/>
+          <w:sz w:val="24"/>
+          <w:szCs w:val="24"/>
         </w:rPr>
         <w:t>PreparedStatement</w:t>
       </w:r>
       <w:proofErr w:type="spellEnd"/>
       <w:r>
         <w:rPr>
-          <w:sz w:val="28"/>
-        </w:rPr>
-        <w:t xml:space="preserve"> qui rendra les requêtes à la fois plus rapides, mais aussi plus lisibles.</w:t>
-      </w:r>
-    </w:p>
-    <w:p>
-      <w:pPr>
-        <w:spacing w:after="4" w:line="287" w:lineRule="auto"/>
-        <w:ind w:left="240" w:right="142" w:hanging="10"/>
-        <w:rPr>
-          <w:sz w:val="28"/>
-        </w:rPr>
-      </w:pPr>
-    </w:p>
-    <w:p>
-      <w:pPr>
-        <w:spacing w:after="4" w:line="287" w:lineRule="auto"/>
-        <w:ind w:right="142"/>
+          <w:sz w:val="24"/>
+          <w:szCs w:val="24"/>
+        </w:rPr>
+        <w:t xml:space="preserve"> qui rendra les requêtes à la fois plus rapides mais aussi plus lisibles.</w:t>
+      </w:r>
+    </w:p>
+    <w:p>
+      <w:pPr>
+        <w:spacing w:after="0" w:line="240" w:lineRule="auto"/>
+        <w:textAlignment w:val="baseline"/>
+      </w:pPr>
+    </w:p>
+    <w:p>
+      <w:pPr>
+        <w:spacing w:after="0" w:line="240" w:lineRule="auto"/>
+        <w:textAlignment w:val="baseline"/>
+      </w:pPr>
+    </w:p>
+    <w:p>
+      <w:pPr>
+        <w:spacing w:after="0" w:line="240" w:lineRule="auto"/>
+        <w:textAlignment w:val="baseline"/>
       </w:pPr>
     </w:p>
     <w:p>
       <w:pPr>
         <w:pStyle w:val="Titre1"/>
-        <w:ind w:left="240"/>
-      </w:pPr>
-      <w:r>
-        <w:t>BILAN</w:t>
-      </w:r>
-    </w:p>
-    <w:p>
-      <w:pPr>
-        <w:spacing w:after="585"/>
-        <w:ind w:left="245"/>
+        <w:ind w:left="0" w:firstLine="0"/>
+        <w:rPr>
+          <w:sz w:val="44"/>
+          <w:szCs w:val="44"/>
+        </w:rPr>
+      </w:pPr>
+      <w:r>
+        <w:rPr>
+          <w:sz w:val="44"/>
+          <w:szCs w:val="44"/>
+        </w:rPr>
+        <w:t>5</w:t>
+      </w:r>
+      <w:r>
+        <w:rPr>
+          <w:sz w:val="44"/>
+          <w:szCs w:val="44"/>
+        </w:rPr>
+        <w:t>. Concurrence</w:t>
+      </w:r>
+    </w:p>
+    <w:p>
+      <w:pPr>
+        <w:spacing w:after="0"/>
       </w:pPr>
       <w:r>
         <w:rPr>
@@ -4385,9 +6819,255 @@
         <mc:AlternateContent>
           <mc:Choice Requires="wpg">
             <w:drawing>
-              <wp:inline distT="0" distB="0" distL="0" distR="0" wp14:anchorId="7A8B6B09" wp14:editId="519639F8">
-                <wp:extent cx="4848929" cy="47191"/>
-                <wp:effectExtent l="0" t="0" r="0" b="0"/>
+              <wp:anchor distT="0" distB="0" distL="114300" distR="114300" simplePos="0" relativeHeight="251675648" behindDoc="0" locked="0" layoutInCell="1" allowOverlap="1" wp14:anchorId="4C7B588E" wp14:editId="33011993">
+                <wp:simplePos x="0" y="0"/>
+                <wp:positionH relativeFrom="margin">
+                  <wp:align>right</wp:align>
+                </wp:positionH>
+                <wp:positionV relativeFrom="paragraph">
+                  <wp:posOffset>27306</wp:posOffset>
+                </wp:positionV>
+                <wp:extent cx="6086475" cy="45719"/>
+                <wp:effectExtent l="0" t="0" r="9525" b="0"/>
+                <wp:wrapNone/>
+                <wp:docPr id="31" name="Group 5233"/>
+                <wp:cNvGraphicFramePr/>
+                <a:graphic xmlns:a="http://schemas.openxmlformats.org/drawingml/2006/main">
+                  <a:graphicData uri="http://schemas.microsoft.com/office/word/2010/wordprocessingGroup">
+                    <wpg:wgp>
+                      <wpg:cNvGrpSpPr/>
+                      <wpg:grpSpPr>
+                        <a:xfrm>
+                          <a:off x="0" y="0"/>
+                          <a:ext cx="6086475" cy="45719"/>
+                          <a:chOff x="0" y="0"/>
+                          <a:chExt cx="4848929" cy="47191"/>
+                        </a:xfrm>
+                      </wpg:grpSpPr>
+                      <wps:wsp>
+                        <wps:cNvPr id="5600" name="Shape 5598"/>
+                        <wps:cNvSpPr/>
+                        <wps:spPr>
+                          <a:xfrm>
+                            <a:off x="0" y="0"/>
+                            <a:ext cx="4848929" cy="47191"/>
+                          </a:xfrm>
+                          <a:custGeom>
+                            <a:avLst/>
+                            <a:gdLst/>
+                            <a:ahLst/>
+                            <a:cxnLst/>
+                            <a:rect l="0" t="0" r="0" b="0"/>
+                            <a:pathLst>
+                              <a:path w="4848929" h="47191">
+                                <a:moveTo>
+                                  <a:pt x="0" y="0"/>
+                                </a:moveTo>
+                                <a:lnTo>
+                                  <a:pt x="4848929" y="0"/>
+                                </a:lnTo>
+                                <a:lnTo>
+                                  <a:pt x="4848929" y="47191"/>
+                                </a:lnTo>
+                                <a:lnTo>
+                                  <a:pt x="0" y="47191"/>
+                                </a:lnTo>
+                                <a:lnTo>
+                                  <a:pt x="0" y="0"/>
+                                </a:lnTo>
+                              </a:path>
+                            </a:pathLst>
+                          </a:custGeom>
+                          <a:ln w="0" cap="flat">
+                            <a:miter lim="127000"/>
+                          </a:ln>
+                        </wps:spPr>
+                        <wps:style>
+                          <a:lnRef idx="0">
+                            <a:srgbClr val="000000">
+                              <a:alpha val="0"/>
+                            </a:srgbClr>
+                          </a:lnRef>
+                          <a:fillRef idx="1">
+                            <a:srgbClr val="FF5757"/>
+                          </a:fillRef>
+                          <a:effectRef idx="0">
+                            <a:scrgbClr r="0" g="0" b="0"/>
+                          </a:effectRef>
+                          <a:fontRef idx="none"/>
+                        </wps:style>
+                        <wps:bodyPr/>
+                      </wps:wsp>
+                    </wpg:wgp>
+                  </a:graphicData>
+                </a:graphic>
+                <wp14:sizeRelH relativeFrom="margin">
+                  <wp14:pctWidth>0</wp14:pctWidth>
+                </wp14:sizeRelH>
+                <wp14:sizeRelV relativeFrom="margin">
+                  <wp14:pctHeight>0</wp14:pctHeight>
+                </wp14:sizeRelV>
+              </wp:anchor>
+            </w:drawing>
+          </mc:Choice>
+          <mc:Fallback>
+            <w:pict>
+              <v:group w14:anchorId="7C49919C" id="Group 5233" o:spid="_x0000_s1026" style="position:absolute;margin-left:428.05pt;margin-top:2.15pt;width:479.25pt;height:3.6pt;z-index:251675648;mso-position-horizontal:right;mso-position-horizontal-relative:margin;mso-width-relative:margin;mso-height-relative:margin" coordsize="48489,471" o:gfxdata="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">
+                <v:shape id="Shape 5598" o:spid="_x0000_s1027" style="position:absolute;width:48489;height:471;visibility:visible;mso-wrap-style:square;v-text-anchor:top" coordsize="4848929,47191" o:gfxdata="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" path="m,l4848929,r,47191l,47191,,e" fillcolor="#ff5757" stroked="f" strokeweight="0">
+                  <v:stroke miterlimit="83231f" joinstyle="miter"/>
+                  <v:path arrowok="t" textboxrect="0,0,4848929,47191"/>
+                </v:shape>
+                <w10:wrap anchorx="margin"/>
+              </v:group>
+            </w:pict>
+          </mc:Fallback>
+        </mc:AlternateContent>
+      </w:r>
+    </w:p>
+    <w:p>
+      <w:pPr>
+        <w:spacing w:after="0"/>
+        <w:ind w:firstLine="708"/>
+      </w:pPr>
+    </w:p>
+    <w:p>
+      <w:pPr>
+        <w:spacing w:after="0" w:line="360" w:lineRule="auto"/>
+        <w:ind w:firstLine="708"/>
+        <w:jc w:val="both"/>
+      </w:pPr>
+      <w:r>
+        <w:t>La concurrence est un aspect primordial lorsqu’il s’agit de gérer plusieurs utilisateurs simultanément. Nous avons donc recherché quelles étaient les ressources partagées. Les plus évidentes étaient les documents, car il pourrait y avoir une incohérence</w:t>
+      </w:r>
+      <w:r>
+        <w:t xml:space="preserve"> si 2 utilisateurs veulent emprunter un même document au même instant. Ainsi, nous avons rendu la classe </w:t>
+      </w:r>
+      <w:proofErr w:type="spellStart"/>
+      <w:r>
+        <w:rPr>
+          <w:b/>
+          <w:bCs/>
+        </w:rPr>
+        <w:t>ADocument</w:t>
+      </w:r>
+      <w:proofErr w:type="spellEnd"/>
+      <w:r>
+        <w:rPr>
+          <w:b/>
+          <w:bCs/>
+        </w:rPr>
+        <w:t>,</w:t>
+      </w:r>
+      <w:r>
+        <w:t xml:space="preserve"> </w:t>
+      </w:r>
+      <w:proofErr w:type="spellStart"/>
+      <w:r>
+        <w:rPr>
+          <w:u w:val="single"/>
+        </w:rPr>
+        <w:t>threadSafe</w:t>
+      </w:r>
+      <w:proofErr w:type="spellEnd"/>
+      <w:r>
+        <w:t xml:space="preserve"> en disposant des blocs </w:t>
+      </w:r>
+      <w:proofErr w:type="spellStart"/>
+      <w:r>
+        <w:t>synchronized</w:t>
+      </w:r>
+      <w:proofErr w:type="spellEnd"/>
+      <w:r>
+        <w:t>, dans les méthodes de cette même classe.</w:t>
+      </w:r>
+    </w:p>
+    <w:p>
+      <w:pPr>
+        <w:spacing w:after="4" w:line="287" w:lineRule="auto"/>
+        <w:ind w:right="142"/>
+      </w:pPr>
+    </w:p>
+    <w:p>
+      <w:pPr>
+        <w:spacing w:after="4" w:line="287" w:lineRule="auto"/>
+        <w:ind w:right="142"/>
+      </w:pPr>
+    </w:p>
+    <w:p>
+      <w:pPr>
+        <w:spacing w:after="4" w:line="287" w:lineRule="auto"/>
+        <w:ind w:right="142"/>
+      </w:pPr>
+    </w:p>
+    <w:p>
+      <w:pPr>
+        <w:spacing w:after="4" w:line="287" w:lineRule="auto"/>
+        <w:ind w:right="142"/>
+      </w:pPr>
+    </w:p>
+    <w:p>
+      <w:pPr>
+        <w:spacing w:after="4" w:line="287" w:lineRule="auto"/>
+        <w:ind w:right="142"/>
+      </w:pPr>
+    </w:p>
+    <w:p>
+      <w:pPr>
+        <w:pStyle w:val="Titre1"/>
+        <w:ind w:left="0" w:firstLine="0"/>
+        <w:rPr>
+          <w:sz w:val="44"/>
+          <w:szCs w:val="44"/>
+        </w:rPr>
+      </w:pPr>
+      <w:bookmarkStart w:id="5" w:name="_Toc35636822"/>
+      <w:r>
+        <w:rPr>
+          <w:sz w:val="44"/>
+          <w:szCs w:val="44"/>
+        </w:rPr>
+        <w:lastRenderedPageBreak/>
+        <w:t>6</w:t>
+      </w:r>
+      <w:r>
+        <w:rPr>
+          <w:sz w:val="44"/>
+          <w:szCs w:val="44"/>
+        </w:rPr>
+        <w:t xml:space="preserve">. </w:t>
+      </w:r>
+      <w:r>
+        <w:rPr>
+          <w:sz w:val="44"/>
+          <w:szCs w:val="44"/>
+        </w:rPr>
+        <w:t>Bilan du projet</w:t>
+      </w:r>
+      <w:bookmarkEnd w:id="5"/>
+    </w:p>
+    <w:p>
+      <w:pPr>
+        <w:spacing w:after="0"/>
+        <w:ind w:left="245"/>
+      </w:pPr>
+      <w:r>
+        <w:rPr>
+          <w:noProof/>
+        </w:rPr>
+        <mc:AlternateContent>
+          <mc:Choice Requires="wpg">
+            <w:drawing>
+              <wp:anchor distT="0" distB="0" distL="114300" distR="114300" simplePos="0" relativeHeight="251669504" behindDoc="0" locked="0" layoutInCell="1" allowOverlap="1" wp14:anchorId="7A8B6B09" wp14:editId="22E5FE1B">
+                <wp:simplePos x="0" y="0"/>
+                <wp:positionH relativeFrom="margin">
+                  <wp:align>left</wp:align>
+                </wp:positionH>
+                <wp:positionV relativeFrom="paragraph">
+                  <wp:posOffset>46355</wp:posOffset>
+                </wp:positionV>
+                <wp:extent cx="6181725" cy="45719"/>
+                <wp:effectExtent l="0" t="0" r="9525" b="0"/>
+                <wp:wrapNone/>
                 <wp:docPr id="5107" name="Group 5107"/>
                 <wp:cNvGraphicFramePr/>
                 <a:graphic xmlns:a="http://schemas.openxmlformats.org/drawingml/2006/main">
@@ -4397,7 +7077,7 @@
                       <wpg:grpSpPr>
                         <a:xfrm>
                           <a:off x="0" y="0"/>
-                          <a:ext cx="4848929" cy="47191"/>
+                          <a:ext cx="6181725" cy="45719"/>
                           <a:chOff x="0" y="0"/>
                           <a:chExt cx="4848929" cy="47191"/>
                         </a:xfrm>
@@ -4459,16 +7139,23 @@
                     </wpg:wgp>
                   </a:graphicData>
                 </a:graphic>
-              </wp:inline>
+                <wp14:sizeRelH relativeFrom="margin">
+                  <wp14:pctWidth>0</wp14:pctWidth>
+                </wp14:sizeRelH>
+                <wp14:sizeRelV relativeFrom="margin">
+                  <wp14:pctHeight>0</wp14:pctHeight>
+                </wp14:sizeRelV>
+              </wp:anchor>
             </w:drawing>
           </mc:Choice>
-          <mc:Fallback xmlns:a="http://schemas.openxmlformats.org/drawingml/2006/main">
+          <mc:Fallback>
             <w:pict>
-              <v:group id="Group 5107" style="width:381.805pt;height:3.71579pt;mso-position-horizontal-relative:char;mso-position-vertical-relative:line" coordsize="48489,471">
-                <v:shape id="Shape 5603" style="position:absolute;width:48489;height:471;left:0;top:0;" coordsize="4848929,47191" path="m0,0l4848929,0l4848929,47191l0,47191l0,0">
-                  <v:stroke weight="0pt" endcap="flat" joinstyle="miter" miterlimit="10" on="false" color="#000000" opacity="0"/>
-                  <v:fill on="true" color="#ff5757"/>
+              <v:group w14:anchorId="2E551AA7" id="Group 5107" o:spid="_x0000_s1026" style="position:absolute;margin-left:0;margin-top:3.65pt;width:486.75pt;height:3.6pt;z-index:251669504;mso-position-horizontal:left;mso-position-horizontal-relative:margin;mso-width-relative:margin;mso-height-relative:margin" coordsize="48489,471" o:gfxdata="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">
+                <v:shape id="Shape 5602" o:spid="_x0000_s1027" style="position:absolute;width:48489;height:471;visibility:visible;mso-wrap-style:square;v-text-anchor:top" coordsize="4848929,47191" o:gfxdata="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" path="m,l4848929,r,47191l,47191,,e" fillcolor="#ff5757" stroked="f" strokeweight="0">
+                  <v:stroke miterlimit="83231f" joinstyle="miter"/>
+                  <v:path arrowok="t" textboxrect="0,0,4848929,47191"/>
                 </v:shape>
+                <w10:wrap anchorx="margin"/>
               </v:group>
             </w:pict>
           </mc:Fallback>
@@ -4478,16 +7165,44 @@
     <w:p>
       <w:pPr>
         <w:spacing w:after="4" w:line="287" w:lineRule="auto"/>
-        <w:ind w:left="240" w:right="142" w:hanging="10"/>
-        <w:rPr>
-          <w:sz w:val="28"/>
-        </w:rPr>
-      </w:pPr>
-      <w:r>
-        <w:rPr>
-          <w:sz w:val="28"/>
-        </w:rPr>
-        <w:t>Les fonctionnalités que nous avions réalisées :</w:t>
+        <w:ind w:right="142"/>
+        <w:jc w:val="both"/>
+        <w:rPr>
+          <w:sz w:val="24"/>
+          <w:szCs w:val="24"/>
+        </w:rPr>
+      </w:pPr>
+    </w:p>
+    <w:p>
+      <w:pPr>
+        <w:pStyle w:val="Paragraphedeliste"/>
+        <w:numPr>
+          <w:ilvl w:val="0"/>
+          <w:numId w:val="10"/>
+        </w:numPr>
+        <w:spacing w:after="4" w:line="287" w:lineRule="auto"/>
+        <w:ind w:right="142"/>
+        <w:jc w:val="both"/>
+        <w:rPr>
+          <w:sz w:val="24"/>
+          <w:szCs w:val="24"/>
+        </w:rPr>
+      </w:pPr>
+      <w:r>
+        <w:rPr>
+          <w:b/>
+          <w:bCs/>
+          <w:sz w:val="24"/>
+          <w:szCs w:val="24"/>
+        </w:rPr>
+        <w:t>Les fonctionnalités que nous avons réalisées</w:t>
+      </w:r>
+      <w:r>
+        <w:rPr>
+          <w:sz w:val="24"/>
+          <w:szCs w:val="24"/>
+        </w:rPr>
+        <w:t xml:space="preserve"> :</w:t>
       </w:r>
     </w:p>
     <w:p>
@@ -4499,13 +7214,16 @@
         </w:numPr>
         <w:spacing w:after="4" w:line="287" w:lineRule="auto"/>
         <w:ind w:right="142"/>
-        <w:rPr>
-          <w:sz w:val="28"/>
-        </w:rPr>
-      </w:pPr>
-      <w:r>
-        <w:rPr>
-          <w:sz w:val="28"/>
+        <w:jc w:val="both"/>
+        <w:rPr>
+          <w:sz w:val="24"/>
+          <w:szCs w:val="24"/>
+        </w:rPr>
+      </w:pPr>
+      <w:r>
+        <w:rPr>
+          <w:sz w:val="24"/>
+          <w:szCs w:val="24"/>
         </w:rPr>
         <w:t>Authentification</w:t>
       </w:r>
@@ -4519,15 +7237,25 @@
         </w:numPr>
         <w:spacing w:after="4" w:line="287" w:lineRule="auto"/>
         <w:ind w:right="142"/>
-        <w:rPr>
-          <w:sz w:val="28"/>
-        </w:rPr>
-      </w:pPr>
-      <w:r>
-        <w:rPr>
-          <w:sz w:val="28"/>
-        </w:rPr>
-        <w:t>Création de la SESSION</w:t>
+        <w:jc w:val="both"/>
+        <w:rPr>
+          <w:sz w:val="24"/>
+          <w:szCs w:val="24"/>
+        </w:rPr>
+      </w:pPr>
+      <w:r>
+        <w:rPr>
+          <w:sz w:val="24"/>
+          <w:szCs w:val="24"/>
+        </w:rPr>
+        <w:t xml:space="preserve">Création de la </w:t>
+      </w:r>
+      <w:r>
+        <w:rPr>
+          <w:sz w:val="24"/>
+          <w:szCs w:val="24"/>
+        </w:rPr>
+        <w:t>session</w:t>
       </w:r>
     </w:p>
     <w:p>
@@ -4539,15 +7267,25 @@
         </w:numPr>
         <w:spacing w:after="4" w:line="287" w:lineRule="auto"/>
         <w:ind w:right="142"/>
-        <w:rPr>
-          <w:sz w:val="28"/>
-        </w:rPr>
-      </w:pPr>
-      <w:r>
-        <w:rPr>
-          <w:sz w:val="28"/>
-        </w:rPr>
-        <w:t>Maintien de la SESSION</w:t>
+        <w:jc w:val="both"/>
+        <w:rPr>
+          <w:sz w:val="24"/>
+          <w:szCs w:val="24"/>
+        </w:rPr>
+      </w:pPr>
+      <w:r>
+        <w:rPr>
+          <w:sz w:val="24"/>
+          <w:szCs w:val="24"/>
+        </w:rPr>
+        <w:t xml:space="preserve">Maintien de la </w:t>
+      </w:r>
+      <w:r>
+        <w:rPr>
+          <w:sz w:val="24"/>
+          <w:szCs w:val="24"/>
+        </w:rPr>
+        <w:t>session</w:t>
       </w:r>
     </w:p>
     <w:p>
@@ -4559,21 +7297,18 @@
         </w:numPr>
         <w:spacing w:after="4" w:line="287" w:lineRule="auto"/>
         <w:ind w:right="142"/>
-        <w:rPr>
-          <w:sz w:val="28"/>
-        </w:rPr>
-      </w:pPr>
-      <w:r>
-        <w:rPr>
-          <w:sz w:val="28"/>
-        </w:rPr>
-        <w:t>Ajouter des documents</w:t>
-      </w:r>
-      <w:r>
-        <w:rPr>
-          <w:sz w:val="28"/>
-        </w:rPr>
-        <w:t xml:space="preserve"> </w:t>
+        <w:jc w:val="both"/>
+        <w:rPr>
+          <w:sz w:val="24"/>
+          <w:szCs w:val="24"/>
+        </w:rPr>
+      </w:pPr>
+      <w:r>
+        <w:rPr>
+          <w:sz w:val="24"/>
+          <w:szCs w:val="24"/>
+        </w:rPr>
+        <w:t xml:space="preserve">Ajouter des documents </w:t>
       </w:r>
     </w:p>
     <w:p>
@@ -4585,21 +7320,18 @@
         </w:numPr>
         <w:spacing w:after="4" w:line="287" w:lineRule="auto"/>
         <w:ind w:right="142"/>
-        <w:rPr>
-          <w:sz w:val="28"/>
-        </w:rPr>
-      </w:pPr>
-      <w:r>
-        <w:rPr>
-          <w:sz w:val="28"/>
-        </w:rPr>
-        <w:t>Emprunter</w:t>
-      </w:r>
-      <w:r>
-        <w:rPr>
-          <w:sz w:val="28"/>
-        </w:rPr>
-        <w:t xml:space="preserve"> des documents</w:t>
+        <w:jc w:val="both"/>
+        <w:rPr>
+          <w:sz w:val="24"/>
+          <w:szCs w:val="24"/>
+        </w:rPr>
+      </w:pPr>
+      <w:r>
+        <w:rPr>
+          <w:sz w:val="24"/>
+          <w:szCs w:val="24"/>
+        </w:rPr>
+        <w:t>Emprunter des documents</w:t>
       </w:r>
     </w:p>
     <w:p>
@@ -4611,13 +7343,16 @@
         </w:numPr>
         <w:spacing w:after="4" w:line="287" w:lineRule="auto"/>
         <w:ind w:right="142"/>
-        <w:rPr>
-          <w:sz w:val="28"/>
-        </w:rPr>
-      </w:pPr>
-      <w:r>
-        <w:rPr>
-          <w:sz w:val="28"/>
+        <w:jc w:val="both"/>
+        <w:rPr>
+          <w:sz w:val="24"/>
+          <w:szCs w:val="24"/>
+        </w:rPr>
+      </w:pPr>
+      <w:r>
+        <w:rPr>
+          <w:sz w:val="24"/>
+          <w:szCs w:val="24"/>
         </w:rPr>
         <w:t>Rendre des documents</w:t>
       </w:r>
@@ -4631,51 +7366,98 @@
         </w:numPr>
         <w:spacing w:after="4" w:line="287" w:lineRule="auto"/>
         <w:ind w:right="142"/>
-        <w:rPr>
-          <w:sz w:val="28"/>
-        </w:rPr>
-      </w:pPr>
-      <w:r>
-        <w:rPr>
-          <w:sz w:val="28"/>
-        </w:rPr>
-        <w:t>Messages d’alerte pour la Réservation des documents</w:t>
-      </w:r>
-    </w:p>
-    <w:p>
-      <w:pPr>
+        <w:jc w:val="both"/>
+        <w:rPr>
+          <w:sz w:val="24"/>
+          <w:szCs w:val="24"/>
+        </w:rPr>
+      </w:pPr>
+      <w:r>
+        <w:rPr>
+          <w:sz w:val="24"/>
+          <w:szCs w:val="24"/>
+        </w:rPr>
+        <w:t xml:space="preserve">Messages d’alerte pour la </w:t>
+      </w:r>
+      <w:r>
+        <w:rPr>
+          <w:sz w:val="24"/>
+          <w:szCs w:val="24"/>
+        </w:rPr>
+        <w:t>r</w:t>
+      </w:r>
+      <w:r>
+        <w:rPr>
+          <w:sz w:val="24"/>
+          <w:szCs w:val="24"/>
+        </w:rPr>
+        <w:t>éservation des documents</w:t>
+      </w:r>
+    </w:p>
+    <w:p>
+      <w:pPr>
+        <w:pStyle w:val="Paragraphedeliste"/>
+        <w:numPr>
+          <w:ilvl w:val="0"/>
+          <w:numId w:val="8"/>
+        </w:numPr>
         <w:spacing w:after="4" w:line="287" w:lineRule="auto"/>
         <w:ind w:right="142"/>
-        <w:rPr>
-          <w:sz w:val="28"/>
-        </w:rPr>
-      </w:pPr>
+        <w:jc w:val="both"/>
+        <w:rPr>
+          <w:sz w:val="24"/>
+          <w:szCs w:val="24"/>
+        </w:rPr>
+      </w:pPr>
+      <w:r>
+        <w:rPr>
+          <w:sz w:val="24"/>
+          <w:szCs w:val="24"/>
+        </w:rPr>
+        <w:t>Concurrence</w:t>
+      </w:r>
     </w:p>
     <w:p>
       <w:pPr>
         <w:spacing w:after="4" w:line="287" w:lineRule="auto"/>
-        <w:ind w:left="240" w:right="142" w:hanging="10"/>
-        <w:rPr>
-          <w:sz w:val="28"/>
-        </w:rPr>
-      </w:pPr>
-      <w:r>
-        <w:rPr>
-          <w:sz w:val="28"/>
-        </w:rPr>
-        <w:t>Les fonctionnalités qu</w:t>
-      </w:r>
-      <w:r>
-        <w:rPr>
-          <w:sz w:val="28"/>
-        </w:rPr>
-        <w:t xml:space="preserve">e nous n’avions pas réalisées </w:t>
-      </w:r>
-      <w:r>
-        <w:rPr>
-          <w:sz w:val="28"/>
-        </w:rPr>
-        <w:t>:</w:t>
+        <w:ind w:right="142"/>
+        <w:jc w:val="both"/>
+        <w:rPr>
+          <w:sz w:val="24"/>
+          <w:szCs w:val="24"/>
+        </w:rPr>
+      </w:pPr>
+    </w:p>
+    <w:p>
+      <w:pPr>
+        <w:pStyle w:val="Paragraphedeliste"/>
+        <w:numPr>
+          <w:ilvl w:val="0"/>
+          <w:numId w:val="10"/>
+        </w:numPr>
+        <w:spacing w:after="4" w:line="287" w:lineRule="auto"/>
+        <w:ind w:right="142"/>
+        <w:jc w:val="both"/>
+        <w:rPr>
+          <w:sz w:val="24"/>
+          <w:szCs w:val="24"/>
+        </w:rPr>
+      </w:pPr>
+      <w:r>
+        <w:rPr>
+          <w:b/>
+          <w:bCs/>
+          <w:sz w:val="24"/>
+          <w:szCs w:val="24"/>
+        </w:rPr>
+        <w:t>Les fonctionnalités que nous n’avons pas réalisées</w:t>
+      </w:r>
+      <w:r>
+        <w:rPr>
+          <w:sz w:val="24"/>
+          <w:szCs w:val="24"/>
+        </w:rPr>
+        <w:t xml:space="preserve"> :</w:t>
       </w:r>
     </w:p>
     <w:p>
@@ -4687,15 +7469,25 @@
         </w:numPr>
         <w:spacing w:after="4" w:line="287" w:lineRule="auto"/>
         <w:ind w:right="142"/>
-        <w:rPr>
-          <w:sz w:val="28"/>
-        </w:rPr>
-      </w:pPr>
-      <w:r>
-        <w:rPr>
-          <w:sz w:val="28"/>
-        </w:rPr>
-        <w:t>Concurrence</w:t>
+        <w:jc w:val="both"/>
+        <w:rPr>
+          <w:sz w:val="24"/>
+          <w:szCs w:val="24"/>
+        </w:rPr>
+      </w:pPr>
+      <w:r>
+        <w:rPr>
+          <w:sz w:val="24"/>
+          <w:szCs w:val="24"/>
+        </w:rPr>
+        <w:t xml:space="preserve">Fermeture correcte de la </w:t>
+      </w:r>
+      <w:r>
+        <w:rPr>
+          <w:sz w:val="24"/>
+          <w:szCs w:val="24"/>
+        </w:rPr>
+        <w:t>session</w:t>
       </w:r>
     </w:p>
     <w:p>
@@ -4707,48 +7499,45 @@
         </w:numPr>
         <w:spacing w:after="4" w:line="287" w:lineRule="auto"/>
         <w:ind w:right="142"/>
-        <w:rPr>
-          <w:sz w:val="28"/>
-        </w:rPr>
-      </w:pPr>
-      <w:r>
-        <w:rPr>
-          <w:sz w:val="28"/>
-        </w:rPr>
-        <w:t>Fermeture correcte de la SESSION</w:t>
-      </w:r>
-    </w:p>
-    <w:p>
-      <w:pPr>
-        <w:pStyle w:val="Paragraphedeliste"/>
-        <w:numPr>
-          <w:ilvl w:val="0"/>
-          <w:numId w:val="9"/>
-        </w:numPr>
+        <w:jc w:val="both"/>
+        <w:rPr>
+          <w:sz w:val="24"/>
+          <w:szCs w:val="24"/>
+        </w:rPr>
+      </w:pPr>
+      <w:r>
+        <w:rPr>
+          <w:sz w:val="24"/>
+          <w:szCs w:val="24"/>
+        </w:rPr>
+        <w:t xml:space="preserve">Réelle </w:t>
+      </w:r>
+      <w:r>
+        <w:rPr>
+          <w:sz w:val="24"/>
+          <w:szCs w:val="24"/>
+        </w:rPr>
+        <w:t>r</w:t>
+      </w:r>
+      <w:r>
+        <w:rPr>
+          <w:sz w:val="24"/>
+          <w:szCs w:val="24"/>
+        </w:rPr>
+        <w:t>éservation des documents</w:t>
+      </w:r>
+    </w:p>
+    <w:p>
+      <w:pPr>
         <w:spacing w:after="4" w:line="287" w:lineRule="auto"/>
         <w:ind w:right="142"/>
         <w:rPr>
           <w:sz w:val="28"/>
         </w:rPr>
       </w:pPr>
-      <w:r>
-        <w:rPr>
-          <w:sz w:val="28"/>
-        </w:rPr>
-        <w:t>Réelle Réservation des documents</w:t>
-      </w:r>
-    </w:p>
-    <w:p>
-      <w:pPr>
-        <w:spacing w:after="4" w:line="287" w:lineRule="auto"/>
-        <w:ind w:right="142"/>
-        <w:rPr>
-          <w:sz w:val="28"/>
-        </w:rPr>
-      </w:pPr>
     </w:p>
     <w:sectPr>
-      <w:footerReference w:type="default" r:id="rId13"/>
+      <w:footerReference w:type="default" r:id="rId14"/>
       <w:pgSz w:w="11910" w:h="16845"/>
       <w:pgMar w:top="712" w:right="1128" w:bottom="1654" w:left="1192" w:header="720" w:footer="720" w:gutter="0"/>
       <w:cols w:space="720"/>
@@ -4792,6 +7581,7 @@
         <w:docPartUnique/>
       </w:docPartObj>
     </w:sdtPr>
+    <w:sdtEndPr/>
     <w:sdtContent>
       <w:p>
         <w:pPr>
@@ -5096,9 +7886,9 @@
       <w:lvlJc w:val="left"/>
       <w:pPr>
         <w:tabs>
-          <w:tab w:val="num" w:pos="720"/>
+          <w:tab w:val="num" w:pos="1068"/>
         </w:tabs>
-        <w:ind w:left="720" w:hanging="360"/>
+        <w:ind w:left="1068" w:hanging="360"/>
       </w:pPr>
       <w:rPr>
         <w:rFonts w:ascii="Symbol" w:hAnsi="Symbol" w:hint="default"/>
@@ -5112,9 +7902,9 @@
       <w:lvlJc w:val="left"/>
       <w:pPr>
         <w:tabs>
-          <w:tab w:val="num" w:pos="1440"/>
+          <w:tab w:val="num" w:pos="1788"/>
         </w:tabs>
-        <w:ind w:left="1440" w:hanging="360"/>
+        <w:ind w:left="1788" w:hanging="360"/>
       </w:pPr>
       <w:rPr>
         <w:rFonts w:ascii="Courier New" w:hAnsi="Courier New" w:hint="default"/>
@@ -5128,9 +7918,9 @@
       <w:lvlJc w:val="left"/>
       <w:pPr>
         <w:tabs>
-          <w:tab w:val="num" w:pos="2160"/>
+          <w:tab w:val="num" w:pos="2508"/>
         </w:tabs>
-        <w:ind w:left="2160" w:hanging="360"/>
+        <w:ind w:left="2508" w:hanging="360"/>
       </w:pPr>
       <w:rPr>
         <w:rFonts w:ascii="Wingdings" w:hAnsi="Wingdings" w:hint="default"/>
@@ -5144,9 +7934,9 @@
       <w:lvlJc w:val="left"/>
       <w:pPr>
         <w:tabs>
-          <w:tab w:val="num" w:pos="2880"/>
+          <w:tab w:val="num" w:pos="3228"/>
         </w:tabs>
-        <w:ind w:left="2880" w:hanging="360"/>
+        <w:ind w:left="3228" w:hanging="360"/>
       </w:pPr>
       <w:rPr>
         <w:rFonts w:ascii="Wingdings" w:hAnsi="Wingdings" w:hint="default"/>
@@ -5160,9 +7950,9 @@
       <w:lvlJc w:val="left"/>
       <w:pPr>
         <w:tabs>
-          <w:tab w:val="num" w:pos="3600"/>
+          <w:tab w:val="num" w:pos="3948"/>
         </w:tabs>
-        <w:ind w:left="3600" w:hanging="360"/>
+        <w:ind w:left="3948" w:hanging="360"/>
       </w:pPr>
       <w:rPr>
         <w:rFonts w:ascii="Wingdings" w:hAnsi="Wingdings" w:hint="default"/>
@@ -5176,9 +7966,9 @@
       <w:lvlJc w:val="left"/>
       <w:pPr>
         <w:tabs>
-          <w:tab w:val="num" w:pos="4320"/>
+          <w:tab w:val="num" w:pos="4668"/>
         </w:tabs>
-        <w:ind w:left="4320" w:hanging="360"/>
+        <w:ind w:left="4668" w:hanging="360"/>
       </w:pPr>
       <w:rPr>
         <w:rFonts w:ascii="Wingdings" w:hAnsi="Wingdings" w:hint="default"/>
@@ -5192,9 +7982,9 @@
       <w:lvlJc w:val="left"/>
       <w:pPr>
         <w:tabs>
-          <w:tab w:val="num" w:pos="5040"/>
+          <w:tab w:val="num" w:pos="5388"/>
         </w:tabs>
-        <w:ind w:left="5040" w:hanging="360"/>
+        <w:ind w:left="5388" w:hanging="360"/>
       </w:pPr>
       <w:rPr>
         <w:rFonts w:ascii="Wingdings" w:hAnsi="Wingdings" w:hint="default"/>
@@ -5208,9 +7998,9 @@
       <w:lvlJc w:val="left"/>
       <w:pPr>
         <w:tabs>
-          <w:tab w:val="num" w:pos="5760"/>
+          <w:tab w:val="num" w:pos="6108"/>
         </w:tabs>
-        <w:ind w:left="5760" w:hanging="360"/>
+        <w:ind w:left="6108" w:hanging="360"/>
       </w:pPr>
       <w:rPr>
         <w:rFonts w:ascii="Wingdings" w:hAnsi="Wingdings" w:hint="default"/>
@@ -5224,9 +8014,9 @@
       <w:lvlJc w:val="left"/>
       <w:pPr>
         <w:tabs>
-          <w:tab w:val="num" w:pos="6480"/>
+          <w:tab w:val="num" w:pos="6828"/>
         </w:tabs>
-        <w:ind w:left="6480" w:hanging="360"/>
+        <w:ind w:left="6828" w:hanging="360"/>
       </w:pPr>
       <w:rPr>
         <w:rFonts w:ascii="Wingdings" w:hAnsi="Wingdings" w:hint="default"/>
@@ -5244,7 +8034,7 @@
       <w:lvlText w:val=""/>
       <w:lvlJc w:val="left"/>
       <w:pPr>
-        <w:ind w:left="950" w:hanging="360"/>
+        <w:ind w:left="1068" w:hanging="360"/>
       </w:pPr>
       <w:rPr>
         <w:rFonts w:ascii="Symbol" w:hAnsi="Symbol" w:hint="default"/>
@@ -5256,7 +8046,7 @@
       <w:lvlText w:val="o"/>
       <w:lvlJc w:val="left"/>
       <w:pPr>
-        <w:ind w:left="1670" w:hanging="360"/>
+        <w:ind w:left="1788" w:hanging="360"/>
       </w:pPr>
       <w:rPr>
         <w:rFonts w:ascii="Courier New" w:hAnsi="Courier New" w:cs="Courier New" w:hint="default"/>
@@ -5268,7 +8058,7 @@
       <w:lvlText w:val=""/>
       <w:lvlJc w:val="left"/>
       <w:pPr>
-        <w:ind w:left="2390" w:hanging="360"/>
+        <w:ind w:left="2508" w:hanging="360"/>
       </w:pPr>
       <w:rPr>
         <w:rFonts w:ascii="Wingdings" w:hAnsi="Wingdings" w:hint="default"/>
@@ -5280,7 +8070,7 @@
       <w:lvlText w:val=""/>
       <w:lvlJc w:val="left"/>
       <w:pPr>
-        <w:ind w:left="3110" w:hanging="360"/>
+        <w:ind w:left="3228" w:hanging="360"/>
       </w:pPr>
       <w:rPr>
         <w:rFonts w:ascii="Symbol" w:hAnsi="Symbol" w:hint="default"/>
@@ -5292,7 +8082,7 @@
       <w:lvlText w:val="o"/>
       <w:lvlJc w:val="left"/>
       <w:pPr>
-        <w:ind w:left="3830" w:hanging="360"/>
+        <w:ind w:left="3948" w:hanging="360"/>
       </w:pPr>
       <w:rPr>
         <w:rFonts w:ascii="Courier New" w:hAnsi="Courier New" w:cs="Courier New" w:hint="default"/>
@@ -5304,7 +8094,7 @@
       <w:lvlText w:val=""/>
       <w:lvlJc w:val="left"/>
       <w:pPr>
-        <w:ind w:left="4550" w:hanging="360"/>
+        <w:ind w:left="4668" w:hanging="360"/>
       </w:pPr>
       <w:rPr>
         <w:rFonts w:ascii="Wingdings" w:hAnsi="Wingdings" w:hint="default"/>
@@ -5316,7 +8106,7 @@
       <w:lvlText w:val=""/>
       <w:lvlJc w:val="left"/>
       <w:pPr>
-        <w:ind w:left="5270" w:hanging="360"/>
+        <w:ind w:left="5388" w:hanging="360"/>
       </w:pPr>
       <w:rPr>
         <w:rFonts w:ascii="Symbol" w:hAnsi="Symbol" w:hint="default"/>
@@ -5328,7 +8118,7 @@
       <w:lvlText w:val="o"/>
       <w:lvlJc w:val="left"/>
       <w:pPr>
-        <w:ind w:left="5990" w:hanging="360"/>
+        <w:ind w:left="6108" w:hanging="360"/>
       </w:pPr>
       <w:rPr>
         <w:rFonts w:ascii="Courier New" w:hAnsi="Courier New" w:cs="Courier New" w:hint="default"/>
@@ -5340,7 +8130,7 @@
       <w:lvlText w:val=""/>
       <w:lvlJc w:val="left"/>
       <w:pPr>
-        <w:ind w:left="6710" w:hanging="360"/>
+        <w:ind w:left="6828" w:hanging="360"/>
       </w:pPr>
       <w:rPr>
         <w:rFonts w:ascii="Wingdings" w:hAnsi="Wingdings" w:hint="default"/>
@@ -5358,9 +8148,9 @@
       <w:lvlJc w:val="left"/>
       <w:pPr>
         <w:tabs>
-          <w:tab w:val="num" w:pos="720"/>
+          <w:tab w:val="num" w:pos="1068"/>
         </w:tabs>
-        <w:ind w:left="720" w:hanging="360"/>
+        <w:ind w:left="1068" w:hanging="360"/>
       </w:pPr>
       <w:rPr>
         <w:rFonts w:ascii="Symbol" w:hAnsi="Symbol" w:hint="default"/>
@@ -5374,9 +8164,9 @@
       <w:lvlJc w:val="left"/>
       <w:pPr>
         <w:tabs>
-          <w:tab w:val="num" w:pos="1440"/>
+          <w:tab w:val="num" w:pos="1788"/>
         </w:tabs>
-        <w:ind w:left="1440" w:hanging="360"/>
+        <w:ind w:left="1788" w:hanging="360"/>
       </w:pPr>
       <w:rPr>
         <w:rFonts w:ascii="Courier New" w:hAnsi="Courier New" w:hint="default"/>
@@ -5390,9 +8180,9 @@
       <w:lvlJc w:val="left"/>
       <w:pPr>
         <w:tabs>
-          <w:tab w:val="num" w:pos="2160"/>
+          <w:tab w:val="num" w:pos="2508"/>
         </w:tabs>
-        <w:ind w:left="2160" w:hanging="360"/>
+        <w:ind w:left="2508" w:hanging="360"/>
       </w:pPr>
       <w:rPr>
         <w:rFonts w:ascii="Wingdings" w:hAnsi="Wingdings" w:hint="default"/>
@@ -5406,9 +8196,9 @@
       <w:lvlJc w:val="left"/>
       <w:pPr>
         <w:tabs>
-          <w:tab w:val="num" w:pos="2880"/>
+          <w:tab w:val="num" w:pos="3228"/>
         </w:tabs>
-        <w:ind w:left="2880" w:hanging="360"/>
+        <w:ind w:left="3228" w:hanging="360"/>
       </w:pPr>
       <w:rPr>
         <w:rFonts w:ascii="Wingdings" w:hAnsi="Wingdings" w:hint="default"/>
@@ -5422,9 +8212,9 @@
       <w:lvlJc w:val="left"/>
       <w:pPr>
         <w:tabs>
-          <w:tab w:val="num" w:pos="3600"/>
+          <w:tab w:val="num" w:pos="3948"/>
         </w:tabs>
-        <w:ind w:left="3600" w:hanging="360"/>
+        <w:ind w:left="3948" w:hanging="360"/>
       </w:pPr>
       <w:rPr>
         <w:rFonts w:ascii="Wingdings" w:hAnsi="Wingdings" w:hint="default"/>
@@ -5438,9 +8228,9 @@
       <w:lvlJc w:val="left"/>
       <w:pPr>
         <w:tabs>
-          <w:tab w:val="num" w:pos="4320"/>
+          <w:tab w:val="num" w:pos="4668"/>
         </w:tabs>
-        <w:ind w:left="4320" w:hanging="360"/>
+        <w:ind w:left="4668" w:hanging="360"/>
       </w:pPr>
       <w:rPr>
         <w:rFonts w:ascii="Wingdings" w:hAnsi="Wingdings" w:hint="default"/>
@@ -5454,9 +8244,9 @@
       <w:lvlJc w:val="left"/>
       <w:pPr>
         <w:tabs>
-          <w:tab w:val="num" w:pos="5040"/>
+          <w:tab w:val="num" w:pos="5388"/>
         </w:tabs>
-        <w:ind w:left="5040" w:hanging="360"/>
+        <w:ind w:left="5388" w:hanging="360"/>
       </w:pPr>
       <w:rPr>
         <w:rFonts w:ascii="Wingdings" w:hAnsi="Wingdings" w:hint="default"/>
@@ -5470,9 +8260,9 @@
       <w:lvlJc w:val="left"/>
       <w:pPr>
         <w:tabs>
-          <w:tab w:val="num" w:pos="5760"/>
+          <w:tab w:val="num" w:pos="6108"/>
         </w:tabs>
-        <w:ind w:left="5760" w:hanging="360"/>
+        <w:ind w:left="6108" w:hanging="360"/>
       </w:pPr>
       <w:rPr>
         <w:rFonts w:ascii="Wingdings" w:hAnsi="Wingdings" w:hint="default"/>
@@ -5486,9 +8276,9 @@
       <w:lvlJc w:val="left"/>
       <w:pPr>
         <w:tabs>
-          <w:tab w:val="num" w:pos="6480"/>
+          <w:tab w:val="num" w:pos="6828"/>
         </w:tabs>
-        <w:ind w:left="6480" w:hanging="360"/>
+        <w:ind w:left="6828" w:hanging="360"/>
       </w:pPr>
       <w:rPr>
         <w:rFonts w:ascii="Wingdings" w:hAnsi="Wingdings" w:hint="default"/>
@@ -5620,9 +8410,9 @@
       <w:lvlJc w:val="left"/>
       <w:pPr>
         <w:tabs>
-          <w:tab w:val="num" w:pos="720"/>
+          <w:tab w:val="num" w:pos="1068"/>
         </w:tabs>
-        <w:ind w:left="720" w:hanging="360"/>
+        <w:ind w:left="1068" w:hanging="360"/>
       </w:pPr>
       <w:rPr>
         <w:rFonts w:ascii="Symbol" w:hAnsi="Symbol" w:hint="default"/>
@@ -5636,9 +8426,9 @@
       <w:lvlJc w:val="left"/>
       <w:pPr>
         <w:tabs>
-          <w:tab w:val="num" w:pos="1440"/>
+          <w:tab w:val="num" w:pos="1788"/>
         </w:tabs>
-        <w:ind w:left="1440" w:hanging="360"/>
+        <w:ind w:left="1788" w:hanging="360"/>
       </w:pPr>
       <w:rPr>
         <w:rFonts w:ascii="Courier New" w:hAnsi="Courier New" w:hint="default"/>
@@ -5652,9 +8442,9 @@
       <w:lvlJc w:val="left"/>
       <w:pPr>
         <w:tabs>
-          <w:tab w:val="num" w:pos="2160"/>
+          <w:tab w:val="num" w:pos="2508"/>
         </w:tabs>
-        <w:ind w:left="2160" w:hanging="360"/>
+        <w:ind w:left="2508" w:hanging="360"/>
       </w:pPr>
       <w:rPr>
         <w:rFonts w:ascii="Wingdings" w:hAnsi="Wingdings" w:hint="default"/>
@@ -5668,9 +8458,9 @@
       <w:lvlJc w:val="left"/>
       <w:pPr>
         <w:tabs>
-          <w:tab w:val="num" w:pos="2880"/>
+          <w:tab w:val="num" w:pos="3228"/>
         </w:tabs>
-        <w:ind w:left="2880" w:hanging="360"/>
+        <w:ind w:left="3228" w:hanging="360"/>
       </w:pPr>
       <w:rPr>
         <w:rFonts w:ascii="Wingdings" w:hAnsi="Wingdings" w:hint="default"/>
@@ -5684,9 +8474,9 @@
       <w:lvlJc w:val="left"/>
       <w:pPr>
         <w:tabs>
-          <w:tab w:val="num" w:pos="3600"/>
+          <w:tab w:val="num" w:pos="3948"/>
         </w:tabs>
-        <w:ind w:left="3600" w:hanging="360"/>
+        <w:ind w:left="3948" w:hanging="360"/>
       </w:pPr>
       <w:rPr>
         <w:rFonts w:ascii="Wingdings" w:hAnsi="Wingdings" w:hint="default"/>
@@ -5700,9 +8490,9 @@
       <w:lvlJc w:val="left"/>
       <w:pPr>
         <w:tabs>
-          <w:tab w:val="num" w:pos="4320"/>
+          <w:tab w:val="num" w:pos="4668"/>
         </w:tabs>
-        <w:ind w:left="4320" w:hanging="360"/>
+        <w:ind w:left="4668" w:hanging="360"/>
       </w:pPr>
       <w:rPr>
         <w:rFonts w:ascii="Wingdings" w:hAnsi="Wingdings" w:hint="default"/>
@@ -5716,9 +8506,9 @@
       <w:lvlJc w:val="left"/>
       <w:pPr>
         <w:tabs>
-          <w:tab w:val="num" w:pos="5040"/>
+          <w:tab w:val="num" w:pos="5388"/>
         </w:tabs>
-        <w:ind w:left="5040" w:hanging="360"/>
+        <w:ind w:left="5388" w:hanging="360"/>
       </w:pPr>
       <w:rPr>
         <w:rFonts w:ascii="Wingdings" w:hAnsi="Wingdings" w:hint="default"/>
@@ -5732,9 +8522,9 @@
       <w:lvlJc w:val="left"/>
       <w:pPr>
         <w:tabs>
-          <w:tab w:val="num" w:pos="5760"/>
+          <w:tab w:val="num" w:pos="6108"/>
         </w:tabs>
-        <w:ind w:left="5760" w:hanging="360"/>
+        <w:ind w:left="6108" w:hanging="360"/>
       </w:pPr>
       <w:rPr>
         <w:rFonts w:ascii="Wingdings" w:hAnsi="Wingdings" w:hint="default"/>
@@ -5748,9 +8538,9 @@
       <w:lvlJc w:val="left"/>
       <w:pPr>
         <w:tabs>
-          <w:tab w:val="num" w:pos="6480"/>
+          <w:tab w:val="num" w:pos="6828"/>
         </w:tabs>
-        <w:ind w:left="6480" w:hanging="360"/>
+        <w:ind w:left="6828" w:hanging="360"/>
       </w:pPr>
       <w:rPr>
         <w:rFonts w:ascii="Wingdings" w:hAnsi="Wingdings" w:hint="default"/>
@@ -5759,6 +8549,119 @@
     </w:lvl>
   </w:abstractNum>
   <w:abstractNum w:abstractNumId="6" w15:restartNumberingAfterBreak="0">
+    <w:nsid w:val="451C157E"/>
+    <w:multiLevelType w:val="hybridMultilevel"/>
+    <w:tmpl w:val="7F34562A"/>
+    <w:lvl w:ilvl="0" w:tplc="DD720FB8">
+      <w:numFmt w:val="bullet"/>
+      <w:lvlText w:val=""/>
+      <w:lvlJc w:val="left"/>
+      <w:pPr>
+        <w:ind w:left="720" w:hanging="360"/>
+      </w:pPr>
+      <w:rPr>
+        <w:rFonts w:ascii="Wingdings" w:eastAsia="Times New Roman" w:hAnsi="Wingdings" w:cstheme="minorHAnsi" w:hint="default"/>
+        <w:color w:val="000000"/>
+      </w:rPr>
+    </w:lvl>
+    <w:lvl w:ilvl="1" w:tplc="040C0003" w:tentative="1">
+      <w:start w:val="1"/>
+      <w:numFmt w:val="bullet"/>
+      <w:lvlText w:val="o"/>
+      <w:lvlJc w:val="left"/>
+      <w:pPr>
+        <w:ind w:left="1440" w:hanging="360"/>
+      </w:pPr>
+      <w:rPr>
+        <w:rFonts w:ascii="Courier New" w:hAnsi="Courier New" w:cs="Courier New" w:hint="default"/>
+      </w:rPr>
+    </w:lvl>
+    <w:lvl w:ilvl="2" w:tplc="040C0005" w:tentative="1">
+      <w:start w:val="1"/>
+      <w:numFmt w:val="bullet"/>
+      <w:lvlText w:val=""/>
+      <w:lvlJc w:val="left"/>
+      <w:pPr>
+        <w:ind w:left="2160" w:hanging="360"/>
+      </w:pPr>
+      <w:rPr>
+        <w:rFonts w:ascii="Wingdings" w:hAnsi="Wingdings" w:hint="default"/>
+      </w:rPr>
+    </w:lvl>
+    <w:lvl w:ilvl="3" w:tplc="040C0001" w:tentative="1">
+      <w:start w:val="1"/>
+      <w:numFmt w:val="bullet"/>
+      <w:lvlText w:val=""/>
+      <w:lvlJc w:val="left"/>
+      <w:pPr>
+        <w:ind w:left="2880" w:hanging="360"/>
+      </w:pPr>
+      <w:rPr>
+        <w:rFonts w:ascii="Symbol" w:hAnsi="Symbol" w:hint="default"/>
+      </w:rPr>
+    </w:lvl>
+    <w:lvl w:ilvl="4" w:tplc="040C0003" w:tentative="1">
+      <w:start w:val="1"/>
+      <w:numFmt w:val="bullet"/>
+      <w:lvlText w:val="o"/>
+      <w:lvlJc w:val="left"/>
+      <w:pPr>
+        <w:ind w:left="3600" w:hanging="360"/>
+      </w:pPr>
+      <w:rPr>
+        <w:rFonts w:ascii="Courier New" w:hAnsi="Courier New" w:cs="Courier New" w:hint="default"/>
+      </w:rPr>
+    </w:lvl>
+    <w:lvl w:ilvl="5" w:tplc="040C0005" w:tentative="1">
+      <w:start w:val="1"/>
+      <w:numFmt w:val="bullet"/>
+      <w:lvlText w:val=""/>
+      <w:lvlJc w:val="left"/>
+      <w:pPr>
+        <w:ind w:left="4320" w:hanging="360"/>
+      </w:pPr>
+      <w:rPr>
+        <w:rFonts w:ascii="Wingdings" w:hAnsi="Wingdings" w:hint="default"/>
+      </w:rPr>
+    </w:lvl>
+    <w:lvl w:ilvl="6" w:tplc="040C0001" w:tentative="1">
+      <w:start w:val="1"/>
+      <w:numFmt w:val="bullet"/>
+      <w:lvlText w:val=""/>
+      <w:lvlJc w:val="left"/>
+      <w:pPr>
+        <w:ind w:left="5040" w:hanging="360"/>
+      </w:pPr>
+      <w:rPr>
+        <w:rFonts w:ascii="Symbol" w:hAnsi="Symbol" w:hint="default"/>
+      </w:rPr>
+    </w:lvl>
+    <w:lvl w:ilvl="7" w:tplc="040C0003" w:tentative="1">
+      <w:start w:val="1"/>
+      <w:numFmt w:val="bullet"/>
+      <w:lvlText w:val="o"/>
+      <w:lvlJc w:val="left"/>
+      <w:pPr>
+        <w:ind w:left="5760" w:hanging="360"/>
+      </w:pPr>
+      <w:rPr>
+        <w:rFonts w:ascii="Courier New" w:hAnsi="Courier New" w:cs="Courier New" w:hint="default"/>
+      </w:rPr>
+    </w:lvl>
+    <w:lvl w:ilvl="8" w:tplc="040C0005" w:tentative="1">
+      <w:start w:val="1"/>
+      <w:numFmt w:val="bullet"/>
+      <w:lvlText w:val=""/>
+      <w:lvlJc w:val="left"/>
+      <w:pPr>
+        <w:ind w:left="6480" w:hanging="360"/>
+      </w:pPr>
+      <w:rPr>
+        <w:rFonts w:ascii="Wingdings" w:hAnsi="Wingdings" w:hint="default"/>
+      </w:rPr>
+    </w:lvl>
+  </w:abstractNum>
+  <w:abstractNum w:abstractNumId="7" w15:restartNumberingAfterBreak="0">
     <w:nsid w:val="5C2547C2"/>
     <w:multiLevelType w:val="hybridMultilevel"/>
     <w:tmpl w:val="4294793C"/>
@@ -5871,7 +8774,7 @@
       </w:rPr>
     </w:lvl>
   </w:abstractNum>
-  <w:abstractNum w:abstractNumId="7" w15:restartNumberingAfterBreak="0">
+  <w:abstractNum w:abstractNumId="8" w15:restartNumberingAfterBreak="0">
     <w:nsid w:val="776A67BF"/>
     <w:multiLevelType w:val="multilevel"/>
     <w:tmpl w:val="A0988006"/>
@@ -6020,7 +8923,7 @@
       </w:rPr>
     </w:lvl>
   </w:abstractNum>
-  <w:abstractNum w:abstractNumId="8" w15:restartNumberingAfterBreak="0">
+  <w:abstractNum w:abstractNumId="9" w15:restartNumberingAfterBreak="0">
     <w:nsid w:val="7EEC7159"/>
     <w:multiLevelType w:val="multilevel"/>
     <w:tmpl w:val="64FA42E8"/>
@@ -6031,9 +8934,9 @@
       <w:lvlJc w:val="left"/>
       <w:pPr>
         <w:tabs>
-          <w:tab w:val="num" w:pos="720"/>
+          <w:tab w:val="num" w:pos="1068"/>
         </w:tabs>
-        <w:ind w:left="720" w:hanging="360"/>
+        <w:ind w:left="1068" w:hanging="360"/>
       </w:pPr>
       <w:rPr>
         <w:rFonts w:ascii="Symbol" w:hAnsi="Symbol" w:hint="default"/>
@@ -6047,9 +8950,9 @@
       <w:lvlJc w:val="left"/>
       <w:pPr>
         <w:tabs>
-          <w:tab w:val="num" w:pos="1440"/>
+          <w:tab w:val="num" w:pos="1788"/>
         </w:tabs>
-        <w:ind w:left="1440" w:hanging="360"/>
+        <w:ind w:left="1788" w:hanging="360"/>
       </w:pPr>
       <w:rPr>
         <w:rFonts w:ascii="Courier New" w:hAnsi="Courier New" w:hint="default"/>
@@ -6063,9 +8966,9 @@
       <w:lvlJc w:val="left"/>
       <w:pPr>
         <w:tabs>
-          <w:tab w:val="num" w:pos="2160"/>
+          <w:tab w:val="num" w:pos="2508"/>
         </w:tabs>
-        <w:ind w:left="2160" w:hanging="360"/>
+        <w:ind w:left="2508" w:hanging="360"/>
       </w:pPr>
       <w:rPr>
         <w:rFonts w:ascii="Wingdings" w:hAnsi="Wingdings" w:hint="default"/>
@@ -6079,9 +8982,9 @@
       <w:lvlJc w:val="left"/>
       <w:pPr>
         <w:tabs>
-          <w:tab w:val="num" w:pos="2880"/>
+          <w:tab w:val="num" w:pos="3228"/>
         </w:tabs>
-        <w:ind w:left="2880" w:hanging="360"/>
+        <w:ind w:left="3228" w:hanging="360"/>
       </w:pPr>
       <w:rPr>
         <w:rFonts w:ascii="Wingdings" w:hAnsi="Wingdings" w:hint="default"/>
@@ -6095,9 +8998,9 @@
       <w:lvlJc w:val="left"/>
       <w:pPr>
         <w:tabs>
-          <w:tab w:val="num" w:pos="3600"/>
+          <w:tab w:val="num" w:pos="3948"/>
         </w:tabs>
-        <w:ind w:left="3600" w:hanging="360"/>
+        <w:ind w:left="3948" w:hanging="360"/>
       </w:pPr>
       <w:rPr>
         <w:rFonts w:ascii="Wingdings" w:hAnsi="Wingdings" w:hint="default"/>
@@ -6111,9 +9014,9 @@
       <w:lvlJc w:val="left"/>
       <w:pPr>
         <w:tabs>
-          <w:tab w:val="num" w:pos="4320"/>
+          <w:tab w:val="num" w:pos="4668"/>
         </w:tabs>
-        <w:ind w:left="4320" w:hanging="360"/>
+        <w:ind w:left="4668" w:hanging="360"/>
       </w:pPr>
       <w:rPr>
         <w:rFonts w:ascii="Wingdings" w:hAnsi="Wingdings" w:hint="default"/>
@@ -6127,9 +9030,9 @@
       <w:lvlJc w:val="left"/>
       <w:pPr>
         <w:tabs>
-          <w:tab w:val="num" w:pos="5040"/>
+          <w:tab w:val="num" w:pos="5388"/>
         </w:tabs>
-        <w:ind w:left="5040" w:hanging="360"/>
+        <w:ind w:left="5388" w:hanging="360"/>
       </w:pPr>
       <w:rPr>
         <w:rFonts w:ascii="Wingdings" w:hAnsi="Wingdings" w:hint="default"/>
@@ -6143,9 +9046,9 @@
       <w:lvlJc w:val="left"/>
       <w:pPr>
         <w:tabs>
-          <w:tab w:val="num" w:pos="5760"/>
+          <w:tab w:val="num" w:pos="6108"/>
         </w:tabs>
-        <w:ind w:left="5760" w:hanging="360"/>
+        <w:ind w:left="6108" w:hanging="360"/>
       </w:pPr>
       <w:rPr>
         <w:rFonts w:ascii="Wingdings" w:hAnsi="Wingdings" w:hint="default"/>
@@ -6159,9 +9062,9 @@
       <w:lvlJc w:val="left"/>
       <w:pPr>
         <w:tabs>
-          <w:tab w:val="num" w:pos="6480"/>
+          <w:tab w:val="num" w:pos="6828"/>
         </w:tabs>
-        <w:ind w:left="6480" w:hanging="360"/>
+        <w:ind w:left="6828" w:hanging="360"/>
       </w:pPr>
       <w:rPr>
         <w:rFonts w:ascii="Wingdings" w:hAnsi="Wingdings" w:hint="default"/>
@@ -6179,10 +9082,10 @@
     <w:abstractNumId w:val="3"/>
   </w:num>
   <w:num w:numId="4">
-    <w:abstractNumId w:val="7"/>
+    <w:abstractNumId w:val="8"/>
   </w:num>
   <w:num w:numId="5">
-    <w:abstractNumId w:val="8"/>
+    <w:abstractNumId w:val="9"/>
   </w:num>
   <w:num w:numId="6">
     <w:abstractNumId w:val="5"/>
@@ -6191,10 +9094,13 @@
     <w:abstractNumId w:val="2"/>
   </w:num>
   <w:num w:numId="8">
-    <w:abstractNumId w:val="6"/>
+    <w:abstractNumId w:val="7"/>
   </w:num>
   <w:num w:numId="9">
     <w:abstractNumId w:val="4"/>
+  </w:num>
+  <w:num w:numId="10">
+    <w:abstractNumId w:val="6"/>
   </w:num>
 </w:numbering>
 </file>
@@ -6744,6 +9650,51 @@
       <w:contextualSpacing/>
     </w:pPr>
   </w:style>
+  <w:style w:type="paragraph" w:styleId="En-ttedetabledesmatires">
+    <w:name w:val="TOC Heading"/>
+    <w:basedOn w:val="Titre1"/>
+    <w:next w:val="Normal"/>
+    <w:uiPriority w:val="39"/>
+    <w:unhideWhenUsed/>
+    <w:qFormat/>
+    <w:rsid w:val="00F90FBC"/>
+    <w:pPr>
+      <w:spacing w:before="240" w:after="0" w:line="259" w:lineRule="auto"/>
+      <w:ind w:left="0" w:firstLine="0"/>
+      <w:outlineLvl w:val="9"/>
+    </w:pPr>
+    <w:rPr>
+      <w:rFonts w:asciiTheme="majorHAnsi" w:eastAsiaTheme="majorEastAsia" w:hAnsiTheme="majorHAnsi" w:cstheme="majorBidi"/>
+      <w:b w:val="0"/>
+      <w:color w:val="2F5496" w:themeColor="accent1" w:themeShade="BF"/>
+      <w:sz w:val="32"/>
+      <w:szCs w:val="32"/>
+      <w:lang w:eastAsia="zh-CN"/>
+    </w:rPr>
+  </w:style>
+  <w:style w:type="paragraph" w:styleId="TM1">
+    <w:name w:val="toc 1"/>
+    <w:basedOn w:val="Normal"/>
+    <w:next w:val="Normal"/>
+    <w:autoRedefine/>
+    <w:uiPriority w:val="39"/>
+    <w:unhideWhenUsed/>
+    <w:rsid w:val="00F90FBC"/>
+    <w:pPr>
+      <w:spacing w:after="100"/>
+    </w:pPr>
+  </w:style>
+  <w:style w:type="character" w:styleId="Lienhypertexte">
+    <w:name w:val="Hyperlink"/>
+    <w:basedOn w:val="Policepardfaut"/>
+    <w:uiPriority w:val="99"/>
+    <w:unhideWhenUsed/>
+    <w:rsid w:val="00F90FBC"/>
+    <w:rPr>
+      <w:color w:val="0563C1" w:themeColor="hyperlink"/>
+      <w:u w:val="single"/>
+    </w:rPr>
+  </w:style>
 </w:styles>
 </file>
 
@@ -7047,7 +9998,7 @@
 </file>
 
 <file path=customXml/itemProps1.xml><?xml version="1.0" encoding="utf-8"?>
-<ds:datastoreItem xmlns:ds="http://schemas.openxmlformats.org/officeDocument/2006/customXml" ds:itemID="{40F39B4D-A3BC-4DB8-B823-E441F1B6A8C9}">
+<ds:datastoreItem xmlns:ds="http://schemas.openxmlformats.org/officeDocument/2006/customXml" ds:itemID="{F4EC706B-3A8F-4345-91CD-90B71D782496}">
   <ds:schemaRefs>
     <ds:schemaRef ds:uri="http://schemas.openxmlformats.org/officeDocument/2006/bibliography"/>
   </ds:schemaRefs>
